--- a/Documento de estatística.docx
+++ b/Documento de estatística.docx
@@ -4,572 +4,1035 @@
   <w:body>
     <w:p>
       <w:pPr>
+        <w:ind w:firstLine="0"/>
+        <w:contextualSpacing/>
+        <w:jc w:val="center"/>
+        <w:rPr>
+          <w:rFonts w:cs="Arial"/>
+          <w:sz w:val="20"/>
+          <w:szCs w:val="20"/>
+        </w:rPr>
+      </w:pPr>
+      <w:r>
+        <w:rPr>
+          <w:rFonts w:cs="Arial"/>
+          <w:sz w:val="20"/>
+          <w:szCs w:val="20"/>
+        </w:rPr>
+        <w:tab/>
+      </w:r>
+      <w:r>
+        <w:rPr>
+          <w:rFonts w:cs="Arial"/>
+          <w:sz w:val="20"/>
+          <w:szCs w:val="20"/>
+        </w:rPr>
+        <w:tab/>
+      </w:r>
+      <w:r>
+        <w:rPr>
+          <w:rFonts w:cs="Arial"/>
+          <w:sz w:val="20"/>
+          <w:szCs w:val="20"/>
+        </w:rPr>
+        <w:tab/>
+      </w:r>
+      <w:r>
+        <w:rPr>
+          <w:rFonts w:cs="Arial"/>
+          <w:sz w:val="20"/>
+          <w:szCs w:val="20"/>
+        </w:rPr>
+        <w:tab/>
+      </w:r>
+      <w:r>
+        <w:rPr>
+          <w:rFonts w:cs="Arial"/>
+          <w:sz w:val="20"/>
+          <w:szCs w:val="20"/>
+        </w:rPr>
+        <w:tab/>
+      </w:r>
+      <w:r>
+        <w:rPr>
+          <w:rFonts w:cs="Arial"/>
+          <w:sz w:val="20"/>
+          <w:szCs w:val="20"/>
+        </w:rPr>
+        <w:tab/>
+      </w:r>
+      <w:r>
+        <w:rPr>
+          <w:rFonts w:cs="Arial"/>
+          <w:sz w:val="20"/>
+          <w:szCs w:val="20"/>
+        </w:rPr>
+        <w:tab/>
+      </w:r>
+    </w:p>
+    <w:p>
+      <w:pPr>
+        <w:ind w:firstLine="0"/>
+        <w:contextualSpacing/>
+        <w:jc w:val="center"/>
+        <w:rPr>
+          <w:rFonts w:cs="Arial"/>
+          <w:szCs w:val="24"/>
+        </w:rPr>
+      </w:pPr>
+      <w:r>
+        <w:rPr>
+          <w:noProof/>
+          <w:szCs w:val="24"/>
+          <w:lang w:eastAsia="pt-BR"/>
+        </w:rPr>
+        <w:drawing>
+          <wp:inline distT="0" distB="0" distL="0" distR="0" wp14:anchorId="034FF21A" wp14:editId="2D077D74">
+            <wp:extent cx="662400" cy="914400"/>
+            <wp:effectExtent l="0" t="0" r="4445" b="0"/>
+            <wp:docPr id="1" name="Imagem 1" descr="Imagem de desenho animado&#10;&#10;O conteúdo gerado por IA pode estar incorreto."/>
+            <wp:cNvGraphicFramePr>
+              <a:graphicFrameLocks xmlns:a="http://schemas.openxmlformats.org/drawingml/2006/main" noChangeAspect="1"/>
+            </wp:cNvGraphicFramePr>
+            <a:graphic xmlns:a="http://schemas.openxmlformats.org/drawingml/2006/main">
+              <a:graphicData uri="http://schemas.openxmlformats.org/drawingml/2006/picture">
+                <pic:pic xmlns:pic="http://schemas.openxmlformats.org/drawingml/2006/picture">
+                  <pic:nvPicPr>
+                    <pic:cNvPr id="1" name="Imagem 1" descr="Imagem de desenho animado&#10;&#10;O conteúdo gerado por IA pode estar incorreto."/>
+                    <pic:cNvPicPr/>
+                  </pic:nvPicPr>
+                  <pic:blipFill>
+                    <a:blip r:embed="rId8" cstate="print">
+                      <a:extLst>
+                        <a:ext uri="{28A0092B-C50C-407E-A947-70E740481C1C}">
+                          <a14:useLocalDpi xmlns:a14="http://schemas.microsoft.com/office/drawing/2010/main" val="0"/>
+                        </a:ext>
+                      </a:extLst>
+                    </a:blip>
+                    <a:stretch>
+                      <a:fillRect/>
+                    </a:stretch>
+                  </pic:blipFill>
+                  <pic:spPr>
+                    <a:xfrm>
+                      <a:off x="0" y="0"/>
+                      <a:ext cx="662400" cy="914400"/>
+                    </a:xfrm>
+                    <a:prstGeom prst="rect">
+                      <a:avLst/>
+                    </a:prstGeom>
+                  </pic:spPr>
+                </pic:pic>
+              </a:graphicData>
+            </a:graphic>
+          </wp:inline>
+        </w:drawing>
+      </w:r>
+    </w:p>
+    <w:p>
+      <w:pPr>
+        <w:ind w:firstLine="0"/>
+        <w:contextualSpacing/>
+        <w:jc w:val="center"/>
+        <w:rPr>
+          <w:rFonts w:cs="Arial"/>
+          <w:sz w:val="20"/>
+          <w:szCs w:val="20"/>
+        </w:rPr>
+      </w:pPr>
+    </w:p>
+    <w:p>
+      <w:pPr>
+        <w:ind w:firstLine="0"/>
+        <w:contextualSpacing/>
+        <w:jc w:val="center"/>
+        <w:rPr>
+          <w:rFonts w:cs="Arial"/>
+          <w:szCs w:val="24"/>
+        </w:rPr>
+      </w:pPr>
+      <w:r>
+        <w:rPr>
+          <w:rFonts w:cs="Arial"/>
+          <w:szCs w:val="24"/>
+        </w:rPr>
+        <w:t>UNIVERSIDADE FEDERAL DE SANTA CATARINA</w:t>
+      </w:r>
+    </w:p>
+    <w:p>
+      <w:pPr>
+        <w:ind w:firstLine="0"/>
+        <w:contextualSpacing/>
+        <w:jc w:val="center"/>
+        <w:rPr>
+          <w:rFonts w:cs="Arial"/>
+          <w:szCs w:val="24"/>
+        </w:rPr>
+      </w:pPr>
+      <w:r>
+        <w:rPr>
+          <w:rFonts w:cs="Arial"/>
+          <w:szCs w:val="24"/>
+        </w:rPr>
+        <w:t>CAMPUS FLORIANÓPOLIS</w:t>
+      </w:r>
+    </w:p>
+    <w:p>
+      <w:pPr>
+        <w:ind w:firstLine="0"/>
+        <w:contextualSpacing/>
+        <w:jc w:val="center"/>
+        <w:rPr>
+          <w:rFonts w:cs="Arial"/>
+          <w:szCs w:val="24"/>
+        </w:rPr>
+      </w:pPr>
+      <w:r>
+        <w:rPr>
+          <w:rFonts w:cs="Arial"/>
+          <w:szCs w:val="24"/>
+        </w:rPr>
+        <w:t>DEPARTAMENTO DE ENGENHARIA CIVIL</w:t>
+      </w:r>
+    </w:p>
+    <w:p>
+      <w:pPr>
+        <w:ind w:firstLine="0"/>
+        <w:contextualSpacing/>
+        <w:jc w:val="center"/>
+        <w:rPr>
+          <w:rFonts w:cs="Arial"/>
+          <w:caps/>
+          <w:szCs w:val="24"/>
+        </w:rPr>
+      </w:pPr>
+      <w:r>
+        <w:rPr>
+          <w:rFonts w:cs="Arial"/>
+          <w:caps/>
+          <w:szCs w:val="24"/>
+        </w:rPr>
+        <w:t>Pós-Graduação em Engenharia de Transportes e Gestão Territorial</w:t>
+      </w:r>
+    </w:p>
+    <w:p>
+      <w:pPr>
+        <w:ind w:firstLine="0"/>
+        <w:contextualSpacing/>
+        <w:jc w:val="center"/>
+        <w:rPr>
+          <w:rFonts w:cs="Arial"/>
+          <w:szCs w:val="24"/>
+        </w:rPr>
+      </w:pPr>
+    </w:p>
+    <w:p>
+      <w:pPr>
+        <w:ind w:firstLine="0"/>
+        <w:contextualSpacing/>
+        <w:jc w:val="center"/>
+        <w:rPr>
+          <w:rFonts w:cs="Arial"/>
+          <w:szCs w:val="24"/>
+        </w:rPr>
+      </w:pPr>
+    </w:p>
+    <w:p>
+      <w:pPr>
+        <w:ind w:firstLine="0"/>
+        <w:contextualSpacing/>
+        <w:jc w:val="center"/>
+        <w:rPr>
+          <w:rFonts w:cs="Arial"/>
+          <w:szCs w:val="24"/>
+        </w:rPr>
+      </w:pPr>
+      <w:r>
+        <w:rPr>
+          <w:rFonts w:cs="Arial"/>
+          <w:szCs w:val="24"/>
+        </w:rPr>
+        <w:t>Autor</w:t>
+      </w:r>
+    </w:p>
+    <w:p>
+      <w:pPr>
+        <w:ind w:firstLine="0"/>
+        <w:contextualSpacing/>
+        <w:jc w:val="center"/>
+        <w:rPr>
+          <w:rFonts w:cs="Arial"/>
+          <w:szCs w:val="24"/>
+        </w:rPr>
+      </w:pPr>
+      <w:r>
+        <w:rPr>
+          <w:rFonts w:cs="Arial"/>
+          <w:szCs w:val="24"/>
+        </w:rPr>
+        <w:t>Marco Aurélio Barbiero</w:t>
+      </w:r>
+    </w:p>
+    <w:p>
+      <w:pPr>
+        <w:ind w:firstLine="0"/>
+        <w:contextualSpacing/>
+        <w:jc w:val="center"/>
+        <w:rPr>
+          <w:rFonts w:cs="Arial"/>
+          <w:szCs w:val="24"/>
+        </w:rPr>
+      </w:pPr>
+    </w:p>
+    <w:p>
+      <w:pPr>
+        <w:ind w:firstLine="0"/>
+        <w:contextualSpacing/>
+        <w:jc w:val="center"/>
+        <w:rPr>
+          <w:rFonts w:cs="Arial"/>
+          <w:szCs w:val="24"/>
+        </w:rPr>
+      </w:pPr>
+    </w:p>
+    <w:p>
+      <w:pPr>
+        <w:ind w:firstLine="0"/>
+        <w:contextualSpacing/>
+        <w:jc w:val="center"/>
+        <w:rPr>
+          <w:rFonts w:cs="Arial"/>
+          <w:szCs w:val="24"/>
+        </w:rPr>
+      </w:pPr>
+    </w:p>
+    <w:p>
+      <w:pPr>
+        <w:ind w:firstLine="0"/>
+        <w:contextualSpacing/>
+        <w:jc w:val="center"/>
+        <w:rPr>
+          <w:rFonts w:cs="Arial"/>
+          <w:szCs w:val="24"/>
+        </w:rPr>
+      </w:pPr>
+    </w:p>
+    <w:p>
+      <w:pPr>
+        <w:ind w:firstLine="0"/>
+        <w:contextualSpacing/>
+        <w:jc w:val="center"/>
+        <w:rPr>
+          <w:rFonts w:cs="Arial"/>
+          <w:szCs w:val="24"/>
+        </w:rPr>
+      </w:pPr>
+    </w:p>
+    <w:p>
+      <w:pPr>
+        <w:ind w:firstLine="0"/>
+        <w:contextualSpacing/>
+        <w:jc w:val="center"/>
+        <w:rPr>
+          <w:rFonts w:cs="Arial"/>
+          <w:b/>
+          <w:bCs/>
+          <w:szCs w:val="24"/>
+        </w:rPr>
+      </w:pPr>
+      <w:r>
+        <w:rPr>
+          <w:rFonts w:cs="Arial"/>
+          <w:b/>
+          <w:bCs/>
+          <w:szCs w:val="24"/>
+        </w:rPr>
+        <w:t>Fundamentos de Estatística</w:t>
+      </w:r>
+    </w:p>
+    <w:p>
+      <w:pPr>
+        <w:ind w:firstLine="0"/>
+        <w:contextualSpacing/>
+        <w:jc w:val="center"/>
+        <w:rPr>
+          <w:rFonts w:cs="Arial"/>
+          <w:b/>
+          <w:bCs/>
+          <w:szCs w:val="24"/>
+        </w:rPr>
+      </w:pPr>
+      <w:r>
+        <w:rPr>
+          <w:rFonts w:cs="Arial"/>
+          <w:b/>
+          <w:bCs/>
+          <w:szCs w:val="24"/>
+        </w:rPr>
+        <w:t>Tratamentos Estatísticos na Dissertação</w:t>
+      </w:r>
+    </w:p>
+    <w:p>
+      <w:pPr>
+        <w:ind w:firstLine="0"/>
+        <w:contextualSpacing/>
+        <w:jc w:val="center"/>
+        <w:rPr>
+          <w:rFonts w:cs="Arial"/>
+          <w:szCs w:val="24"/>
+        </w:rPr>
+      </w:pPr>
+    </w:p>
+    <w:p>
+      <w:pPr>
+        <w:ind w:firstLine="0"/>
+        <w:contextualSpacing/>
+        <w:jc w:val="center"/>
+        <w:rPr>
+          <w:rFonts w:cs="Arial"/>
+          <w:szCs w:val="24"/>
+        </w:rPr>
+      </w:pPr>
+    </w:p>
+    <w:p>
+      <w:pPr>
+        <w:ind w:firstLine="0"/>
+        <w:contextualSpacing/>
+        <w:jc w:val="center"/>
+        <w:rPr>
+          <w:rFonts w:cs="Arial"/>
+          <w:szCs w:val="24"/>
+        </w:rPr>
+      </w:pPr>
+    </w:p>
+    <w:p>
+      <w:pPr>
+        <w:ind w:firstLine="0"/>
+        <w:contextualSpacing/>
+        <w:jc w:val="center"/>
+        <w:rPr>
+          <w:rFonts w:cs="Arial"/>
+          <w:szCs w:val="24"/>
+        </w:rPr>
+      </w:pPr>
+    </w:p>
+    <w:p>
+      <w:pPr>
+        <w:ind w:firstLine="0"/>
+        <w:contextualSpacing/>
+        <w:jc w:val="center"/>
+        <w:rPr>
+          <w:rFonts w:cs="Arial"/>
+          <w:szCs w:val="24"/>
+        </w:rPr>
+      </w:pPr>
+    </w:p>
+    <w:p>
+      <w:pPr>
+        <w:ind w:firstLine="0"/>
+        <w:contextualSpacing/>
+        <w:jc w:val="center"/>
+        <w:rPr>
+          <w:rFonts w:cs="Arial"/>
+          <w:szCs w:val="24"/>
+        </w:rPr>
+      </w:pPr>
+    </w:p>
+    <w:p>
+      <w:pPr>
+        <w:ind w:firstLine="0"/>
+        <w:contextualSpacing/>
+        <w:jc w:val="center"/>
+        <w:rPr>
+          <w:rFonts w:cs="Arial"/>
+          <w:szCs w:val="24"/>
+        </w:rPr>
+      </w:pPr>
+    </w:p>
+    <w:p>
+      <w:pPr>
+        <w:ind w:firstLine="0"/>
+        <w:contextualSpacing/>
+        <w:jc w:val="center"/>
+        <w:rPr>
+          <w:rFonts w:cs="Arial"/>
+          <w:szCs w:val="24"/>
+        </w:rPr>
+      </w:pPr>
+      <w:r>
+        <w:rPr>
+          <w:rFonts w:cs="Arial"/>
+          <w:szCs w:val="24"/>
+        </w:rPr>
+        <w:t>Florianópolis-SC</w:t>
+      </w:r>
+    </w:p>
+    <w:p>
+      <w:pPr>
+        <w:ind w:firstLine="0"/>
+        <w:contextualSpacing/>
+        <w:jc w:val="center"/>
+        <w:rPr>
+          <w:rFonts w:cs="Arial"/>
+          <w:szCs w:val="24"/>
+        </w:rPr>
+      </w:pPr>
+      <w:r>
+        <w:rPr>
+          <w:rFonts w:cs="Arial"/>
+          <w:szCs w:val="24"/>
+        </w:rPr>
+        <w:t>2025</w:t>
+      </w:r>
+    </w:p>
+    <w:p>
+      <w:pPr>
         <w:spacing w:after="160" w:line="259" w:lineRule="auto"/>
         <w:ind w:firstLine="0"/>
         <w:jc w:val="left"/>
       </w:pPr>
       <w:r>
-        <w:t>Três</w:t>
-      </w:r>
-      <w:r>
-        <w:t xml:space="preserve"> análises já foram incluídas no TCC.</w:t>
+        <w:br w:type="page"/>
       </w:r>
     </w:p>
     <w:p>
       <w:pPr>
-        <w:spacing w:after="160" w:line="259" w:lineRule="auto"/>
-        <w:ind w:firstLine="0"/>
-        <w:jc w:val="left"/>
-      </w:pPr>
-      <w:r>
-        <w:t>Além delas, serão inseridas outras análises estatísticas:</w:t>
+        <w:pStyle w:val="Ttulo1"/>
+      </w:pPr>
+      <w:r>
+        <w:lastRenderedPageBreak/>
+        <w:t>Introdução</w:t>
       </w:r>
     </w:p>
     <w:p>
-      <w:pPr>
-        <w:pStyle w:val="PargrafodaLista"/>
-        <w:numPr>
-          <w:ilvl w:val="0"/>
-          <w:numId w:val="2"/>
-        </w:numPr>
-        <w:spacing w:after="160" w:line="259" w:lineRule="auto"/>
-        <w:jc w:val="left"/>
-      </w:pPr>
-      <w:r>
-        <w:t>Coincidência de nomes de logradouros;</w:t>
+      <w:r>
+        <w:t xml:space="preserve">Uma das estratégias mais eficazes para acelerar </w:t>
+      </w:r>
+      <w:r>
+        <w:t>o</w:t>
+      </w:r>
+      <w:r>
+        <w:t xml:space="preserve"> processo de espacialização </w:t>
+      </w:r>
+      <w:r>
+        <w:t xml:space="preserve">de lotes urbanos </w:t>
+      </w:r>
+      <w:r>
+        <w:t>consiste no aproveitamento de bases de dados já georreferenciadas e na busca por métodos de integração com os cadastros urbanos municipais, ainda que a precisão obtida inicialmente não seja a ideal.</w:t>
       </w:r>
     </w:p>
     <w:p>
-      <w:pPr>
-        <w:pStyle w:val="PargrafodaLista"/>
-        <w:numPr>
-          <w:ilvl w:val="0"/>
-          <w:numId w:val="2"/>
-        </w:numPr>
-        <w:spacing w:after="160" w:line="259" w:lineRule="auto"/>
-        <w:jc w:val="left"/>
-      </w:pPr>
-      <w:r>
-        <w:t xml:space="preserve">Resultados com </w:t>
-      </w:r>
-      <w:r>
-        <w:t>métodos fonéticos (</w:t>
+      <w:r>
+        <w:t xml:space="preserve">No Brasil, por exemplo, o Cadastro Nacional de Endereços para Fins Estatísticos (CNEFE), iniciativa do </w:t>
+      </w:r>
+      <w:r>
+        <w:t xml:space="preserve">Instituto Brasileiro de Geografia e Estatística – IBGE </w:t>
+      </w:r>
+      <w:r>
+        <w:fldChar w:fldCharType="begin"/>
+      </w:r>
+      <w:r>
+        <w:instrText xml:space="preserve"> ADDIN ZOTERO_ITEM CSL_CITATION {"citationID":"89HU76Ew","properties":{"formattedCitation":"(IBGE, 2025)","plainCitation":"(IBGE, 2025)","noteIndex":0},"citationItems":[{"id":213,"uris":["http://zotero.org/users/15531986/items/JJKDRNNA"],"itemData":{"id":213,"type":"webpage","container-title":"IBGE","title":"Cadastro Nacional de Endereços para Fins Estatísticos | IBGE","title-short":"CNEFE-IBGE","URL":"https://www.ibge.gov.br/estatisticas/sociais/habitacao/38734-cadastro-nacional-de-enderecos-para-fins-estatisticos.html?=&amp;t=o-que-e","author":[{"family":"IBGE","given":""}],"accessed":{"date-parts":[["2025",6,4]]},"issued":{"date-parts":[["2025"]]}}}],"schema":"https://github.com/citation-style-language/schema/raw/master/csl-citation.json"} </w:instrText>
+      </w:r>
+      <w:r>
+        <w:fldChar w:fldCharType="separate"/>
+      </w:r>
+      <w:r>
+        <w:rPr>
+          <w:rFonts w:cs="Arial"/>
+        </w:rPr>
+        <w:t>(IBGE, 2025)</w:t>
+      </w:r>
+      <w:r>
+        <w:fldChar w:fldCharType="end"/>
+      </w:r>
+      <w:r>
+        <w:t xml:space="preserve"> </w:t>
+      </w:r>
+      <w:r>
+        <w:t xml:space="preserve">voltada à coleta e organização de informações de endereços para fins censitários, apresenta-se como uma alternativa relevante para ser utilizada em conjunto com o mapeamento cadastral e outras geotecnologias na gestão urbana dos municípios brasileiros. </w:t>
+      </w:r>
+    </w:p>
+    <w:p>
+      <w:r>
+        <w:t xml:space="preserve">A </w:t>
+      </w:r>
+      <w:r>
+        <w:t>dissertação</w:t>
+      </w:r>
+      <w:r>
+        <w:t xml:space="preserve"> </w:t>
+      </w:r>
+      <w:r>
+        <w:t>propõe uma metodologia Fit-For-Purpose Land Administration</w:t>
+      </w:r>
+      <w:r>
+        <w:t xml:space="preserve"> </w:t>
+      </w:r>
+      <w:r>
+        <w:fldChar w:fldCharType="begin"/>
+      </w:r>
+      <w:r>
+        <w:instrText xml:space="preserve"> ADDIN ZOTERO_ITEM CSL_CITATION {"citationID":"n5K1f7Ku","properties":{"formattedCitation":"(Enemark et al., 2021)","plainCitation":"(Enemark et al., 2021)","noteIndex":0},"citationItems":[{"id":54,"uris":["http://zotero.org/users/15531986/items/NE3IWC7C"],"itemData":{"id":54,"type":"article-journal","abstract":"This Special Issue provides an insight, collated from 26 articles, focusing on various aspects of the Fit-for-Purpose Land Administration (FFPLA) concept and its application [...]","container-title":"Land","DOI":"10.3390/land10090972","ISSN":"2073-445X","issue":"9","journalAbbreviation":"Land","language":"en","license":"https://creativecommons.org/licenses/by/4.0/","page":"972","source":"DOI.org (Crossref)","title":"Fit-for-Purpose Land Administration—Providing Secure Land Rights at Scale","volume":"10","author":[{"family":"Enemark","given":"Stig"},{"family":"McLaren","given":"Robin"},{"family":"Lemmen","given":"Christiaan"}],"issued":{"date-parts":[["2021",9,15]]}}}],"schema":"https://github.com/citation-style-language/schema/raw/master/csl-citation.json"} </w:instrText>
+      </w:r>
+      <w:r>
+        <w:fldChar w:fldCharType="separate"/>
+      </w:r>
+      <w:r>
+        <w:rPr>
+          <w:rFonts w:cs="Arial"/>
+        </w:rPr>
+        <w:t>(</w:t>
       </w:r>
       <w:proofErr w:type="spellStart"/>
+      <w:r>
+        <w:rPr>
+          <w:rFonts w:cs="Arial"/>
+        </w:rPr>
+        <w:t>Enemark</w:t>
+      </w:r>
+      <w:proofErr w:type="spellEnd"/>
+      <w:r>
+        <w:rPr>
+          <w:rFonts w:cs="Arial"/>
+        </w:rPr>
+        <w:t xml:space="preserve"> et al., 2021)</w:t>
+      </w:r>
+      <w:r>
+        <w:fldChar w:fldCharType="end"/>
+      </w:r>
+      <w:r>
+        <w:t xml:space="preserve"> para a espacialização em larga escala de parcelas da malha urbana, fundamentada em </w:t>
+      </w:r>
+      <w:r>
+        <w:t>três</w:t>
+      </w:r>
+      <w:r>
+        <w:t xml:space="preserve"> bases de dados públicas e gratuitas: o CNEFE/IBGE</w:t>
+      </w:r>
+      <w:r>
+        <w:t xml:space="preserve">, </w:t>
+      </w:r>
+      <w:r>
+        <w:t>o cadastro territorial urbano municipal</w:t>
+      </w:r>
+      <w:r>
+        <w:t xml:space="preserve"> e </w:t>
+      </w:r>
       <w:r>
         <w:rPr>
           <w:i/>
           <w:iCs/>
         </w:rPr>
-        <w:t>Soundex</w:t>
-      </w:r>
-      <w:proofErr w:type="spellEnd"/>
+        <w:t>OpenStreetMap</w:t>
+      </w:r>
+      <w:r>
+        <w:t>.</w:t>
+      </w:r>
+    </w:p>
+    <w:p>
+      <w:r>
+        <w:t xml:space="preserve">Para </w:t>
+      </w:r>
+      <w:r>
+        <w:t xml:space="preserve">avaliar a qualidade dos dados </w:t>
+      </w:r>
+      <w:r>
+        <w:t xml:space="preserve">foram </w:t>
+      </w:r>
+      <w:r>
+        <w:t>utilizados vários</w:t>
+      </w:r>
+      <w:r>
+        <w:t xml:space="preserve"> </w:t>
+      </w:r>
+      <w:r>
+        <w:t>recursos estatísticos listados abaixo</w:t>
+      </w:r>
+    </w:p>
+    <w:p/>
+    <w:p>
+      <w:pPr>
+        <w:pStyle w:val="Ttulo1"/>
+      </w:pPr>
+      <w:r>
+        <w:t xml:space="preserve">Análises estatísticas </w:t>
+      </w:r>
+      <w:r>
+        <w:t xml:space="preserve">usadas na </w:t>
+      </w:r>
+      <w:r>
+        <w:t>definição dos métodos utilizados n</w:t>
+      </w:r>
+      <w:r>
+        <w:t>a dissertação</w:t>
+      </w:r>
+    </w:p>
+    <w:p>
+      <w:pPr>
+        <w:pStyle w:val="Ttulo2"/>
+      </w:pPr>
+      <w:r>
+        <w:t>Regressão Linear</w:t>
+      </w:r>
+    </w:p>
+    <w:p>
+      <w:pPr>
+        <w:rPr>
+          <w:rFonts w:cs="Arial"/>
+          <w:color w:val="000000"/>
+        </w:rPr>
+      </w:pPr>
+      <w:r>
+        <w:rPr>
+          <w:rFonts w:cs="Arial"/>
+          <w:color w:val="000000"/>
+        </w:rPr>
+        <w:t xml:space="preserve">A regressão linear foi considerada como alternativa para delimitar os segmentos de logradouros em cada quadra. Contudo, essa metodologia foi descartada devido à elevada presença de </w:t>
+      </w:r>
+      <w:r>
+        <w:rPr>
+          <w:rFonts w:cs="Arial"/>
+          <w:i/>
+          <w:color w:val="000000"/>
+        </w:rPr>
+        <w:t>outliers</w:t>
+      </w:r>
+      <w:r>
+        <w:rPr>
+          <w:rFonts w:cs="Arial"/>
+          <w:color w:val="000000"/>
+        </w:rPr>
+        <w:t xml:space="preserve"> na base CNEFE e à complexidade envolvida na implementação de funções customizadas no sistema gerenciador de banco de dados (SGBD) disponibilizado pelo provedor de hospedagem. </w:t>
+      </w:r>
+    </w:p>
+    <w:p>
+      <w:r>
+        <w:t xml:space="preserve">Nos testes realizados </w:t>
+      </w:r>
+      <w:r>
+        <w:t xml:space="preserve">com Excel </w:t>
+      </w:r>
+      <w:r>
+        <w:t xml:space="preserve">e QGIS </w:t>
+      </w:r>
+      <w:r>
+        <w:t xml:space="preserve">as </w:t>
+      </w:r>
+      <w:r>
+        <w:t>linhas</w:t>
+      </w:r>
+      <w:r>
+        <w:t xml:space="preserve"> </w:t>
+      </w:r>
+      <w:r>
+        <w:t xml:space="preserve">apresentavam </w:t>
+      </w:r>
+      <w:r>
+        <w:rPr>
+          <w:rFonts w:cs="Arial"/>
+          <w:color w:val="000000"/>
+        </w:rPr>
+        <w:t>deslocamentos e inclinações inadequadas</w:t>
+      </w:r>
+      <w:r>
+        <w:t xml:space="preserve"> quando co</w:t>
+      </w:r>
+      <w:r>
+        <w:t xml:space="preserve">mparadas com as imagens do </w:t>
+      </w:r>
       <w:r>
         <w:rPr>
           <w:i/>
           <w:iCs/>
         </w:rPr>
-        <w:t xml:space="preserve">/Double </w:t>
-      </w:r>
-      <w:proofErr w:type="spellStart"/>
+        <w:t>OpenStreetMap</w:t>
+      </w:r>
+      <w:r>
+        <w:t xml:space="preserve"> e </w:t>
+      </w:r>
       <w:r>
         <w:rPr>
           <w:i/>
           <w:iCs/>
         </w:rPr>
-        <w:t>Metaphone</w:t>
-      </w:r>
-      <w:proofErr w:type="spellEnd"/>
-      <w:r>
-        <w:t>)</w:t>
-      </w:r>
-      <w:r>
-        <w:t>;</w:t>
+        <w:t>Google Maps</w:t>
+      </w:r>
+      <w:r>
+        <w:t>. Esses erros de localização fica</w:t>
+      </w:r>
+      <w:r>
+        <w:t>v</w:t>
+      </w:r>
+      <w:r>
+        <w:t xml:space="preserve">am mais evidentes em faces de quadras com </w:t>
+      </w:r>
+      <w:r>
+        <w:t>poucos pontos georreferenciados</w:t>
+      </w:r>
+      <w:r>
+        <w:t>.</w:t>
       </w:r>
     </w:p>
     <w:p>
-      <w:pPr>
-        <w:pStyle w:val="PargrafodaLista"/>
-        <w:numPr>
-          <w:ilvl w:val="0"/>
-          <w:numId w:val="2"/>
-        </w:numPr>
-        <w:spacing w:after="160" w:line="259" w:lineRule="auto"/>
-        <w:jc w:val="left"/>
-      </w:pPr>
-      <w:r>
-        <w:t xml:space="preserve">Resultados com </w:t>
-      </w:r>
-      <w:proofErr w:type="spellStart"/>
-      <w:r>
-        <w:rPr>
-          <w:i/>
-          <w:iCs/>
-        </w:rPr>
-        <w:t>Levenshtein</w:t>
-      </w:r>
-      <w:proofErr w:type="spellEnd"/>
-      <w:r>
-        <w:t>;</w:t>
+      <w:r>
+        <w:t xml:space="preserve">Na monografia a regressão linear é apenas citada como uma das </w:t>
+      </w:r>
+      <w:r>
+        <w:t>metodologias</w:t>
+      </w:r>
+      <w:r>
+        <w:t xml:space="preserve"> </w:t>
+      </w:r>
+      <w:r>
+        <w:t>avaliadas.</w:t>
+      </w:r>
+    </w:p>
+    <w:p/>
+    <w:p>
+      <w:pPr>
+        <w:pStyle w:val="Ttulo1"/>
+      </w:pPr>
+      <w:r>
+        <w:lastRenderedPageBreak/>
+        <w:t>Análises estatísticas inseridas na dissertação</w:t>
+      </w:r>
+    </w:p>
+    <w:p/>
+    <w:p>
+      <w:pPr>
+        <w:pStyle w:val="Ttulo2"/>
+      </w:pPr>
+      <w:r>
+        <w:t>Estatística Básica n</w:t>
+      </w:r>
+      <w:r>
+        <w:t xml:space="preserve">os dados dos municípios </w:t>
+      </w:r>
+      <w:r>
+        <w:t>na Secretaria do Tesouro Nacional</w:t>
       </w:r>
     </w:p>
     <w:p>
-      <w:pPr>
-        <w:pStyle w:val="PargrafodaLista"/>
-        <w:numPr>
-          <w:ilvl w:val="0"/>
-          <w:numId w:val="2"/>
-        </w:numPr>
-        <w:spacing w:after="160" w:line="259" w:lineRule="auto"/>
-        <w:jc w:val="left"/>
-      </w:pPr>
-      <w:r>
-        <w:t xml:space="preserve">Criação de uma base de dados com nomes de logradouros no cadastro municipal e no CNEFE e sua correspondência para alimentar um processo de </w:t>
-      </w:r>
-      <w:proofErr w:type="spellStart"/>
-      <w:r>
-        <w:rPr>
-          <w:i/>
-          <w:iCs/>
-        </w:rPr>
-        <w:t>deep</w:t>
-      </w:r>
-      <w:proofErr w:type="spellEnd"/>
-      <w:r>
-        <w:rPr>
-          <w:i/>
-          <w:iCs/>
-        </w:rPr>
-        <w:t xml:space="preserve"> learning</w:t>
+      <w:r>
+        <w:t xml:space="preserve">Para demonstrar as dificuldades dos municípios de pequeno </w:t>
+      </w:r>
+      <w:r>
+        <w:t>porte</w:t>
+      </w:r>
+      <w:r>
+        <w:rPr>
+          <w:rStyle w:val="Refdenotaderodap"/>
+        </w:rPr>
+        <w:footnoteReference w:id="1"/>
+      </w:r>
+      <w:r>
+        <w:t xml:space="preserve"> </w:t>
+      </w:r>
+      <w:r>
+        <w:t>foi feita uma coleta de da</w:t>
+      </w:r>
+      <w:r>
+        <w:t xml:space="preserve">dos em um </w:t>
+      </w:r>
+      <w:r>
+        <w:t xml:space="preserve">estudo técnico da Confederação Nacional do Municípios </w:t>
+      </w:r>
+      <w:r>
+        <w:t>–</w:t>
+      </w:r>
+      <w:r>
+        <w:t xml:space="preserve"> CNM</w:t>
+      </w:r>
+      <w:r>
+        <w:t xml:space="preserve"> </w:t>
+      </w:r>
+      <w:r>
+        <w:fldChar w:fldCharType="begin"/>
+      </w:r>
+      <w:r>
+        <w:instrText xml:space="preserve"> ADDIN ZOTERO_ITEM CSL_CITATION {"citationID":"7aNqdmjl","properties":{"formattedCitation":"(CNM, 2024)","plainCitation":"(CNM, 2024)","noteIndex":0},"citationItems":[{"id":157,"uris":["http://zotero.org/users/15531986/items/NKF6J8PL"],"itemData":{"id":157,"type":"report","genre":"Estudo Técnico","publisher":"CNM","title":"Crise fiscal nos Municípios brasileiros","title-short":"ET_CrisenosMunicipios_2023","URL":"https://cnm.org.br/storage/biblioteca/2024/Estudos_tecnicos/202405_ET_CrisenosMunicipios_2023.pdf","author":[{"family":"CNM","given":""}],"accessed":{"date-parts":[["2025",2,28]]},"issued":{"date-parts":[["2024",5]]}}}],"schema":"https://github.com/citation-style-language/schema/raw/master/csl-citation.json"} </w:instrText>
+      </w:r>
+      <w:r>
+        <w:fldChar w:fldCharType="separate"/>
+      </w:r>
+      <w:r>
+        <w:rPr>
+          <w:rFonts w:cs="Arial"/>
+        </w:rPr>
+        <w:t>(CNM, 2024)</w:t>
+      </w:r>
+      <w:r>
+        <w:fldChar w:fldCharType="end"/>
+      </w:r>
+      <w:r>
+        <w:t>,</w:t>
+      </w:r>
+      <w:r>
+        <w:t xml:space="preserve"> no </w:t>
+      </w:r>
+      <w:r>
+        <w:t xml:space="preserve">Sistema de Informações Contábeis e Fiscais </w:t>
+      </w:r>
+      <w:r>
+        <w:t xml:space="preserve">do Setor Público Brasileiro </w:t>
+      </w:r>
+      <w:r>
+        <w:t>–</w:t>
+      </w:r>
+      <w:r>
+        <w:t xml:space="preserve"> </w:t>
+      </w:r>
+      <w:r>
+        <w:t xml:space="preserve">SICONFI </w:t>
+      </w:r>
+      <w:r>
+        <w:fldChar w:fldCharType="begin"/>
+      </w:r>
+      <w:r>
+        <w:instrText xml:space="preserve"> ADDIN ZOTERO_ITEM CSL_CITATION {"citationID":"DXYWG8qo","properties":{"formattedCitation":"(STN, 2023)","plainCitation":"(STN, 2023)","noteIndex":0},"citationItems":[{"id":156,"uris":["http://zotero.org/users/15531986/items/8BQTNFZG"],"itemData":{"id":156,"type":"dataset","title":"SICONFI","title-short":"siconfi","URL":"https://siconfi.tesouro.gov.br/siconfi/pages/public/sti/iframe_sti.jsf","author":[{"family":"STN","given":""}],"accessed":{"date-parts":[["2025",2,28]]},"issued":{"date-parts":[["2023"]]}}}],"schema":"https://github.com/citation-style-language/schema/raw/master/csl-citation.json"} </w:instrText>
+      </w:r>
+      <w:r>
+        <w:fldChar w:fldCharType="separate"/>
+      </w:r>
+      <w:r>
+        <w:rPr>
+          <w:rFonts w:cs="Arial"/>
+        </w:rPr>
+        <w:t>(STN, 2023)</w:t>
+      </w:r>
+      <w:r>
+        <w:fldChar w:fldCharType="end"/>
+      </w:r>
+      <w:r>
+        <w:t xml:space="preserve"> e nos dados </w:t>
+      </w:r>
+      <w:r>
+        <w:t xml:space="preserve">sobre domicílios </w:t>
+      </w:r>
+      <w:r>
+        <w:t xml:space="preserve">do Censo de 2022 </w:t>
+      </w:r>
+      <w:r>
+        <w:t xml:space="preserve">do Instituto Brasileiro de Economia e Estatística </w:t>
+      </w:r>
+      <w:r>
+        <w:t>–</w:t>
+      </w:r>
+      <w:r>
+        <w:t xml:space="preserve"> IBGE</w:t>
+      </w:r>
+      <w:r>
+        <w:t xml:space="preserve"> </w:t>
+      </w:r>
+      <w:r>
+        <w:fldChar w:fldCharType="begin"/>
+      </w:r>
+      <w:r>
+        <w:instrText xml:space="preserve"> ADDIN ZOTERO_ITEM CSL_CITATION {"citationID":"FyZIBuN4","properties":{"formattedCitation":"(IBGE, 2022)","plainCitation":"(IBGE, 2022)","noteIndex":0},"citationItems":[{"id":158,"uris":["http://zotero.org/users/15531986/items/BHRWQZ84"],"itemData":{"id":158,"type":"dataset","archive":"Agregados_por_municipios_caracteristicas_domicilio1_BR.zip","title":"Censo 2022","title-short":"Censo 2022","URL":"https://www.ibge.gov.br/estatisticas/downloads-estatisticas.html?caminho=Censos/Censo_Demografico_2022/","author":[{"family":"IBGE","given":""}],"accessed":{"date-parts":[["2025",3,2]]},"issued":{"date-parts":[["2022"]]}}}],"schema":"https://github.com/citation-style-language/schema/raw/master/csl-citation.json"} </w:instrText>
+      </w:r>
+      <w:r>
+        <w:fldChar w:fldCharType="separate"/>
+      </w:r>
+      <w:r>
+        <w:rPr>
+          <w:rFonts w:cs="Arial"/>
+        </w:rPr>
+        <w:t>(IBGE, 2022)</w:t>
+      </w:r>
+      <w:r>
+        <w:fldChar w:fldCharType="end"/>
       </w:r>
       <w:r>
         <w:t>.</w:t>
       </w:r>
     </w:p>
     <w:p>
-      <w:pPr>
-        <w:pStyle w:val="PargrafodaLista"/>
-        <w:numPr>
-          <w:ilvl w:val="0"/>
-          <w:numId w:val="2"/>
-        </w:numPr>
-        <w:spacing w:after="160" w:line="259" w:lineRule="auto"/>
-        <w:jc w:val="left"/>
-      </w:pPr>
-      <w:r>
-        <w:t>Criação de um</w:t>
-      </w:r>
-      <w:r>
-        <w:t xml:space="preserve">a </w:t>
-      </w:r>
-      <w:r>
-        <w:rPr>
-          <w:i/>
-          <w:iCs/>
-        </w:rPr>
-        <w:t xml:space="preserve">Bag </w:t>
-      </w:r>
-      <w:proofErr w:type="spellStart"/>
-      <w:r>
-        <w:rPr>
-          <w:i/>
-          <w:iCs/>
-        </w:rPr>
-        <w:t>of</w:t>
-      </w:r>
-      <w:proofErr w:type="spellEnd"/>
-      <w:r>
-        <w:rPr>
-          <w:i/>
-          <w:iCs/>
-        </w:rPr>
-        <w:t xml:space="preserve"> Words (</w:t>
-      </w:r>
-      <w:proofErr w:type="spellStart"/>
-      <w:r>
-        <w:rPr>
-          <w:i/>
-          <w:iCs/>
-        </w:rPr>
-        <w:t>BoW</w:t>
-      </w:r>
-      <w:proofErr w:type="spellEnd"/>
-      <w:r>
-        <w:rPr>
-          <w:i/>
-          <w:iCs/>
-        </w:rPr>
-        <w:t>)</w:t>
-      </w:r>
-      <w:r>
-        <w:t xml:space="preserve"> com palavras </w:t>
-      </w:r>
-      <w:r>
-        <w:t>sem valor significativo (</w:t>
-      </w:r>
-      <w:r>
-        <w:rPr>
-          <w:i/>
-          <w:iCs/>
-        </w:rPr>
-        <w:t>stop words</w:t>
-      </w:r>
-      <w:r>
-        <w:t xml:space="preserve">) para </w:t>
-      </w:r>
-      <w:r>
-        <w:t>os nomes de logradouros do português do Brasil.</w:t>
+      <w:r>
+        <w:t xml:space="preserve">Os dados foram inseridos em uma planilha Excel </w:t>
+      </w:r>
+      <w:r>
+        <w:t>onde foram feitas as análises estatísticas</w:t>
+      </w:r>
+      <w:r>
+        <w:t xml:space="preserve"> básicas. </w:t>
       </w:r>
     </w:p>
     <w:p>
-      <w:pPr>
-        <w:pStyle w:val="PargrafodaLista"/>
-        <w:numPr>
-          <w:ilvl w:val="0"/>
-          <w:numId w:val="2"/>
-        </w:numPr>
-        <w:spacing w:after="160" w:line="259" w:lineRule="auto"/>
-        <w:jc w:val="left"/>
-      </w:pPr>
-      <w:r>
-        <w:t xml:space="preserve">Criação de uma base de dados com </w:t>
-      </w:r>
-      <w:r>
-        <w:t xml:space="preserve">imagens antes e depois do ajuste das quadras </w:t>
-      </w:r>
-      <w:r>
-        <w:t xml:space="preserve">para alimentar um processo de </w:t>
-      </w:r>
-      <w:proofErr w:type="spellStart"/>
-      <w:r>
-        <w:rPr>
-          <w:i/>
-          <w:iCs/>
-        </w:rPr>
-        <w:t>deep</w:t>
-      </w:r>
-      <w:proofErr w:type="spellEnd"/>
-      <w:r>
-        <w:rPr>
-          <w:i/>
-          <w:iCs/>
-        </w:rPr>
-        <w:t xml:space="preserve"> learning</w:t>
-      </w:r>
-      <w:r>
-        <w:t>.</w:t>
+      <w:r>
+        <w:br w:type="page"/>
       </w:r>
     </w:p>
     <w:p>
       <w:pPr>
-        <w:pStyle w:val="PargrafodaLista"/>
-        <w:spacing w:after="160" w:line="259" w:lineRule="auto"/>
-        <w:ind w:firstLine="0"/>
-        <w:jc w:val="left"/>
-      </w:pPr>
-    </w:p>
-    <w:p>
-      <w:pPr>
-        <w:spacing w:after="160" w:line="259" w:lineRule="auto"/>
-        <w:ind w:firstLine="0"/>
-        <w:jc w:val="left"/>
-      </w:pPr>
-    </w:p>
-    <w:p>
-      <w:pPr>
-        <w:spacing w:after="160" w:line="259" w:lineRule="auto"/>
-        <w:ind w:firstLine="0"/>
-        <w:jc w:val="left"/>
-      </w:pPr>
-    </w:p>
-    <w:p>
-      <w:pPr>
-        <w:spacing w:after="160" w:line="259" w:lineRule="auto"/>
-        <w:ind w:firstLine="0"/>
-        <w:jc w:val="left"/>
-      </w:pPr>
-    </w:p>
-    <w:p>
-      <w:pPr>
-        <w:spacing w:after="160" w:line="259" w:lineRule="auto"/>
-        <w:ind w:firstLine="0"/>
-        <w:jc w:val="left"/>
-      </w:pPr>
-    </w:p>
-    <w:p>
-      <w:pPr>
-        <w:spacing w:after="160" w:line="259" w:lineRule="auto"/>
-        <w:ind w:firstLine="0"/>
-        <w:jc w:val="left"/>
-      </w:pPr>
-    </w:p>
-    <w:p>
-      <w:pPr>
-        <w:pStyle w:val="PargrafodaLista"/>
-        <w:numPr>
-          <w:ilvl w:val="0"/>
-          <w:numId w:val="1"/>
-        </w:numPr>
-        <w:spacing w:after="160" w:line="259" w:lineRule="auto"/>
-        <w:jc w:val="left"/>
-      </w:pPr>
-      <w:r>
-        <w:br w:type="page"/>
-      </w:r>
-    </w:p>
-    <w:p>
-      <w:pPr>
-        <w:spacing w:after="160" w:line="259" w:lineRule="auto"/>
-        <w:ind w:firstLine="0"/>
-        <w:jc w:val="left"/>
-      </w:pPr>
-    </w:p>
-    <w:p>
-      <w:r>
-        <w:t>Esse custo é significativo já que, segundo estudo técnico da Confederação Nacional do Municípios - CNM, 48% dos municípios de pequeno porte</w:t>
-      </w:r>
-      <w:bookmarkStart w:id="0" w:name="_Ref196312841"/>
-      <w:r>
-        <w:rPr>
-          <w:rStyle w:val="Refdenotaderodap"/>
-        </w:rPr>
-        <w:footnoteReference w:id="1"/>
-      </w:r>
+        <w:pStyle w:val="Legenda"/>
+      </w:pPr>
+      <w:bookmarkStart w:id="0" w:name="_Ref191649667"/>
+      <w:bookmarkStart w:id="1" w:name="_Ref191818641"/>
+      <w:r>
+        <w:lastRenderedPageBreak/>
+        <w:t xml:space="preserve">Tabela </w:t>
+      </w:r>
+      <w:fldSimple w:instr=" SEQ Tabela \* ARABIC ">
+        <w:r>
+          <w:rPr>
+            <w:noProof/>
+          </w:rPr>
+          <w:t>1</w:t>
+        </w:r>
+      </w:fldSimple>
       <w:bookmarkEnd w:id="0"/>
       <w:r>
-        <w:t xml:space="preserve"> apresentaram déficit no resultado primário de 2023 </w:t>
-      </w:r>
-      <w:r>
+        <w:t>:Estatística básica dos valores de Receitas Correntes, arrecadação do IPTU e quantidade de domicílios de municípios</w:t>
+      </w:r>
+      <w:r>
+        <w:t xml:space="preserve"> de pequeno porte</w:t>
+      </w:r>
+      <w:r>
+        <w:rPr>
+          <w:vertAlign w:val="superscript"/>
+        </w:rPr>
         <w:fldChar w:fldCharType="begin"/>
       </w:r>
       <w:r>
-        <w:instrText xml:space="preserve"> ADDIN ZOTERO_ITEM CSL_CITATION {"citationID":"DVatFdNi","properties":{"formattedCitation":"(CNM, 2024)","plainCitation":"(CNM, 2024)","noteIndex":0},"citationItems":[{"id":157,"uris":["http://zotero.org/users/15531986/items/NKF6J8PL"],"itemData":{"id":157,"type":"report","genre":"Estudo Técnico","publisher":"CNM","title":"Crise fiscal nos Municípios brasileiros","title-short":"ET_CrisenosMunicipios_2023","URL":"https://cnm.org.br/storage/biblioteca/2024/Estudos_tecnicos/202405_ET_CrisenosMunicipios_2023.pdf","author":[{"family":"CNM","given":""}],"accessed":{"date-parts":[["2025",2,28]]},"issued":{"date-parts":[["2024",5]]}}}],"schema":"https://github.com/citation-style-language/schema/raw/master/csl-citation.json"} </w:instrText>
-      </w:r>
-      <w:r>
+        <w:rPr>
+          <w:vertAlign w:val="superscript"/>
+        </w:rPr>
+        <w:instrText xml:space="preserve"> NOTEREF _Ref196312841 \h </w:instrText>
+      </w:r>
+      <w:r>
+        <w:rPr>
+          <w:vertAlign w:val="superscript"/>
+        </w:rPr>
+        <w:instrText xml:space="preserve"> \* MERGEFORMAT </w:instrText>
+      </w:r>
+      <w:r>
+        <w:rPr>
+          <w:vertAlign w:val="superscript"/>
+        </w:rPr>
+      </w:r>
+      <w:r>
+        <w:rPr>
+          <w:vertAlign w:val="superscript"/>
+        </w:rPr>
         <w:fldChar w:fldCharType="separate"/>
       </w:r>
       <w:r>
         <w:rPr>
-          <w:rFonts w:cs="Arial"/>
-        </w:rPr>
-        <w:t>(CNM, 2024)</w:t>
-      </w:r>
-      <w:r>
+          <w:vertAlign w:val="superscript"/>
+        </w:rPr>
+        <w:t>1</w:t>
+      </w:r>
+      <w:r>
+        <w:rPr>
+          <w:vertAlign w:val="superscript"/>
+        </w:rPr>
         <w:fldChar w:fldCharType="end"/>
       </w:r>
       <w:r>
-        <w:t xml:space="preserve">. </w:t>
-      </w:r>
-      <w:r>
-        <w:t>Além disso, a</w:t>
-      </w:r>
-      <w:r>
-        <w:t>s Receitas Brutas desses municípios também são baixas</w:t>
-      </w:r>
-      <w:r>
-        <w:t xml:space="preserve">, o que dificulta a alocação de recursos em despesas não obrigatórias </w:t>
-      </w:r>
-      <w:r>
-        <w:fldChar w:fldCharType="begin"/>
-      </w:r>
-      <w:r>
-        <w:instrText xml:space="preserve"> ADDIN ZOTERO_ITEM CSL_CITATION {"citationID":"en0ec6sQ","properties":{"formattedCitation":"(CNM, 2024)","plainCitation":"(CNM, 2024)","noteIndex":0},"citationItems":[{"id":157,"uris":["http://zotero.org/users/15531986/items/NKF6J8PL"],"itemData":{"id":157,"type":"report","genre":"Estudo Técnico","publisher":"CNM","title":"Crise fiscal nos Municípios brasileiros","title-short":"ET_CrisenosMunicipios_2023","URL":"https://cnm.org.br/storage/biblioteca/2024/Estudos_tecnicos/202405_ET_CrisenosMunicipios_2023.pdf","author":[{"family":"CNM","given":""}],"accessed":{"date-parts":[["2025",2,28]]},"issued":{"date-parts":[["2024",5]]}}}],"schema":"https://github.com/citation-style-language/schema/raw/master/csl-citation.json"} </w:instrText>
-      </w:r>
-      <w:r>
-        <w:fldChar w:fldCharType="separate"/>
-      </w:r>
-      <w:r>
-        <w:rPr>
-          <w:rFonts w:cs="Arial"/>
-        </w:rPr>
-        <w:t>(CNM, 2024)</w:t>
-      </w:r>
-      <w:r>
-        <w:fldChar w:fldCharType="end"/>
-      </w:r>
-      <w:r>
-        <w:t xml:space="preserve">. A </w:t>
-      </w:r>
-      <w:r>
-        <w:fldChar w:fldCharType="begin"/>
-      </w:r>
-      <w:r>
-        <w:instrText xml:space="preserve"> REF _Ref191649667 \h </w:instrText>
-      </w:r>
-      <w:r>
-        <w:fldChar w:fldCharType="separate"/>
-      </w:r>
-      <w:r>
-        <w:t xml:space="preserve">Tabela </w:t>
-      </w:r>
-      <w:r>
-        <w:rPr>
-          <w:noProof/>
-        </w:rPr>
-        <w:t>1</w:t>
-      </w:r>
-      <w:r>
-        <w:fldChar w:fldCharType="end"/>
-      </w:r>
-      <w:r>
-        <w:t xml:space="preserve"> mostra uma estatística básica dos valores das Receitas Correntes dos municípios de pequeno porte no Brasil. Apesar das discrepâncias indicadas pelo </w:t>
-      </w:r>
-      <w:r>
-        <w:rPr>
-          <w:b/>
-          <w:bCs/>
-        </w:rPr>
-        <w:t>desvio padrão</w:t>
-      </w:r>
-      <w:r>
-        <w:t xml:space="preserve">, nota-se que a </w:t>
-      </w:r>
-      <w:r>
-        <w:rPr>
-          <w:b/>
-          <w:bCs/>
-        </w:rPr>
-        <w:t>média</w:t>
-      </w:r>
-      <w:r>
-        <w:t xml:space="preserve"> dos orçamentos desses municípios está abaixo de 80 milhões.</w:t>
-      </w:r>
-    </w:p>
-    <w:p>
-      <w:r>
-        <w:t xml:space="preserve">Nesses municípios, a contribuição das receitas próprias, especialmente do Imposto Predial e Territorial Urbano – IPTU, não constitui uma fonte significativa de recursos, conforme ilustrado na </w:t>
-      </w:r>
-      <w:r>
-        <w:fldChar w:fldCharType="begin"/>
-      </w:r>
-      <w:r>
-        <w:instrText xml:space="preserve"> REF _Ref191649667 \h </w:instrText>
-      </w:r>
-      <w:r>
-        <w:fldChar w:fldCharType="separate"/>
-      </w:r>
-      <w:r>
-        <w:t xml:space="preserve">Tabela </w:t>
-      </w:r>
-      <w:r>
-        <w:rPr>
-          <w:noProof/>
-        </w:rPr>
-        <w:t>1</w:t>
-      </w:r>
-      <w:r>
-        <w:fldChar w:fldCharType="end"/>
-      </w:r>
-      <w:r>
-        <w:t>. De modo geral, trata-se de municípios com um número reduzido de domicílios (</w:t>
-      </w:r>
-      <w:r>
-        <w:fldChar w:fldCharType="begin"/>
-      </w:r>
-      <w:r>
-        <w:instrText xml:space="preserve"> REF _Ref191649667 \h </w:instrText>
-      </w:r>
-      <w:r>
-        <w:fldChar w:fldCharType="separate"/>
-      </w:r>
-      <w:r>
-        <w:t xml:space="preserve">Tabela </w:t>
-      </w:r>
-      <w:r>
-        <w:rPr>
-          <w:noProof/>
-        </w:rPr>
-        <w:t>1</w:t>
-      </w:r>
-      <w:r>
-        <w:fldChar w:fldCharType="end"/>
-      </w:r>
-      <w:r>
-        <w:t>), sendo possível que muitos desses ainda estejam isentos do pagamento do imposto.</w:t>
-      </w:r>
-    </w:p>
-    <w:p>
-      <w:pPr>
-        <w:pStyle w:val="Legenda"/>
-      </w:pPr>
-      <w:bookmarkStart w:id="1" w:name="_Ref191649667"/>
-      <w:bookmarkStart w:id="2" w:name="_Ref191818641"/>
-      <w:r>
-        <w:t xml:space="preserve">Tabela </w:t>
-      </w:r>
-      <w:r>
-        <w:fldChar w:fldCharType="begin"/>
-      </w:r>
-      <w:r>
-        <w:instrText xml:space="preserve"> SEQ Tabela \* ARABIC </w:instrText>
-      </w:r>
-      <w:r>
-        <w:fldChar w:fldCharType="separate"/>
-      </w:r>
-      <w:r>
-        <w:rPr>
-          <w:noProof/>
-        </w:rPr>
-        <w:t>1</w:t>
-      </w:r>
-      <w:r>
-        <w:rPr>
-          <w:noProof/>
-        </w:rPr>
-        <w:fldChar w:fldCharType="end"/>
+        <w:t xml:space="preserve"> em 2023</w:t>
       </w:r>
       <w:bookmarkEnd w:id="1"/>
-      <w:r>
-        <w:t>:Estatística básica dos valores de Receitas Correntes, arrecadação do IPTU e quantidade de domicílios de municípios</w:t>
-      </w:r>
-      <w:r>
-        <w:t xml:space="preserve"> de pequeno porte</w:t>
-      </w:r>
-      <w:r>
-        <w:rPr>
-          <w:vertAlign w:val="superscript"/>
-        </w:rPr>
-        <w:fldChar w:fldCharType="begin"/>
-      </w:r>
-      <w:r>
-        <w:rPr>
-          <w:vertAlign w:val="superscript"/>
-        </w:rPr>
-        <w:instrText xml:space="preserve"> NOTEREF _Ref196312841 \h </w:instrText>
-      </w:r>
-      <w:r>
-        <w:rPr>
-          <w:vertAlign w:val="superscript"/>
-        </w:rPr>
-        <w:instrText xml:space="preserve"> \* MERGEFORMAT </w:instrText>
-      </w:r>
-      <w:r>
-        <w:rPr>
-          <w:vertAlign w:val="superscript"/>
-        </w:rPr>
-      </w:r>
-      <w:r>
-        <w:rPr>
-          <w:vertAlign w:val="superscript"/>
-        </w:rPr>
-        <w:fldChar w:fldCharType="separate"/>
-      </w:r>
-      <w:r>
-        <w:rPr>
-          <w:vertAlign w:val="superscript"/>
-        </w:rPr>
-        <w:t>1</w:t>
-      </w:r>
-      <w:r>
-        <w:rPr>
-          <w:vertAlign w:val="superscript"/>
-        </w:rPr>
-        <w:fldChar w:fldCharType="end"/>
-      </w:r>
-      <w:r>
-        <w:t xml:space="preserve"> em 2023</w:t>
-      </w:r>
-      <w:bookmarkEnd w:id="2"/>
     </w:p>
     <w:tbl>
       <w:tblPr>
@@ -579,10 +1042,10 @@
         <w:tblLook w:val="04A0" w:firstRow="1" w:lastRow="0" w:firstColumn="1" w:lastColumn="0" w:noHBand="0" w:noVBand="1"/>
       </w:tblPr>
       <w:tblGrid>
-        <w:gridCol w:w="2040"/>
-        <w:gridCol w:w="2635"/>
-        <w:gridCol w:w="2191"/>
-        <w:gridCol w:w="1628"/>
+        <w:gridCol w:w="2263"/>
+        <w:gridCol w:w="2792"/>
+        <w:gridCol w:w="2311"/>
+        <w:gridCol w:w="1695"/>
       </w:tblGrid>
       <w:tr>
         <w:trPr>
@@ -1142,7 +1605,7 @@
         <w:fldChar w:fldCharType="begin"/>
       </w:r>
       <w:r>
-        <w:instrText xml:space="preserve"> ADDIN ZOTERO_ITEM CSL_CITATION {"citationID":"9jyCqJIR","properties":{"formattedCitation":"(SISCONFI/STN, 2023)","plainCitation":"(SISCONFI/STN, 2023)","noteIndex":0},"citationItems":[{"id":156,"uris":["http://zotero.org/users/15531986/items/8BQTNFZG"],"itemData":{"id":156,"type":"dataset","title":"siconfi","title-short":"siconfi","URL":"https://siconfi.tesouro.gov.br/siconfi/pages/public/sti/iframe_sti.jsf","author":[{"family":"SISCONFI/STN","given":""}],"accessed":{"date-parts":[["2025",2,28]]},"issued":{"date-parts":[["2023"]]}}}],"schema":"https://github.com/citation-style-language/schema/raw/master/csl-citation.json"} </w:instrText>
+        <w:instrText xml:space="preserve"> ADDIN ZOTERO_ITEM CSL_CITATION {"citationID":"9jyCqJIR","properties":{"formattedCitation":"(STN, 2023)","plainCitation":"(STN, 2023)","noteIndex":0},"citationItems":[{"id":156,"uris":["http://zotero.org/users/15531986/items/8BQTNFZG"],"itemData":{"id":156,"type":"dataset","title":"SICONFI","title-short":"siconfi","URL":"https://siconfi.tesouro.gov.br/siconfi/pages/public/sti/iframe_sti.jsf","author":[{"family":"STN","given":""}],"accessed":{"date-parts":[["2025",2,28]]},"issued":{"date-parts":[["2023"]]}}}],"schema":"https://github.com/citation-style-language/schema/raw/master/csl-citation.json"} </w:instrText>
       </w:r>
       <w:r>
         <w:fldChar w:fldCharType="separate"/>
@@ -1151,7 +1614,7 @@
         <w:rPr>
           <w:rFonts w:cs="Arial"/>
         </w:rPr>
-        <w:t>(SISCONFI/STN, 2023)</w:t>
+        <w:t>(STN, 2023)</w:t>
       </w:r>
       <w:r>
         <w:fldChar w:fldCharType="end"/>
@@ -1184,138 +1647,195 @@
         <w:ind w:firstLine="0"/>
         <w:jc w:val="left"/>
       </w:pPr>
-      <w:r>
-        <w:br w:type="page"/>
-      </w:r>
     </w:p>
     <w:p>
       <w:pPr>
-        <w:pStyle w:val="Ttulo3"/>
-      </w:pPr>
-      <w:bookmarkStart w:id="3" w:name="_Toc208996048"/>
-      <w:r>
-        <w:lastRenderedPageBreak/>
-        <w:t>Presença do CIATA nos cadastros imobiliários</w:t>
-      </w:r>
-      <w:bookmarkEnd w:id="3"/>
+        <w:pStyle w:val="Ttulo2"/>
+      </w:pPr>
+      <w:bookmarkStart w:id="2" w:name="_Toc208996048"/>
+      <w:r>
+        <w:t xml:space="preserve">estatística básica nos dados </w:t>
+      </w:r>
+      <w:r>
+        <w:t xml:space="preserve">de </w:t>
+      </w:r>
+      <w:r>
+        <w:t xml:space="preserve">raspagem </w:t>
+      </w:r>
+      <w:r>
+        <w:t>na web</w:t>
+      </w:r>
     </w:p>
     <w:p>
       <w:r>
-        <w:t xml:space="preserve">Foi preciso verificar se as prefeituras ainda usam aplicações de cadastro baseadas no padrão CIATA. </w:t>
+        <w:t xml:space="preserve">Uma das premissas do trabalho é que </w:t>
+      </w:r>
+      <w:r>
+        <w:t xml:space="preserve">os sistemas de cadastros atuais ainda utilizam, </w:t>
+      </w:r>
+      <w:r>
+        <w:t>mesmo que</w:t>
+      </w:r>
+      <w:r>
+        <w:t xml:space="preserve"> parcialmente, o método de identificação </w:t>
+      </w:r>
+      <w:r>
+        <w:t>usado originalmente pelo CIATA.</w:t>
+      </w:r>
+      <w:r>
+        <w:t xml:space="preserve"> Essa identificação </w:t>
+      </w:r>
+      <w:r>
+        <w:t xml:space="preserve">de imóveis era baseada numa </w:t>
+      </w:r>
+      <w:r>
+        <w:t>sequência</w:t>
+      </w:r>
+      <w:r>
+        <w:t xml:space="preserve"> </w:t>
+      </w:r>
+      <w:r>
+        <w:t>de Setor, Quadra e Lote.</w:t>
+      </w:r>
+    </w:p>
+    <w:bookmarkEnd w:id="2"/>
+    <w:p>
+      <w:r>
+        <w:t xml:space="preserve">Para identificar a quantidade de prefeituras </w:t>
+      </w:r>
+      <w:r>
+        <w:t xml:space="preserve">que possivelmente usam esse padrão </w:t>
+      </w:r>
+      <w:r>
+        <w:t xml:space="preserve">foram feitas quatro pesquisas diferentes: </w:t>
       </w:r>
     </w:p>
     <w:p>
-      <w:r>
-        <w:t xml:space="preserve">Para isso foram feitas quatro pesquisas diferentes: </w:t>
+      <w:pPr>
+        <w:pStyle w:val="PargrafodaLista"/>
+        <w:numPr>
+          <w:ilvl w:val="0"/>
+          <w:numId w:val="11"/>
+        </w:numPr>
+      </w:pPr>
+      <w:r>
+        <w:t>Visita à treze prefeituras;</w:t>
       </w:r>
     </w:p>
     <w:p>
-      <w:r>
-        <w:t>- Visita à treze prefeituras;</w:t>
+      <w:pPr>
+        <w:pStyle w:val="PargrafodaLista"/>
+        <w:numPr>
+          <w:ilvl w:val="0"/>
+          <w:numId w:val="11"/>
+        </w:numPr>
+      </w:pPr>
+      <w:r>
+        <w:t>Análise visual de cinquenta e sete imagens de carnês de IPTU disponíveis na Internet;</w:t>
       </w:r>
     </w:p>
     <w:p>
-      <w:r>
-        <w:t>- Análise visual de cinquenta e sete imagens de carnês de IPTU disponíveis na Internet;</w:t>
+      <w:pPr>
+        <w:pStyle w:val="PargrafodaLista"/>
+        <w:numPr>
+          <w:ilvl w:val="0"/>
+          <w:numId w:val="11"/>
+        </w:numPr>
+      </w:pPr>
+      <w:r>
+        <w:t xml:space="preserve">Consulta às bases de dados do </w:t>
+      </w:r>
+      <w:proofErr w:type="spellStart"/>
+      <w:r>
+        <w:rPr>
+          <w:i/>
+        </w:rPr>
+        <w:t>CadUrb</w:t>
+      </w:r>
+      <w:proofErr w:type="spellEnd"/>
+      <w:r>
+        <w:t>;</w:t>
       </w:r>
     </w:p>
     <w:p>
-      <w:r>
-        <w:t xml:space="preserve">- Consulta às bases de dados do </w:t>
-      </w:r>
-      <w:proofErr w:type="spellStart"/>
+      <w:pPr>
+        <w:pStyle w:val="PargrafodaLista"/>
+        <w:numPr>
+          <w:ilvl w:val="0"/>
+          <w:numId w:val="11"/>
+        </w:numPr>
+      </w:pPr>
+      <w:r>
+        <w:t xml:space="preserve">Consultas na Internet através do </w:t>
+      </w:r>
       <w:r>
         <w:rPr>
           <w:i/>
-        </w:rPr>
-        <w:t>CadUrb</w:t>
-      </w:r>
-      <w:proofErr w:type="spellEnd"/>
-      <w:r>
-        <w:t>;</w:t>
+          <w:iCs/>
+        </w:rPr>
+        <w:t>Google Custom Search</w:t>
+      </w:r>
+      <w:r>
+        <w:t xml:space="preserve"> (GCS) buscando os termos "IPTU", “SETOR”, "QUADRA" e "LOTE" nos 5570 municípios do Brasil.</w:t>
       </w:r>
     </w:p>
     <w:p>
       <w:r>
-        <w:t xml:space="preserve">- Consultas na Internet através do </w:t>
+        <w:t xml:space="preserve">As três primeiras pesquisas visavam obter informações para validar a pesquisa com o </w:t>
       </w:r>
       <w:r>
         <w:rPr>
           <w:i/>
-          <w:iCs/>
-        </w:rPr>
-        <w:t>Google Custom Search</w:t>
-      </w:r>
-      <w:r>
-        <w:t xml:space="preserve"> (GCS) buscando os termos "IPTU", “SETOR”, "QUADRA" e "LOTE" nos 5570 municípios do Brasil.</w:t>
+        </w:rPr>
+        <w:t xml:space="preserve">Google </w:t>
+      </w:r>
+      <w:proofErr w:type="spellStart"/>
+      <w:r>
+        <w:rPr>
+          <w:i/>
+        </w:rPr>
+        <w:t>Custon</w:t>
+      </w:r>
+      <w:proofErr w:type="spellEnd"/>
+      <w:r>
+        <w:rPr>
+          <w:i/>
+        </w:rPr>
+        <w:t xml:space="preserve"> Search</w:t>
+      </w:r>
+      <w:r>
+        <w:t>.</w:t>
       </w:r>
     </w:p>
     <w:p>
       <w:r>
-        <w:t xml:space="preserve">As três primeiras pesquisas visavam obter informações para validar a pesquisa com o </w:t>
-      </w:r>
-      <w:r>
-        <w:rPr>
-          <w:i/>
-        </w:rPr>
-        <w:t xml:space="preserve">Google </w:t>
-      </w:r>
-      <w:proofErr w:type="spellStart"/>
-      <w:r>
-        <w:rPr>
-          <w:i/>
-        </w:rPr>
-        <w:t>Custon</w:t>
-      </w:r>
-      <w:proofErr w:type="spellEnd"/>
-      <w:r>
-        <w:rPr>
-          <w:i/>
-        </w:rPr>
-        <w:t xml:space="preserve"> Search</w:t>
-      </w:r>
-      <w:r>
-        <w:t>.</w:t>
+        <w:t xml:space="preserve">Foi surpreendente encontrar em cinco das treze prefeituras sistemas que emulam integralmente o projeto CIATA, inclusive em suas falhas mais importantes. Com sistemas tão limitados é praticamente impossível que a prefeitura ofereça, por </w:t>
+      </w:r>
+      <w:r>
+        <w:lastRenderedPageBreak/>
+        <w:t>exemplo, um serviço on-line de geração de carnês de IPTU. De fato, esses municípios não retornaram páginas na pesquisa de termos do GCS.</w:t>
       </w:r>
     </w:p>
     <w:p>
       <w:r>
-        <w:t>Foi surpreendente encontrar em cinco das treze prefeituras sistemas que emulam integralmente o projeto CIATA, inclusive em suas falhas mais importantes. Com sistemas tão limitados é praticamente impossível que a prefeitura ofereça, por exemplo, um serviço on-line de geração de carnês de IPTU. De fato, esses municípios não retornaram páginas na pesquisa de termos do GCS.</w:t>
+        <w:t>No caso da pesquisa do GCS deve-se destacar que municípios que não possuem página na Internet ou não disponibilizam carnês do IPTU nesse canal resultaram negativo para ‘Padrão Ciata’. Assim, é muito provável que os resultados positivos estejam subdimensionados.</w:t>
       </w:r>
     </w:p>
     <w:p>
-      <w:r>
-        <w:t>No caso da pesquisa do GCS deve-se destacar que municípios que não possuem página na Internet ou não disponibilizam carnês do IPTU nesse canal resultaram negativo para ‘Padrão Ciata’. Assim, é muito provável que os resultados positivos estejam subdimensionados.</w:t>
-      </w:r>
-    </w:p>
-    <w:p>
       <w:pPr>
         <w:pStyle w:val="Legenda"/>
       </w:pPr>
       <w:r>
         <w:t xml:space="preserve">Tabela </w:t>
       </w:r>
-      <w:r>
-        <w:fldChar w:fldCharType="begin"/>
-      </w:r>
-      <w:r>
-        <w:instrText xml:space="preserve"> SEQ Tabela \* ARABIC </w:instrText>
-      </w:r>
-      <w:r>
-        <w:fldChar w:fldCharType="separate"/>
-      </w:r>
-      <w:r>
-        <w:rPr>
-          <w:noProof/>
-        </w:rPr>
-        <w:t>2</w:t>
-      </w:r>
-      <w:r>
-        <w:rPr>
-          <w:noProof/>
-        </w:rPr>
-        <w:fldChar w:fldCharType="end"/>
-      </w:r>
+      <w:fldSimple w:instr=" SEQ Tabela \* ARABIC ">
+        <w:r>
+          <w:rPr>
+            <w:noProof/>
+          </w:rPr>
+          <w:t>2</w:t>
+        </w:r>
+      </w:fldSimple>
       <w:r>
         <w:t>: Resultados das pesquisas de aderência ao CIATA</w:t>
       </w:r>
@@ -2187,12 +2707,18 @@
       <w:pPr>
         <w:pStyle w:val="Ttulo2"/>
       </w:pPr>
-      <w:bookmarkStart w:id="4" w:name="_Ref206600534"/>
+      <w:bookmarkStart w:id="3" w:name="_Ref206600534"/>
       <w:r>
         <w:lastRenderedPageBreak/>
         <w:t>Validação</w:t>
       </w:r>
-      <w:bookmarkEnd w:id="4"/>
+      <w:bookmarkEnd w:id="3"/>
+      <w:r>
+        <w:t xml:space="preserve"> dos resultados </w:t>
+      </w:r>
+      <w:r>
+        <w:t>da pesquisa</w:t>
+      </w:r>
     </w:p>
     <w:p>
       <w:r>
@@ -2246,32 +2772,19 @@
       <w:pPr>
         <w:pStyle w:val="Legenda"/>
       </w:pPr>
-      <w:bookmarkStart w:id="5" w:name="_Ref206740956"/>
+      <w:bookmarkStart w:id="4" w:name="_Ref206740956"/>
       <w:r>
         <w:t xml:space="preserve">Tabela </w:t>
       </w:r>
-      <w:r>
-        <w:fldChar w:fldCharType="begin"/>
-      </w:r>
-      <w:r>
-        <w:instrText xml:space="preserve"> SEQ Tabela \* ARABIC </w:instrText>
-      </w:r>
-      <w:r>
-        <w:fldChar w:fldCharType="separate"/>
-      </w:r>
-      <w:r>
-        <w:rPr>
-          <w:noProof/>
-        </w:rPr>
-        <w:t>1</w:t>
-      </w:r>
-      <w:r>
-        <w:rPr>
-          <w:noProof/>
-        </w:rPr>
-        <w:fldChar w:fldCharType="end"/>
-      </w:r>
-      <w:bookmarkEnd w:id="5"/>
+      <w:fldSimple w:instr=" SEQ Tabela \* ARABIC ">
+        <w:r>
+          <w:rPr>
+            <w:noProof/>
+          </w:rPr>
+          <w:t>1</w:t>
+        </w:r>
+      </w:fldSimple>
+      <w:bookmarkEnd w:id="4"/>
       <w:r>
         <w:t xml:space="preserve">: </w:t>
       </w:r>
@@ -2299,7 +2812,7 @@
         <w:tblLook w:val="04A0" w:firstRow="1" w:lastRow="0" w:firstColumn="1" w:lastColumn="0" w:noHBand="0" w:noVBand="1"/>
       </w:tblPr>
       <w:tblGrid>
-        <w:gridCol w:w="8456"/>
+        <w:gridCol w:w="9023"/>
       </w:tblGrid>
       <w:tr>
         <w:tc>
@@ -4919,10 +5432,457 @@
         <w:t>analisado de forma individualizada.</w:t>
       </w:r>
     </w:p>
-    <w:p/>
+    <w:p>
+      <w:pPr>
+        <w:pStyle w:val="Ttulo2"/>
+      </w:pPr>
+      <w:r>
+        <w:t>Análise de correspondência e similaridade de nomes de logradouros entre CIATA e CNEFE</w:t>
+      </w:r>
+    </w:p>
+    <w:p>
+      <w:r>
+        <w:t>Os nomes dos logradouros são essenciais para a identificação das quadras que serão usadas no cálculo das coordenadas dos lotes. Assim uma atenção especial é necessária.</w:t>
+      </w:r>
+    </w:p>
+    <w:p>
+      <w:pPr>
+        <w:pStyle w:val="PargrafodaLista"/>
+        <w:numPr>
+          <w:ilvl w:val="0"/>
+          <w:numId w:val="13"/>
+        </w:numPr>
+      </w:pPr>
+      <w:r>
+        <w:t>Coincidência de nomes de logradouros;</w:t>
+      </w:r>
+    </w:p>
+    <w:p>
+      <w:pPr>
+        <w:pStyle w:val="PargrafodaLista"/>
+        <w:numPr>
+          <w:ilvl w:val="0"/>
+          <w:numId w:val="13"/>
+        </w:numPr>
+      </w:pPr>
+      <w:r>
+        <w:t xml:space="preserve">Resultados com </w:t>
+      </w:r>
+      <w:r>
+        <w:t>métodos fonéticos (</w:t>
+      </w:r>
+      <w:proofErr w:type="spellStart"/>
+      <w:r>
+        <w:rPr>
+          <w:i/>
+          <w:iCs/>
+        </w:rPr>
+        <w:t>Soundex</w:t>
+      </w:r>
+      <w:proofErr w:type="spellEnd"/>
+      <w:r>
+        <w:rPr>
+          <w:i/>
+          <w:iCs/>
+        </w:rPr>
+        <w:t xml:space="preserve">/Double </w:t>
+      </w:r>
+      <w:proofErr w:type="spellStart"/>
+      <w:r>
+        <w:rPr>
+          <w:i/>
+          <w:iCs/>
+        </w:rPr>
+        <w:t>Metaphone</w:t>
+      </w:r>
+      <w:proofErr w:type="spellEnd"/>
+      <w:r>
+        <w:t>)</w:t>
+      </w:r>
+      <w:r>
+        <w:t>;</w:t>
+      </w:r>
+    </w:p>
+    <w:p>
+      <w:pPr>
+        <w:pStyle w:val="PargrafodaLista"/>
+        <w:numPr>
+          <w:ilvl w:val="0"/>
+          <w:numId w:val="13"/>
+        </w:numPr>
+      </w:pPr>
+      <w:r>
+        <w:t xml:space="preserve">Resultados com </w:t>
+      </w:r>
+      <w:proofErr w:type="spellStart"/>
+      <w:r>
+        <w:rPr>
+          <w:i/>
+          <w:iCs/>
+        </w:rPr>
+        <w:t>Levenshtein</w:t>
+      </w:r>
+      <w:proofErr w:type="spellEnd"/>
+      <w:r>
+        <w:t>;</w:t>
+      </w:r>
+    </w:p>
+    <w:p>
+      <w:pPr>
+        <w:spacing w:after="160" w:line="259" w:lineRule="auto"/>
+        <w:ind w:firstLine="0"/>
+        <w:jc w:val="left"/>
+      </w:pPr>
+    </w:p>
+    <w:p>
+      <w:pPr>
+        <w:spacing w:after="160" w:line="259" w:lineRule="auto"/>
+        <w:ind w:firstLine="0"/>
+        <w:jc w:val="left"/>
+      </w:pPr>
+    </w:p>
+    <w:p>
+      <w:pPr>
+        <w:pStyle w:val="Ttulo1"/>
+      </w:pPr>
+      <w:r>
+        <w:t>produção de dados para futuras análisea</w:t>
+      </w:r>
+    </w:p>
+    <w:p>
+      <w:pPr>
+        <w:spacing w:after="160" w:line="259" w:lineRule="auto"/>
+        <w:ind w:firstLine="0"/>
+        <w:jc w:val="left"/>
+      </w:pPr>
+      <w:r>
+        <w:t xml:space="preserve">Com o uso do aplicativo web serão produzidos dados </w:t>
+      </w:r>
+      <w:r>
+        <w:t>úteis para futuras pesquisas</w:t>
+      </w:r>
+      <w:r>
+        <w:t>.</w:t>
+      </w:r>
+      <w:r>
+        <w:t>:</w:t>
+      </w:r>
+    </w:p>
+    <w:p>
+      <w:pPr>
+        <w:pStyle w:val="Ttulo2"/>
+      </w:pPr>
+      <w:r>
+        <w:t>Criação de bases de dados</w:t>
+      </w:r>
+      <w:r>
+        <w:t xml:space="preserve"> para </w:t>
+      </w:r>
+      <w:r>
+        <w:rPr>
+          <w:i/>
+          <w:iCs/>
+        </w:rPr>
+        <w:t>deep learning</w:t>
+      </w:r>
+    </w:p>
+    <w:p>
+      <w:pPr>
+        <w:pStyle w:val="PargrafodaLista"/>
+        <w:numPr>
+          <w:ilvl w:val="0"/>
+          <w:numId w:val="12"/>
+        </w:numPr>
+      </w:pPr>
+      <w:r>
+        <w:t xml:space="preserve">Criação de uma base de dados com nomes de logradouros no cadastro municipal e no CNEFE e sua correspondência para alimentar um processo de </w:t>
+      </w:r>
+      <w:proofErr w:type="spellStart"/>
+      <w:r>
+        <w:rPr>
+          <w:i/>
+          <w:iCs/>
+        </w:rPr>
+        <w:t>deep</w:t>
+      </w:r>
+      <w:proofErr w:type="spellEnd"/>
+      <w:r>
+        <w:rPr>
+          <w:i/>
+          <w:iCs/>
+        </w:rPr>
+        <w:t xml:space="preserve"> learning</w:t>
+      </w:r>
+      <w:r>
+        <w:t>.</w:t>
+      </w:r>
+    </w:p>
+    <w:p>
+      <w:pPr>
+        <w:pStyle w:val="PargrafodaLista"/>
+        <w:numPr>
+          <w:ilvl w:val="0"/>
+          <w:numId w:val="12"/>
+        </w:numPr>
+      </w:pPr>
+      <w:r>
+        <w:t xml:space="preserve">Criação de uma base de dados com imagens antes e depois do ajuste das quadras para alimentar um processo de </w:t>
+      </w:r>
+      <w:proofErr w:type="spellStart"/>
+      <w:r>
+        <w:rPr>
+          <w:i/>
+          <w:iCs/>
+        </w:rPr>
+        <w:t>deep</w:t>
+      </w:r>
+      <w:proofErr w:type="spellEnd"/>
+      <w:r>
+        <w:rPr>
+          <w:i/>
+          <w:iCs/>
+        </w:rPr>
+        <w:t xml:space="preserve"> learning</w:t>
+      </w:r>
+      <w:r>
+        <w:t>.</w:t>
+      </w:r>
+    </w:p>
+    <w:p>
+      <w:pPr>
+        <w:pStyle w:val="Ttulo2"/>
+      </w:pPr>
+      <w:r>
+        <w:t xml:space="preserve">Criação de uma </w:t>
+      </w:r>
+      <w:r>
+        <w:rPr>
+          <w:i/>
+          <w:iCs/>
+        </w:rPr>
+        <w:t>Bag of Words (BoW)</w:t>
+      </w:r>
+      <w:r>
+        <w:t xml:space="preserve"> </w:t>
+      </w:r>
+    </w:p>
+    <w:p>
+      <w:r>
+        <w:t>com palavras sem valor significativo (</w:t>
+      </w:r>
+      <w:r>
+        <w:rPr>
+          <w:i/>
+          <w:iCs/>
+        </w:rPr>
+        <w:t>stop words</w:t>
+      </w:r>
+      <w:r>
+        <w:t>) para os nomes de logradouros do português do Brasil.</w:t>
+      </w:r>
+    </w:p>
+    <w:p>
+      <w:pPr>
+        <w:pStyle w:val="PargrafodaLista"/>
+        <w:spacing w:after="160" w:line="259" w:lineRule="auto"/>
+        <w:ind w:firstLine="0"/>
+        <w:jc w:val="left"/>
+      </w:pPr>
+    </w:p>
+    <w:p>
+      <w:pPr>
+        <w:pStyle w:val="Bibliografia"/>
+        <w:rPr>
+          <w:rFonts w:cs="Arial"/>
+          <w:lang w:val="en-US"/>
+        </w:rPr>
+      </w:pPr>
+      <w:r>
+        <w:fldChar w:fldCharType="begin"/>
+      </w:r>
+      <w:r>
+        <w:instrText xml:space="preserve"> ADDIN ZOTERO_BIBL {"uncited":[],"omitted":[],"custom":[]} CSL_BIBLIOGRAPHY </w:instrText>
+      </w:r>
+      <w:r>
+        <w:fldChar w:fldCharType="separate"/>
+      </w:r>
+      <w:r>
+        <w:rPr>
+          <w:rFonts w:cs="Arial"/>
+        </w:rPr>
+        <w:t xml:space="preserve">CNM. (2024). </w:t>
+      </w:r>
+      <w:r>
+        <w:rPr>
+          <w:rFonts w:cs="Arial"/>
+          <w:i/>
+          <w:iCs/>
+        </w:rPr>
+        <w:t>Crise fiscal nos Municípios brasileiros</w:t>
+      </w:r>
+      <w:r>
+        <w:rPr>
+          <w:rFonts w:cs="Arial"/>
+        </w:rPr>
+        <w:t xml:space="preserve"> [Estudo Técnico]. </w:t>
+      </w:r>
+      <w:r>
+        <w:rPr>
+          <w:rFonts w:cs="Arial"/>
+          <w:lang w:val="en-US"/>
+        </w:rPr>
+        <w:t>CNM. https://cnm.org.br/storage/biblioteca/2024/Estudos_tecnicos/202405_ET_CrisenosMunicipios_2023.pdf</w:t>
+      </w:r>
+    </w:p>
+    <w:p>
+      <w:pPr>
+        <w:pStyle w:val="Bibliografia"/>
+        <w:rPr>
+          <w:rFonts w:cs="Arial"/>
+        </w:rPr>
+      </w:pPr>
+      <w:r>
+        <w:rPr>
+          <w:rFonts w:cs="Arial"/>
+          <w:lang w:val="en-US"/>
+        </w:rPr>
+        <w:t xml:space="preserve">Enemark, S., McLaren, R., &amp; Lemmen, C. (2021). Fit-for-Purpose Land Administration—Providing Secure Land Rights at Scale. </w:t>
+      </w:r>
+      <w:r>
+        <w:rPr>
+          <w:rFonts w:cs="Arial"/>
+          <w:i/>
+          <w:iCs/>
+        </w:rPr>
+        <w:t>Land</w:t>
+      </w:r>
+      <w:r>
+        <w:rPr>
+          <w:rFonts w:cs="Arial"/>
+        </w:rPr>
+        <w:t xml:space="preserve">, </w:t>
+      </w:r>
+      <w:r>
+        <w:rPr>
+          <w:rFonts w:cs="Arial"/>
+          <w:i/>
+          <w:iCs/>
+        </w:rPr>
+        <w:t>10</w:t>
+      </w:r>
+      <w:r>
+        <w:rPr>
+          <w:rFonts w:cs="Arial"/>
+        </w:rPr>
+        <w:t>(9), 972. https://doi.org/10.3390/land10090972</w:t>
+      </w:r>
+    </w:p>
+    <w:p>
+      <w:pPr>
+        <w:pStyle w:val="Bibliografia"/>
+        <w:rPr>
+          <w:rFonts w:cs="Arial"/>
+        </w:rPr>
+      </w:pPr>
+      <w:r>
+        <w:rPr>
+          <w:rFonts w:cs="Arial"/>
+        </w:rPr>
+        <w:t xml:space="preserve">IBGE. (2022). </w:t>
+      </w:r>
+      <w:r>
+        <w:rPr>
+          <w:rFonts w:cs="Arial"/>
+          <w:i/>
+          <w:iCs/>
+        </w:rPr>
+        <w:t>Censo 2022</w:t>
+      </w:r>
+      <w:r>
+        <w:rPr>
+          <w:rFonts w:cs="Arial"/>
+        </w:rPr>
+        <w:t xml:space="preserve"> [Conjunto de dados]. Agregados_por_municipios_caracteristicas_domicilio1_BR.zip. https://www.ibge.gov.br/estatisticas/downloads-estatisticas.html?caminho=Censos/Censo_Demografico_2022/</w:t>
+      </w:r>
+    </w:p>
+    <w:p>
+      <w:pPr>
+        <w:pStyle w:val="Bibliografia"/>
+        <w:rPr>
+          <w:rFonts w:cs="Arial"/>
+          <w:lang w:val="es-ES"/>
+        </w:rPr>
+      </w:pPr>
+      <w:r>
+        <w:rPr>
+          <w:rFonts w:cs="Arial"/>
+        </w:rPr>
+        <w:t xml:space="preserve">IBGE. (2025). </w:t>
+      </w:r>
+      <w:r>
+        <w:rPr>
+          <w:rFonts w:cs="Arial"/>
+          <w:i/>
+          <w:iCs/>
+        </w:rPr>
+        <w:t>Cadastro Nacional de Endereços para Fins Estatísticos | IBGE</w:t>
+      </w:r>
+      <w:r>
+        <w:rPr>
+          <w:rFonts w:cs="Arial"/>
+        </w:rPr>
+        <w:t xml:space="preserve">. </w:t>
+      </w:r>
+      <w:r>
+        <w:rPr>
+          <w:rFonts w:cs="Arial"/>
+          <w:lang w:val="es-ES"/>
+        </w:rPr>
+        <w:t>IBGE. https://www.ibge.gov.br/estatisticas/sociais/habitacao/38734-cadastro-nacional-de-enderecos-para-fins-estatisticos.html?=&amp;t=o-que-e</w:t>
+      </w:r>
+    </w:p>
+    <w:p>
+      <w:pPr>
+        <w:pStyle w:val="Bibliografia"/>
+        <w:rPr>
+          <w:rFonts w:cs="Arial"/>
+        </w:rPr>
+      </w:pPr>
+      <w:r>
+        <w:rPr>
+          <w:rFonts w:cs="Arial"/>
+        </w:rPr>
+        <w:t xml:space="preserve">STN. (2023). </w:t>
+      </w:r>
+      <w:r>
+        <w:rPr>
+          <w:rFonts w:cs="Arial"/>
+          <w:i/>
+          <w:iCs/>
+        </w:rPr>
+        <w:t>SICONFI</w:t>
+      </w:r>
+      <w:r>
+        <w:rPr>
+          <w:rFonts w:cs="Arial"/>
+        </w:rPr>
+        <w:t xml:space="preserve"> [Conjunto de dados]. https://siconfi.tesouro.gov.br/siconfi/pages/public/sti/iframe_sti.jsf</w:t>
+      </w:r>
+    </w:p>
+    <w:p>
+      <w:pPr>
+        <w:spacing w:after="160" w:line="259" w:lineRule="auto"/>
+        <w:ind w:firstLine="0"/>
+        <w:jc w:val="left"/>
+      </w:pPr>
+      <w:r>
+        <w:fldChar w:fldCharType="end"/>
+      </w:r>
+    </w:p>
     <w:sectPr>
-      <w:pgSz w:w="11906" w:h="16838"/>
-      <w:pgMar w:top="1417" w:right="1701" w:bottom="1417" w:left="1701" w:header="708" w:footer="708" w:gutter="0"/>
+      <w:headerReference w:type="default" r:id="rId9"/>
+      <w:pgSz w:w="11906" w:h="16838" w:code="9"/>
+      <w:pgMar w:top="1701" w:right="1134" w:bottom="1134" w:left="1701" w:header="709" w:footer="709" w:gutter="0"/>
       <w:cols w:space="708"/>
       <w:docGrid w:linePitch="360"/>
     </w:sectPr>
@@ -4961,6 +5921,7 @@
     <w:p>
       <w:pPr>
         <w:spacing w:line="240" w:lineRule="auto"/>
+        <w:ind w:firstLine="0"/>
       </w:pPr>
       <w:r>
         <w:separator/>
@@ -5120,13 +6081,23 @@
         <w:t xml:space="preserve"> Goianira – GO</w:t>
       </w:r>
     </w:p>
-    <w:p>
-      <w:pPr>
-        <w:pStyle w:val="Textodenotaderodap"/>
-      </w:pPr>
-    </w:p>
   </w:footnote>
 </w:footnotes>
+</file>
+
+<file path=word/header1.xml><?xml version="1.0" encoding="utf-8"?>
+<w:hdr xmlns:wpc="http://schemas.microsoft.com/office/word/2010/wordprocessingCanvas" xmlns:cx="http://schemas.microsoft.com/office/drawing/2014/chartex" xmlns:cx1="http://schemas.microsoft.com/office/drawing/2015/9/8/chartex" xmlns:cx2="http://schemas.microsoft.com/office/drawing/2015/10/21/chartex" xmlns:cx3="http://schemas.microsoft.com/office/drawing/2016/5/9/chartex" xmlns:cx4="http://schemas.microsoft.com/office/drawing/2016/5/10/chartex" xmlns:cx5="http://schemas.microsoft.com/office/drawing/2016/5/11/chartex" xmlns:cx6="http://schemas.microsoft.com/office/drawing/2016/5/12/chartex" xmlns:cx7="http://schemas.microsoft.com/office/drawing/2016/5/13/chartex" xmlns:cx8="http://schemas.microsoft.com/office/drawing/2016/5/14/chartex" xmlns:mc="http://schemas.openxmlformats.org/markup-compatibility/2006" xmlns:aink="http://schemas.microsoft.com/office/drawing/2016/ink" xmlns:am3d="http://schemas.microsoft.com/office/drawing/2017/model3d" xmlns:o="urn:schemas-microsoft-com:office:office" xmlns:oel="http://schemas.microsoft.com/office/2019/extlst" xmlns:r="http://schemas.openxmlformats.org/officeDocument/2006/relationships" xmlns:m="http://schemas.openxmlformats.org/officeDocument/2006/math" xmlns:v="urn:schemas-microsoft-com:vml" xmlns:wp14="http://schemas.microsoft.com/office/word/2010/wordprocessingDrawing" xmlns:wp="http://schemas.openxmlformats.org/drawingml/2006/wordprocessingDrawing" xmlns:w10="urn:schemas-microsoft-com:office:word" xmlns:w="http://schemas.openxmlformats.org/wordprocessingml/2006/main" xmlns:w14="http://schemas.microsoft.com/office/word/2010/wordml" xmlns:w15="http://schemas.microsoft.com/office/word/2012/wordml" xmlns:w16cex="http://schemas.microsoft.com/office/word/2018/wordml/cex" xmlns:w16cid="http://schemas.microsoft.com/office/word/2016/wordml/cid" xmlns:w16="http://schemas.microsoft.com/office/word/2018/wordml" xmlns:w16du="http://schemas.microsoft.com/office/word/2023/wordml/word16du" xmlns:w16sdtdh="http://schemas.microsoft.com/office/word/2020/wordml/sdtdatahash" xmlns:w16sdtfl="http://schemas.microsoft.com/office/word/2024/wordml/sdtformatlock" xmlns:w16se="http://schemas.microsoft.com/office/word/2015/wordml/symex" xmlns:wpg="http://schemas.microsoft.com/office/word/2010/wordprocessingGroup" xmlns:wpi="http://schemas.microsoft.com/office/word/2010/wordprocessingInk" xmlns:wne="http://schemas.microsoft.com/office/word/2006/wordml" xmlns:wps="http://schemas.microsoft.com/office/word/2010/wordprocessingShape" mc:Ignorable="w14 w15 w16se w16cid w16 w16cex w16sdtdh w16sdtfl w16du wp14">
+  <w:p>
+    <w:pPr>
+      <w:pStyle w:val="Cabealho"/>
+      <w:jc w:val="right"/>
+      <w:rPr>
+        <w:sz w:val="20"/>
+        <w:szCs w:val="20"/>
+      </w:rPr>
+    </w:pPr>
+  </w:p>
+</w:hdr>
 </file>
 
 <file path=word/numbering.xml><?xml version="1.0" encoding="utf-8"?>
@@ -5221,6 +6192,650 @@
     </w:lvl>
   </w:abstractNum>
   <w:abstractNum w:abstractNumId="1" w15:restartNumberingAfterBreak="0">
+    <w:nsid w:val="209060C5"/>
+    <w:multiLevelType w:val="hybridMultilevel"/>
+    <w:tmpl w:val="6BC6120C"/>
+    <w:lvl w:ilvl="0" w:tplc="0416000F">
+      <w:start w:val="1"/>
+      <w:numFmt w:val="decimal"/>
+      <w:lvlText w:val="%1."/>
+      <w:lvlJc w:val="left"/>
+      <w:pPr>
+        <w:ind w:left="1571" w:hanging="360"/>
+      </w:pPr>
+    </w:lvl>
+    <w:lvl w:ilvl="1" w:tplc="04160019" w:tentative="1">
+      <w:start w:val="1"/>
+      <w:numFmt w:val="lowerLetter"/>
+      <w:lvlText w:val="%2."/>
+      <w:lvlJc w:val="left"/>
+      <w:pPr>
+        <w:ind w:left="2291" w:hanging="360"/>
+      </w:pPr>
+    </w:lvl>
+    <w:lvl w:ilvl="2" w:tplc="0416001B" w:tentative="1">
+      <w:start w:val="1"/>
+      <w:numFmt w:val="lowerRoman"/>
+      <w:lvlText w:val="%3."/>
+      <w:lvlJc w:val="right"/>
+      <w:pPr>
+        <w:ind w:left="3011" w:hanging="180"/>
+      </w:pPr>
+    </w:lvl>
+    <w:lvl w:ilvl="3" w:tplc="0416000F" w:tentative="1">
+      <w:start w:val="1"/>
+      <w:numFmt w:val="decimal"/>
+      <w:lvlText w:val="%4."/>
+      <w:lvlJc w:val="left"/>
+      <w:pPr>
+        <w:ind w:left="3731" w:hanging="360"/>
+      </w:pPr>
+    </w:lvl>
+    <w:lvl w:ilvl="4" w:tplc="04160019" w:tentative="1">
+      <w:start w:val="1"/>
+      <w:numFmt w:val="lowerLetter"/>
+      <w:lvlText w:val="%5."/>
+      <w:lvlJc w:val="left"/>
+      <w:pPr>
+        <w:ind w:left="4451" w:hanging="360"/>
+      </w:pPr>
+    </w:lvl>
+    <w:lvl w:ilvl="5" w:tplc="0416001B" w:tentative="1">
+      <w:start w:val="1"/>
+      <w:numFmt w:val="lowerRoman"/>
+      <w:lvlText w:val="%6."/>
+      <w:lvlJc w:val="right"/>
+      <w:pPr>
+        <w:ind w:left="5171" w:hanging="180"/>
+      </w:pPr>
+    </w:lvl>
+    <w:lvl w:ilvl="6" w:tplc="0416000F" w:tentative="1">
+      <w:start w:val="1"/>
+      <w:numFmt w:val="decimal"/>
+      <w:lvlText w:val="%7."/>
+      <w:lvlJc w:val="left"/>
+      <w:pPr>
+        <w:ind w:left="5891" w:hanging="360"/>
+      </w:pPr>
+    </w:lvl>
+    <w:lvl w:ilvl="7" w:tplc="04160019" w:tentative="1">
+      <w:start w:val="1"/>
+      <w:numFmt w:val="lowerLetter"/>
+      <w:lvlText w:val="%8."/>
+      <w:lvlJc w:val="left"/>
+      <w:pPr>
+        <w:ind w:left="6611" w:hanging="360"/>
+      </w:pPr>
+    </w:lvl>
+    <w:lvl w:ilvl="8" w:tplc="0416001B" w:tentative="1">
+      <w:start w:val="1"/>
+      <w:numFmt w:val="lowerRoman"/>
+      <w:lvlText w:val="%9."/>
+      <w:lvlJc w:val="right"/>
+      <w:pPr>
+        <w:ind w:left="7331" w:hanging="180"/>
+      </w:pPr>
+    </w:lvl>
+  </w:abstractNum>
+  <w:abstractNum w:abstractNumId="2" w15:restartNumberingAfterBreak="0">
+    <w:nsid w:val="228F6DF5"/>
+    <w:multiLevelType w:val="hybridMultilevel"/>
+    <w:tmpl w:val="25CC6B54"/>
+    <w:lvl w:ilvl="0" w:tplc="04160001">
+      <w:start w:val="1"/>
+      <w:numFmt w:val="bullet"/>
+      <w:lvlText w:val=""/>
+      <w:lvlJc w:val="left"/>
+      <w:pPr>
+        <w:ind w:left="1571" w:hanging="360"/>
+      </w:pPr>
+      <w:rPr>
+        <w:rFonts w:ascii="Symbol" w:hAnsi="Symbol" w:hint="default"/>
+      </w:rPr>
+    </w:lvl>
+    <w:lvl w:ilvl="1" w:tplc="04160003" w:tentative="1">
+      <w:start w:val="1"/>
+      <w:numFmt w:val="bullet"/>
+      <w:lvlText w:val="o"/>
+      <w:lvlJc w:val="left"/>
+      <w:pPr>
+        <w:ind w:left="2291" w:hanging="360"/>
+      </w:pPr>
+      <w:rPr>
+        <w:rFonts w:ascii="Courier New" w:hAnsi="Courier New" w:cs="Courier New" w:hint="default"/>
+      </w:rPr>
+    </w:lvl>
+    <w:lvl w:ilvl="2" w:tplc="04160005" w:tentative="1">
+      <w:start w:val="1"/>
+      <w:numFmt w:val="bullet"/>
+      <w:lvlText w:val=""/>
+      <w:lvlJc w:val="left"/>
+      <w:pPr>
+        <w:ind w:left="3011" w:hanging="360"/>
+      </w:pPr>
+      <w:rPr>
+        <w:rFonts w:ascii="Wingdings" w:hAnsi="Wingdings" w:hint="default"/>
+      </w:rPr>
+    </w:lvl>
+    <w:lvl w:ilvl="3" w:tplc="04160001" w:tentative="1">
+      <w:start w:val="1"/>
+      <w:numFmt w:val="bullet"/>
+      <w:lvlText w:val=""/>
+      <w:lvlJc w:val="left"/>
+      <w:pPr>
+        <w:ind w:left="3731" w:hanging="360"/>
+      </w:pPr>
+      <w:rPr>
+        <w:rFonts w:ascii="Symbol" w:hAnsi="Symbol" w:hint="default"/>
+      </w:rPr>
+    </w:lvl>
+    <w:lvl w:ilvl="4" w:tplc="04160003" w:tentative="1">
+      <w:start w:val="1"/>
+      <w:numFmt w:val="bullet"/>
+      <w:lvlText w:val="o"/>
+      <w:lvlJc w:val="left"/>
+      <w:pPr>
+        <w:ind w:left="4451" w:hanging="360"/>
+      </w:pPr>
+      <w:rPr>
+        <w:rFonts w:ascii="Courier New" w:hAnsi="Courier New" w:cs="Courier New" w:hint="default"/>
+      </w:rPr>
+    </w:lvl>
+    <w:lvl w:ilvl="5" w:tplc="04160005" w:tentative="1">
+      <w:start w:val="1"/>
+      <w:numFmt w:val="bullet"/>
+      <w:lvlText w:val=""/>
+      <w:lvlJc w:val="left"/>
+      <w:pPr>
+        <w:ind w:left="5171" w:hanging="360"/>
+      </w:pPr>
+      <w:rPr>
+        <w:rFonts w:ascii="Wingdings" w:hAnsi="Wingdings" w:hint="default"/>
+      </w:rPr>
+    </w:lvl>
+    <w:lvl w:ilvl="6" w:tplc="04160001" w:tentative="1">
+      <w:start w:val="1"/>
+      <w:numFmt w:val="bullet"/>
+      <w:lvlText w:val=""/>
+      <w:lvlJc w:val="left"/>
+      <w:pPr>
+        <w:ind w:left="5891" w:hanging="360"/>
+      </w:pPr>
+      <w:rPr>
+        <w:rFonts w:ascii="Symbol" w:hAnsi="Symbol" w:hint="default"/>
+      </w:rPr>
+    </w:lvl>
+    <w:lvl w:ilvl="7" w:tplc="04160003" w:tentative="1">
+      <w:start w:val="1"/>
+      <w:numFmt w:val="bullet"/>
+      <w:lvlText w:val="o"/>
+      <w:lvlJc w:val="left"/>
+      <w:pPr>
+        <w:ind w:left="6611" w:hanging="360"/>
+      </w:pPr>
+      <w:rPr>
+        <w:rFonts w:ascii="Courier New" w:hAnsi="Courier New" w:cs="Courier New" w:hint="default"/>
+      </w:rPr>
+    </w:lvl>
+    <w:lvl w:ilvl="8" w:tplc="04160005" w:tentative="1">
+      <w:start w:val="1"/>
+      <w:numFmt w:val="bullet"/>
+      <w:lvlText w:val=""/>
+      <w:lvlJc w:val="left"/>
+      <w:pPr>
+        <w:ind w:left="7331" w:hanging="360"/>
+      </w:pPr>
+      <w:rPr>
+        <w:rFonts w:ascii="Wingdings" w:hAnsi="Wingdings" w:hint="default"/>
+      </w:rPr>
+    </w:lvl>
+  </w:abstractNum>
+  <w:abstractNum w:abstractNumId="3" w15:restartNumberingAfterBreak="0">
+    <w:nsid w:val="238D1285"/>
+    <w:multiLevelType w:val="hybridMultilevel"/>
+    <w:tmpl w:val="75748384"/>
+    <w:lvl w:ilvl="0" w:tplc="F340A674">
+      <w:start w:val="1"/>
+      <w:numFmt w:val="lowerLetter"/>
+      <w:pStyle w:val="SemEspaamento"/>
+      <w:lvlText w:val="%1) "/>
+      <w:lvlJc w:val="left"/>
+      <w:pPr>
+        <w:ind w:left="1747" w:hanging="360"/>
+      </w:pPr>
+      <w:rPr>
+        <w:rFonts w:hint="default"/>
+        <w:b w:val="0"/>
+        <w:bCs w:val="0"/>
+        <w:i w:val="0"/>
+        <w:iCs w:val="0"/>
+        <w:caps w:val="0"/>
+        <w:smallCaps w:val="0"/>
+        <w:strike w:val="0"/>
+        <w:dstrike w:val="0"/>
+        <w:noProof w:val="0"/>
+        <w:vanish w:val="0"/>
+        <w:color w:val="000000"/>
+        <w:spacing w:val="0"/>
+        <w:kern w:val="0"/>
+        <w:position w:val="0"/>
+        <w:u w:val="none"/>
+        <w:effect w:val="none"/>
+        <w:vertAlign w:val="baseline"/>
+        <w:em w:val="none"/>
+        <w:specVanish w:val="0"/>
+        <w14:glow w14:rad="0">
+          <w14:srgbClr w14:val="000000"/>
+        </w14:glow>
+        <w14:shadow w14:blurRad="0" w14:dist="0" w14:dir="0" w14:sx="0" w14:sy="0" w14:kx="0" w14:ky="0" w14:algn="none">
+          <w14:srgbClr w14:val="000000"/>
+        </w14:shadow>
+        <w14:reflection w14:blurRad="0" w14:stA="0" w14:stPos="0" w14:endA="0" w14:endPos="0" w14:dist="0" w14:dir="0" w14:fadeDir="0" w14:sx="0" w14:sy="0" w14:kx="0" w14:ky="0" w14:algn="none"/>
+        <w14:textOutline w14:w="0" w14:cap="rnd" w14:cmpd="sng" w14:algn="ctr">
+          <w14:noFill/>
+          <w14:prstDash w14:val="solid"/>
+          <w14:bevel/>
+        </w14:textOutline>
+        <w14:scene3d>
+          <w14:camera w14:prst="orthographicFront"/>
+          <w14:lightRig w14:rig="threePt" w14:dir="t">
+            <w14:rot w14:lat="0" w14:lon="0" w14:rev="0"/>
+          </w14:lightRig>
+        </w14:scene3d>
+        <w14:props3d w14:extrusionH="0" w14:contourW="0" w14:prstMaterial="none"/>
+        <w14:ligatures w14:val="none"/>
+        <w14:numForm w14:val="default"/>
+        <w14:numSpacing w14:val="default"/>
+        <w14:stylisticSets/>
+        <w14:cntxtAlts w14:val="0"/>
+      </w:rPr>
+    </w:lvl>
+    <w:lvl w:ilvl="1" w:tplc="04160019" w:tentative="1">
+      <w:start w:val="1"/>
+      <w:numFmt w:val="lowerLetter"/>
+      <w:lvlText w:val="%2."/>
+      <w:lvlJc w:val="left"/>
+      <w:pPr>
+        <w:ind w:left="2118" w:hanging="360"/>
+      </w:pPr>
+    </w:lvl>
+    <w:lvl w:ilvl="2" w:tplc="0416001B" w:tentative="1">
+      <w:start w:val="1"/>
+      <w:numFmt w:val="lowerRoman"/>
+      <w:lvlText w:val="%3."/>
+      <w:lvlJc w:val="right"/>
+      <w:pPr>
+        <w:ind w:left="2838" w:hanging="180"/>
+      </w:pPr>
+    </w:lvl>
+    <w:lvl w:ilvl="3" w:tplc="0416000F" w:tentative="1">
+      <w:start w:val="1"/>
+      <w:numFmt w:val="decimal"/>
+      <w:lvlText w:val="%4."/>
+      <w:lvlJc w:val="left"/>
+      <w:pPr>
+        <w:ind w:left="3558" w:hanging="360"/>
+      </w:pPr>
+    </w:lvl>
+    <w:lvl w:ilvl="4" w:tplc="04160019" w:tentative="1">
+      <w:start w:val="1"/>
+      <w:numFmt w:val="lowerLetter"/>
+      <w:lvlText w:val="%5."/>
+      <w:lvlJc w:val="left"/>
+      <w:pPr>
+        <w:ind w:left="4278" w:hanging="360"/>
+      </w:pPr>
+    </w:lvl>
+    <w:lvl w:ilvl="5" w:tplc="0416001B" w:tentative="1">
+      <w:start w:val="1"/>
+      <w:numFmt w:val="lowerRoman"/>
+      <w:lvlText w:val="%6."/>
+      <w:lvlJc w:val="right"/>
+      <w:pPr>
+        <w:ind w:left="4998" w:hanging="180"/>
+      </w:pPr>
+    </w:lvl>
+    <w:lvl w:ilvl="6" w:tplc="0416000F" w:tentative="1">
+      <w:start w:val="1"/>
+      <w:numFmt w:val="decimal"/>
+      <w:lvlText w:val="%7."/>
+      <w:lvlJc w:val="left"/>
+      <w:pPr>
+        <w:ind w:left="5718" w:hanging="360"/>
+      </w:pPr>
+    </w:lvl>
+    <w:lvl w:ilvl="7" w:tplc="04160019" w:tentative="1">
+      <w:start w:val="1"/>
+      <w:numFmt w:val="lowerLetter"/>
+      <w:lvlText w:val="%8."/>
+      <w:lvlJc w:val="left"/>
+      <w:pPr>
+        <w:ind w:left="6438" w:hanging="360"/>
+      </w:pPr>
+    </w:lvl>
+    <w:lvl w:ilvl="8" w:tplc="0416001B" w:tentative="1">
+      <w:start w:val="1"/>
+      <w:numFmt w:val="lowerRoman"/>
+      <w:lvlText w:val="%9."/>
+      <w:lvlJc w:val="right"/>
+      <w:pPr>
+        <w:ind w:left="7158" w:hanging="180"/>
+      </w:pPr>
+    </w:lvl>
+  </w:abstractNum>
+  <w:abstractNum w:abstractNumId="4" w15:restartNumberingAfterBreak="0">
+    <w:nsid w:val="23C15A68"/>
+    <w:multiLevelType w:val="hybridMultilevel"/>
+    <w:tmpl w:val="17EC3C26"/>
+    <w:lvl w:ilvl="0" w:tplc="0416000F">
+      <w:start w:val="1"/>
+      <w:numFmt w:val="decimal"/>
+      <w:lvlText w:val="%1."/>
+      <w:lvlJc w:val="left"/>
+      <w:pPr>
+        <w:ind w:left="1571" w:hanging="360"/>
+      </w:pPr>
+    </w:lvl>
+    <w:lvl w:ilvl="1" w:tplc="04160019" w:tentative="1">
+      <w:start w:val="1"/>
+      <w:numFmt w:val="lowerLetter"/>
+      <w:lvlText w:val="%2."/>
+      <w:lvlJc w:val="left"/>
+      <w:pPr>
+        <w:ind w:left="2291" w:hanging="360"/>
+      </w:pPr>
+    </w:lvl>
+    <w:lvl w:ilvl="2" w:tplc="0416001B" w:tentative="1">
+      <w:start w:val="1"/>
+      <w:numFmt w:val="lowerRoman"/>
+      <w:lvlText w:val="%3."/>
+      <w:lvlJc w:val="right"/>
+      <w:pPr>
+        <w:ind w:left="3011" w:hanging="180"/>
+      </w:pPr>
+    </w:lvl>
+    <w:lvl w:ilvl="3" w:tplc="0416000F" w:tentative="1">
+      <w:start w:val="1"/>
+      <w:numFmt w:val="decimal"/>
+      <w:lvlText w:val="%4."/>
+      <w:lvlJc w:val="left"/>
+      <w:pPr>
+        <w:ind w:left="3731" w:hanging="360"/>
+      </w:pPr>
+    </w:lvl>
+    <w:lvl w:ilvl="4" w:tplc="04160019" w:tentative="1">
+      <w:start w:val="1"/>
+      <w:numFmt w:val="lowerLetter"/>
+      <w:lvlText w:val="%5."/>
+      <w:lvlJc w:val="left"/>
+      <w:pPr>
+        <w:ind w:left="4451" w:hanging="360"/>
+      </w:pPr>
+    </w:lvl>
+    <w:lvl w:ilvl="5" w:tplc="0416001B" w:tentative="1">
+      <w:start w:val="1"/>
+      <w:numFmt w:val="lowerRoman"/>
+      <w:lvlText w:val="%6."/>
+      <w:lvlJc w:val="right"/>
+      <w:pPr>
+        <w:ind w:left="5171" w:hanging="180"/>
+      </w:pPr>
+    </w:lvl>
+    <w:lvl w:ilvl="6" w:tplc="0416000F" w:tentative="1">
+      <w:start w:val="1"/>
+      <w:numFmt w:val="decimal"/>
+      <w:lvlText w:val="%7."/>
+      <w:lvlJc w:val="left"/>
+      <w:pPr>
+        <w:ind w:left="5891" w:hanging="360"/>
+      </w:pPr>
+    </w:lvl>
+    <w:lvl w:ilvl="7" w:tplc="04160019" w:tentative="1">
+      <w:start w:val="1"/>
+      <w:numFmt w:val="lowerLetter"/>
+      <w:lvlText w:val="%8."/>
+      <w:lvlJc w:val="left"/>
+      <w:pPr>
+        <w:ind w:left="6611" w:hanging="360"/>
+      </w:pPr>
+    </w:lvl>
+    <w:lvl w:ilvl="8" w:tplc="0416001B" w:tentative="1">
+      <w:start w:val="1"/>
+      <w:numFmt w:val="lowerRoman"/>
+      <w:lvlText w:val="%9."/>
+      <w:lvlJc w:val="right"/>
+      <w:pPr>
+        <w:ind w:left="7331" w:hanging="180"/>
+      </w:pPr>
+    </w:lvl>
+  </w:abstractNum>
+  <w:abstractNum w:abstractNumId="5" w15:restartNumberingAfterBreak="0">
+    <w:nsid w:val="2A151C64"/>
+    <w:multiLevelType w:val="hybridMultilevel"/>
+    <w:tmpl w:val="D25EDC1E"/>
+    <w:lvl w:ilvl="0" w:tplc="04160001">
+      <w:start w:val="1"/>
+      <w:numFmt w:val="bullet"/>
+      <w:lvlText w:val=""/>
+      <w:lvlJc w:val="left"/>
+      <w:pPr>
+        <w:ind w:left="1571" w:hanging="360"/>
+      </w:pPr>
+      <w:rPr>
+        <w:rFonts w:ascii="Symbol" w:hAnsi="Symbol" w:hint="default"/>
+      </w:rPr>
+    </w:lvl>
+    <w:lvl w:ilvl="1" w:tplc="04160003" w:tentative="1">
+      <w:start w:val="1"/>
+      <w:numFmt w:val="bullet"/>
+      <w:lvlText w:val="o"/>
+      <w:lvlJc w:val="left"/>
+      <w:pPr>
+        <w:ind w:left="2291" w:hanging="360"/>
+      </w:pPr>
+      <w:rPr>
+        <w:rFonts w:ascii="Courier New" w:hAnsi="Courier New" w:cs="Courier New" w:hint="default"/>
+      </w:rPr>
+    </w:lvl>
+    <w:lvl w:ilvl="2" w:tplc="04160005" w:tentative="1">
+      <w:start w:val="1"/>
+      <w:numFmt w:val="bullet"/>
+      <w:lvlText w:val=""/>
+      <w:lvlJc w:val="left"/>
+      <w:pPr>
+        <w:ind w:left="3011" w:hanging="360"/>
+      </w:pPr>
+      <w:rPr>
+        <w:rFonts w:ascii="Wingdings" w:hAnsi="Wingdings" w:hint="default"/>
+      </w:rPr>
+    </w:lvl>
+    <w:lvl w:ilvl="3" w:tplc="04160001" w:tentative="1">
+      <w:start w:val="1"/>
+      <w:numFmt w:val="bullet"/>
+      <w:lvlText w:val=""/>
+      <w:lvlJc w:val="left"/>
+      <w:pPr>
+        <w:ind w:left="3731" w:hanging="360"/>
+      </w:pPr>
+      <w:rPr>
+        <w:rFonts w:ascii="Symbol" w:hAnsi="Symbol" w:hint="default"/>
+      </w:rPr>
+    </w:lvl>
+    <w:lvl w:ilvl="4" w:tplc="04160003" w:tentative="1">
+      <w:start w:val="1"/>
+      <w:numFmt w:val="bullet"/>
+      <w:lvlText w:val="o"/>
+      <w:lvlJc w:val="left"/>
+      <w:pPr>
+        <w:ind w:left="4451" w:hanging="360"/>
+      </w:pPr>
+      <w:rPr>
+        <w:rFonts w:ascii="Courier New" w:hAnsi="Courier New" w:cs="Courier New" w:hint="default"/>
+      </w:rPr>
+    </w:lvl>
+    <w:lvl w:ilvl="5" w:tplc="04160005" w:tentative="1">
+      <w:start w:val="1"/>
+      <w:numFmt w:val="bullet"/>
+      <w:lvlText w:val=""/>
+      <w:lvlJc w:val="left"/>
+      <w:pPr>
+        <w:ind w:left="5171" w:hanging="360"/>
+      </w:pPr>
+      <w:rPr>
+        <w:rFonts w:ascii="Wingdings" w:hAnsi="Wingdings" w:hint="default"/>
+      </w:rPr>
+    </w:lvl>
+    <w:lvl w:ilvl="6" w:tplc="04160001" w:tentative="1">
+      <w:start w:val="1"/>
+      <w:numFmt w:val="bullet"/>
+      <w:lvlText w:val=""/>
+      <w:lvlJc w:val="left"/>
+      <w:pPr>
+        <w:ind w:left="5891" w:hanging="360"/>
+      </w:pPr>
+      <w:rPr>
+        <w:rFonts w:ascii="Symbol" w:hAnsi="Symbol" w:hint="default"/>
+      </w:rPr>
+    </w:lvl>
+    <w:lvl w:ilvl="7" w:tplc="04160003" w:tentative="1">
+      <w:start w:val="1"/>
+      <w:numFmt w:val="bullet"/>
+      <w:lvlText w:val="o"/>
+      <w:lvlJc w:val="left"/>
+      <w:pPr>
+        <w:ind w:left="6611" w:hanging="360"/>
+      </w:pPr>
+      <w:rPr>
+        <w:rFonts w:ascii="Courier New" w:hAnsi="Courier New" w:cs="Courier New" w:hint="default"/>
+      </w:rPr>
+    </w:lvl>
+    <w:lvl w:ilvl="8" w:tplc="04160005" w:tentative="1">
+      <w:start w:val="1"/>
+      <w:numFmt w:val="bullet"/>
+      <w:lvlText w:val=""/>
+      <w:lvlJc w:val="left"/>
+      <w:pPr>
+        <w:ind w:left="7331" w:hanging="360"/>
+      </w:pPr>
+      <w:rPr>
+        <w:rFonts w:ascii="Wingdings" w:hAnsi="Wingdings" w:hint="default"/>
+      </w:rPr>
+    </w:lvl>
+  </w:abstractNum>
+  <w:abstractNum w:abstractNumId="6" w15:restartNumberingAfterBreak="0">
+    <w:nsid w:val="50ED4F42"/>
+    <w:multiLevelType w:val="multilevel"/>
+    <w:tmpl w:val="AD8A3C10"/>
+    <w:lvl w:ilvl="0">
+      <w:start w:val="1"/>
+      <w:numFmt w:val="decimal"/>
+      <w:lvlText w:val="%1."/>
+      <w:lvlJc w:val="left"/>
+      <w:pPr>
+        <w:tabs>
+          <w:tab w:val="num" w:pos="720"/>
+        </w:tabs>
+        <w:ind w:left="720" w:hanging="360"/>
+      </w:pPr>
+    </w:lvl>
+    <w:lvl w:ilvl="1" w:tentative="1">
+      <w:start w:val="1"/>
+      <w:numFmt w:val="decimal"/>
+      <w:lvlText w:val="%2."/>
+      <w:lvlJc w:val="left"/>
+      <w:pPr>
+        <w:tabs>
+          <w:tab w:val="num" w:pos="1440"/>
+        </w:tabs>
+        <w:ind w:left="1440" w:hanging="360"/>
+      </w:pPr>
+    </w:lvl>
+    <w:lvl w:ilvl="2" w:tentative="1">
+      <w:start w:val="1"/>
+      <w:numFmt w:val="decimal"/>
+      <w:lvlText w:val="%3."/>
+      <w:lvlJc w:val="left"/>
+      <w:pPr>
+        <w:tabs>
+          <w:tab w:val="num" w:pos="2160"/>
+        </w:tabs>
+        <w:ind w:left="2160" w:hanging="360"/>
+      </w:pPr>
+    </w:lvl>
+    <w:lvl w:ilvl="3" w:tentative="1">
+      <w:start w:val="1"/>
+      <w:numFmt w:val="decimal"/>
+      <w:lvlText w:val="%4."/>
+      <w:lvlJc w:val="left"/>
+      <w:pPr>
+        <w:tabs>
+          <w:tab w:val="num" w:pos="2880"/>
+        </w:tabs>
+        <w:ind w:left="2880" w:hanging="360"/>
+      </w:pPr>
+    </w:lvl>
+    <w:lvl w:ilvl="4" w:tentative="1">
+      <w:start w:val="1"/>
+      <w:numFmt w:val="decimal"/>
+      <w:lvlText w:val="%5."/>
+      <w:lvlJc w:val="left"/>
+      <w:pPr>
+        <w:tabs>
+          <w:tab w:val="num" w:pos="3600"/>
+        </w:tabs>
+        <w:ind w:left="3600" w:hanging="360"/>
+      </w:pPr>
+    </w:lvl>
+    <w:lvl w:ilvl="5" w:tentative="1">
+      <w:start w:val="1"/>
+      <w:numFmt w:val="decimal"/>
+      <w:lvlText w:val="%6."/>
+      <w:lvlJc w:val="left"/>
+      <w:pPr>
+        <w:tabs>
+          <w:tab w:val="num" w:pos="4320"/>
+        </w:tabs>
+        <w:ind w:left="4320" w:hanging="360"/>
+      </w:pPr>
+    </w:lvl>
+    <w:lvl w:ilvl="6" w:tentative="1">
+      <w:start w:val="1"/>
+      <w:numFmt w:val="decimal"/>
+      <w:lvlText w:val="%7."/>
+      <w:lvlJc w:val="left"/>
+      <w:pPr>
+        <w:tabs>
+          <w:tab w:val="num" w:pos="5040"/>
+        </w:tabs>
+        <w:ind w:left="5040" w:hanging="360"/>
+      </w:pPr>
+    </w:lvl>
+    <w:lvl w:ilvl="7" w:tentative="1">
+      <w:start w:val="1"/>
+      <w:numFmt w:val="decimal"/>
+      <w:lvlText w:val="%8."/>
+      <w:lvlJc w:val="left"/>
+      <w:pPr>
+        <w:tabs>
+          <w:tab w:val="num" w:pos="5760"/>
+        </w:tabs>
+        <w:ind w:left="5760" w:hanging="360"/>
+      </w:pPr>
+    </w:lvl>
+    <w:lvl w:ilvl="8" w:tentative="1">
+      <w:start w:val="1"/>
+      <w:numFmt w:val="decimal"/>
+      <w:lvlText w:val="%9."/>
+      <w:lvlJc w:val="left"/>
+      <w:pPr>
+        <w:tabs>
+          <w:tab w:val="num" w:pos="6480"/>
+        </w:tabs>
+        <w:ind w:left="6480" w:hanging="360"/>
+      </w:pPr>
+    </w:lvl>
+  </w:abstractNum>
+  <w:abstractNum w:abstractNumId="7" w15:restartNumberingAfterBreak="0">
     <w:nsid w:val="60C406E8"/>
     <w:multiLevelType w:val="hybridMultilevel"/>
     <w:tmpl w:val="CBCC0834"/>
@@ -5309,12 +6924,733 @@
       </w:pPr>
     </w:lvl>
   </w:abstractNum>
-  <w:num w:numId="1" w16cid:durableId="103236377">
+  <w:abstractNum w:abstractNumId="8" w15:restartNumberingAfterBreak="0">
+    <w:nsid w:val="73DF144E"/>
+    <w:multiLevelType w:val="hybridMultilevel"/>
+    <w:tmpl w:val="16B812F6"/>
+    <w:lvl w:ilvl="0" w:tplc="A3B01CB4">
+      <w:start w:val="1"/>
+      <w:numFmt w:val="bullet"/>
+      <w:pStyle w:val="Tpico"/>
+      <w:lvlText w:val=""/>
+      <w:lvlJc w:val="left"/>
+      <w:pPr>
+        <w:ind w:left="1571" w:hanging="360"/>
+      </w:pPr>
+      <w:rPr>
+        <w:rFonts w:ascii="Symbol" w:hAnsi="Symbol" w:hint="default"/>
+      </w:rPr>
+    </w:lvl>
+    <w:lvl w:ilvl="1" w:tplc="04160003" w:tentative="1">
+      <w:start w:val="1"/>
+      <w:numFmt w:val="bullet"/>
+      <w:lvlText w:val="o"/>
+      <w:lvlJc w:val="left"/>
+      <w:pPr>
+        <w:ind w:left="2291" w:hanging="360"/>
+      </w:pPr>
+      <w:rPr>
+        <w:rFonts w:ascii="Courier New" w:hAnsi="Courier New" w:cs="Courier New" w:hint="default"/>
+      </w:rPr>
+    </w:lvl>
+    <w:lvl w:ilvl="2" w:tplc="04160005" w:tentative="1">
+      <w:start w:val="1"/>
+      <w:numFmt w:val="bullet"/>
+      <w:lvlText w:val=""/>
+      <w:lvlJc w:val="left"/>
+      <w:pPr>
+        <w:ind w:left="3011" w:hanging="360"/>
+      </w:pPr>
+      <w:rPr>
+        <w:rFonts w:ascii="Wingdings" w:hAnsi="Wingdings" w:hint="default"/>
+      </w:rPr>
+    </w:lvl>
+    <w:lvl w:ilvl="3" w:tplc="04160001" w:tentative="1">
+      <w:start w:val="1"/>
+      <w:numFmt w:val="bullet"/>
+      <w:lvlText w:val=""/>
+      <w:lvlJc w:val="left"/>
+      <w:pPr>
+        <w:ind w:left="3731" w:hanging="360"/>
+      </w:pPr>
+      <w:rPr>
+        <w:rFonts w:ascii="Symbol" w:hAnsi="Symbol" w:hint="default"/>
+      </w:rPr>
+    </w:lvl>
+    <w:lvl w:ilvl="4" w:tplc="04160003" w:tentative="1">
+      <w:start w:val="1"/>
+      <w:numFmt w:val="bullet"/>
+      <w:lvlText w:val="o"/>
+      <w:lvlJc w:val="left"/>
+      <w:pPr>
+        <w:ind w:left="4451" w:hanging="360"/>
+      </w:pPr>
+      <w:rPr>
+        <w:rFonts w:ascii="Courier New" w:hAnsi="Courier New" w:cs="Courier New" w:hint="default"/>
+      </w:rPr>
+    </w:lvl>
+    <w:lvl w:ilvl="5" w:tplc="04160005" w:tentative="1">
+      <w:start w:val="1"/>
+      <w:numFmt w:val="bullet"/>
+      <w:lvlText w:val=""/>
+      <w:lvlJc w:val="left"/>
+      <w:pPr>
+        <w:ind w:left="5171" w:hanging="360"/>
+      </w:pPr>
+      <w:rPr>
+        <w:rFonts w:ascii="Wingdings" w:hAnsi="Wingdings" w:hint="default"/>
+      </w:rPr>
+    </w:lvl>
+    <w:lvl w:ilvl="6" w:tplc="04160001" w:tentative="1">
+      <w:start w:val="1"/>
+      <w:numFmt w:val="bullet"/>
+      <w:lvlText w:val=""/>
+      <w:lvlJc w:val="left"/>
+      <w:pPr>
+        <w:ind w:left="5891" w:hanging="360"/>
+      </w:pPr>
+      <w:rPr>
+        <w:rFonts w:ascii="Symbol" w:hAnsi="Symbol" w:hint="default"/>
+      </w:rPr>
+    </w:lvl>
+    <w:lvl w:ilvl="7" w:tplc="04160003" w:tentative="1">
+      <w:start w:val="1"/>
+      <w:numFmt w:val="bullet"/>
+      <w:lvlText w:val="o"/>
+      <w:lvlJc w:val="left"/>
+      <w:pPr>
+        <w:ind w:left="6611" w:hanging="360"/>
+      </w:pPr>
+      <w:rPr>
+        <w:rFonts w:ascii="Courier New" w:hAnsi="Courier New" w:cs="Courier New" w:hint="default"/>
+      </w:rPr>
+    </w:lvl>
+    <w:lvl w:ilvl="8" w:tplc="04160005" w:tentative="1">
+      <w:start w:val="1"/>
+      <w:numFmt w:val="bullet"/>
+      <w:lvlText w:val=""/>
+      <w:lvlJc w:val="left"/>
+      <w:pPr>
+        <w:ind w:left="7331" w:hanging="360"/>
+      </w:pPr>
+      <w:rPr>
+        <w:rFonts w:ascii="Wingdings" w:hAnsi="Wingdings" w:hint="default"/>
+      </w:rPr>
+    </w:lvl>
+  </w:abstractNum>
+  <w:abstractNum w:abstractNumId="9" w15:restartNumberingAfterBreak="0">
+    <w:nsid w:val="74B8083B"/>
+    <w:multiLevelType w:val="multilevel"/>
+    <w:tmpl w:val="934C5B28"/>
+    <w:lvl w:ilvl="0">
+      <w:start w:val="1"/>
+      <w:numFmt w:val="decimal"/>
+      <w:pStyle w:val="Ttulo1"/>
+      <w:lvlText w:val="%1"/>
+      <w:lvlJc w:val="left"/>
+      <w:pPr>
+        <w:ind w:left="170" w:hanging="170"/>
+      </w:pPr>
+      <w:rPr>
+        <w:rFonts w:ascii="Arial" w:hAnsi="Arial" w:hint="default"/>
+        <w:b/>
+        <w:bCs w:val="0"/>
+        <w:i w:val="0"/>
+        <w:iCs w:val="0"/>
+        <w:caps/>
+        <w:smallCaps w:val="0"/>
+        <w:strike w:val="0"/>
+        <w:dstrike w:val="0"/>
+        <w:noProof w:val="0"/>
+        <w:vanish w:val="0"/>
+        <w:color w:val="000000"/>
+        <w:spacing w:val="0"/>
+        <w:kern w:val="0"/>
+        <w:position w:val="0"/>
+        <w:sz w:val="24"/>
+        <w:u w:val="none"/>
+        <w:effect w:val="none"/>
+        <w:vertAlign w:val="baseline"/>
+        <w:em w:val="none"/>
+        <w:specVanish w:val="0"/>
+        <w14:glow w14:rad="0">
+          <w14:srgbClr w14:val="000000"/>
+        </w14:glow>
+        <w14:shadow w14:blurRad="0" w14:dist="0" w14:dir="0" w14:sx="0" w14:sy="0" w14:kx="0" w14:ky="0" w14:algn="none">
+          <w14:srgbClr w14:val="000000"/>
+        </w14:shadow>
+        <w14:reflection w14:blurRad="0" w14:stA="0" w14:stPos="0" w14:endA="0" w14:endPos="0" w14:dist="0" w14:dir="0" w14:fadeDir="0" w14:sx="0" w14:sy="0" w14:kx="0" w14:ky="0" w14:algn="none"/>
+        <w14:textOutline w14:w="0" w14:cap="rnd" w14:cmpd="sng" w14:algn="ctr">
+          <w14:noFill/>
+          <w14:prstDash w14:val="solid"/>
+          <w14:bevel/>
+        </w14:textOutline>
+        <w14:scene3d>
+          <w14:camera w14:prst="orthographicFront"/>
+          <w14:lightRig w14:rig="threePt" w14:dir="t">
+            <w14:rot w14:lat="0" w14:lon="0" w14:rev="0"/>
+          </w14:lightRig>
+        </w14:scene3d>
+        <w14:props3d w14:extrusionH="0" w14:contourW="0" w14:prstMaterial="none"/>
+        <w14:ligatures w14:val="none"/>
+        <w14:numForm w14:val="default"/>
+        <w14:numSpacing w14:val="default"/>
+        <w14:stylisticSets/>
+        <w14:cntxtAlts w14:val="0"/>
+      </w:rPr>
+    </w:lvl>
+    <w:lvl w:ilvl="1">
+      <w:start w:val="1"/>
+      <w:numFmt w:val="decimal"/>
+      <w:pStyle w:val="Ttulo2"/>
+      <w:lvlText w:val="%1.%2"/>
+      <w:lvlJc w:val="left"/>
+      <w:pPr>
+        <w:ind w:left="170" w:hanging="170"/>
+      </w:pPr>
+      <w:rPr>
+        <w:rFonts w:hint="default"/>
+        <w:b w:val="0"/>
+        <w:bCs w:val="0"/>
+        <w:i w:val="0"/>
+        <w:iCs w:val="0"/>
+        <w:caps w:val="0"/>
+        <w:smallCaps w:val="0"/>
+        <w:strike w:val="0"/>
+        <w:dstrike w:val="0"/>
+        <w:noProof w:val="0"/>
+        <w:vanish w:val="0"/>
+        <w:color w:val="000000"/>
+        <w:spacing w:val="0"/>
+        <w:kern w:val="0"/>
+        <w:position w:val="0"/>
+        <w:u w:val="none"/>
+        <w:effect w:val="none"/>
+        <w:vertAlign w:val="baseline"/>
+        <w:em w:val="none"/>
+        <w:specVanish w:val="0"/>
+        <w14:glow w14:rad="0">
+          <w14:srgbClr w14:val="000000"/>
+        </w14:glow>
+        <w14:shadow w14:blurRad="0" w14:dist="0" w14:dir="0" w14:sx="0" w14:sy="0" w14:kx="0" w14:ky="0" w14:algn="none">
+          <w14:srgbClr w14:val="000000"/>
+        </w14:shadow>
+        <w14:reflection w14:blurRad="0" w14:stA="0" w14:stPos="0" w14:endA="0" w14:endPos="0" w14:dist="0" w14:dir="0" w14:fadeDir="0" w14:sx="0" w14:sy="0" w14:kx="0" w14:ky="0" w14:algn="none"/>
+        <w14:textOutline w14:w="0" w14:cap="rnd" w14:cmpd="sng" w14:algn="ctr">
+          <w14:noFill/>
+          <w14:prstDash w14:val="solid"/>
+          <w14:bevel/>
+        </w14:textOutline>
+        <w14:scene3d>
+          <w14:camera w14:prst="orthographicFront"/>
+          <w14:lightRig w14:rig="threePt" w14:dir="t">
+            <w14:rot w14:lat="0" w14:lon="0" w14:rev="0"/>
+          </w14:lightRig>
+        </w14:scene3d>
+        <w14:props3d w14:extrusionH="0" w14:contourW="0" w14:prstMaterial="none"/>
+        <w14:ligatures w14:val="none"/>
+        <w14:numForm w14:val="default"/>
+        <w14:numSpacing w14:val="default"/>
+        <w14:stylisticSets/>
+        <w14:cntxtAlts w14:val="0"/>
+      </w:rPr>
+    </w:lvl>
+    <w:lvl w:ilvl="2">
+      <w:start w:val="1"/>
+      <w:numFmt w:val="decimal"/>
+      <w:pStyle w:val="Ttulo3"/>
+      <w:lvlText w:val="%1.%2.%3"/>
+      <w:lvlJc w:val="left"/>
+      <w:pPr>
+        <w:ind w:left="170" w:hanging="170"/>
+      </w:pPr>
+      <w:rPr>
+        <w:rFonts w:hint="default"/>
+      </w:rPr>
+    </w:lvl>
+    <w:lvl w:ilvl="3">
+      <w:start w:val="1"/>
+      <w:numFmt w:val="decimal"/>
+      <w:pStyle w:val="Ttulo4"/>
+      <w:lvlText w:val="%1.%2.%3.%4"/>
+      <w:lvlJc w:val="left"/>
+      <w:pPr>
+        <w:ind w:left="170" w:hanging="170"/>
+      </w:pPr>
+      <w:rPr>
+        <w:rFonts w:hint="default"/>
+      </w:rPr>
+    </w:lvl>
+    <w:lvl w:ilvl="4">
+      <w:start w:val="1"/>
+      <w:numFmt w:val="decimal"/>
+      <w:pStyle w:val="Ttulo5"/>
+      <w:lvlText w:val="%1.%2.%3.%4.%5"/>
+      <w:lvlJc w:val="left"/>
+      <w:pPr>
+        <w:ind w:left="170" w:hanging="170"/>
+      </w:pPr>
+      <w:rPr>
+        <w:rFonts w:hint="default"/>
+      </w:rPr>
+    </w:lvl>
+    <w:lvl w:ilvl="5">
+      <w:start w:val="1"/>
+      <w:numFmt w:val="decimal"/>
+      <w:pStyle w:val="Ttulo6"/>
+      <w:lvlText w:val="%1.%2.%3.%4.%5.%6"/>
+      <w:lvlJc w:val="left"/>
+      <w:pPr>
+        <w:ind w:left="170" w:hanging="170"/>
+      </w:pPr>
+      <w:rPr>
+        <w:rFonts w:hint="default"/>
+      </w:rPr>
+    </w:lvl>
+    <w:lvl w:ilvl="6">
+      <w:start w:val="1"/>
+      <w:numFmt w:val="decimal"/>
+      <w:pStyle w:val="Ttulo7"/>
+      <w:lvlText w:val="%1.%2.%3.%4.%5.%6.%7"/>
+      <w:lvlJc w:val="left"/>
+      <w:pPr>
+        <w:ind w:left="170" w:hanging="170"/>
+      </w:pPr>
+      <w:rPr>
+        <w:rFonts w:hint="default"/>
+      </w:rPr>
+    </w:lvl>
+    <w:lvl w:ilvl="7">
+      <w:start w:val="1"/>
+      <w:numFmt w:val="decimal"/>
+      <w:pStyle w:val="Ttulo8"/>
+      <w:lvlText w:val="%1.%2.%3.%4.%5.%6.%7.%8"/>
+      <w:lvlJc w:val="left"/>
+      <w:pPr>
+        <w:ind w:left="170" w:hanging="170"/>
+      </w:pPr>
+      <w:rPr>
+        <w:rFonts w:hint="default"/>
+      </w:rPr>
+    </w:lvl>
+    <w:lvl w:ilvl="8">
+      <w:start w:val="1"/>
+      <w:numFmt w:val="decimal"/>
+      <w:pStyle w:val="Ttulo9"/>
+      <w:lvlText w:val="%1.%2.%3.%4.%5.%6.%7.%8.%9"/>
+      <w:lvlJc w:val="left"/>
+      <w:pPr>
+        <w:ind w:left="170" w:hanging="170"/>
+      </w:pPr>
+      <w:rPr>
+        <w:rFonts w:hint="default"/>
+      </w:rPr>
+    </w:lvl>
+  </w:abstractNum>
+  <w:abstractNum w:abstractNumId="10" w15:restartNumberingAfterBreak="0">
+    <w:nsid w:val="75324AAB"/>
+    <w:multiLevelType w:val="multilevel"/>
+    <w:tmpl w:val="3D66DCDA"/>
+    <w:styleLink w:val="Estilo1"/>
+    <w:lvl w:ilvl="0">
+      <w:start w:val="1"/>
+      <w:numFmt w:val="decimal"/>
+      <w:lvlText w:val="%1"/>
+      <w:lvlJc w:val="left"/>
+      <w:pPr>
+        <w:ind w:left="170" w:hanging="170"/>
+      </w:pPr>
+      <w:rPr>
+        <w:rFonts w:ascii="Arial" w:hAnsi="Arial" w:hint="default"/>
+        <w:b w:val="0"/>
+        <w:i w:val="0"/>
+        <w:caps/>
+        <w:smallCaps w:val="0"/>
+        <w:strike w:val="0"/>
+        <w:dstrike w:val="0"/>
+        <w:vanish w:val="0"/>
+        <w:color w:val="auto"/>
+        <w:sz w:val="24"/>
+        <w:u w:val="none"/>
+        <w:vertAlign w:val="baseline"/>
+      </w:rPr>
+    </w:lvl>
+    <w:lvl w:ilvl="1">
+      <w:start w:val="1"/>
+      <w:numFmt w:val="lowerLetter"/>
+      <w:lvlText w:val="%2)"/>
+      <w:lvlJc w:val="left"/>
+      <w:pPr>
+        <w:ind w:left="340" w:hanging="170"/>
+      </w:pPr>
+      <w:rPr>
+        <w:rFonts w:hint="default"/>
+      </w:rPr>
+    </w:lvl>
+    <w:lvl w:ilvl="2">
+      <w:start w:val="1"/>
+      <w:numFmt w:val="lowerRoman"/>
+      <w:lvlText w:val="%3)"/>
+      <w:lvlJc w:val="left"/>
+      <w:pPr>
+        <w:ind w:left="510" w:hanging="170"/>
+      </w:pPr>
+      <w:rPr>
+        <w:rFonts w:hint="default"/>
+      </w:rPr>
+    </w:lvl>
+    <w:lvl w:ilvl="3">
+      <w:start w:val="1"/>
+      <w:numFmt w:val="decimal"/>
+      <w:lvlText w:val="(%4)"/>
+      <w:lvlJc w:val="left"/>
+      <w:pPr>
+        <w:ind w:left="680" w:hanging="170"/>
+      </w:pPr>
+      <w:rPr>
+        <w:rFonts w:hint="default"/>
+      </w:rPr>
+    </w:lvl>
+    <w:lvl w:ilvl="4">
+      <w:start w:val="1"/>
+      <w:numFmt w:val="lowerLetter"/>
+      <w:lvlText w:val="(%5)"/>
+      <w:lvlJc w:val="left"/>
+      <w:pPr>
+        <w:ind w:left="850" w:hanging="170"/>
+      </w:pPr>
+      <w:rPr>
+        <w:rFonts w:hint="default"/>
+      </w:rPr>
+    </w:lvl>
+    <w:lvl w:ilvl="5">
+      <w:start w:val="1"/>
+      <w:numFmt w:val="lowerRoman"/>
+      <w:lvlText w:val="(%6)"/>
+      <w:lvlJc w:val="left"/>
+      <w:pPr>
+        <w:ind w:left="1020" w:hanging="170"/>
+      </w:pPr>
+      <w:rPr>
+        <w:rFonts w:hint="default"/>
+      </w:rPr>
+    </w:lvl>
+    <w:lvl w:ilvl="6">
+      <w:start w:val="1"/>
+      <w:numFmt w:val="decimal"/>
+      <w:lvlText w:val="%7."/>
+      <w:lvlJc w:val="left"/>
+      <w:pPr>
+        <w:ind w:left="1190" w:hanging="170"/>
+      </w:pPr>
+      <w:rPr>
+        <w:rFonts w:hint="default"/>
+      </w:rPr>
+    </w:lvl>
+    <w:lvl w:ilvl="7">
+      <w:start w:val="1"/>
+      <w:numFmt w:val="lowerLetter"/>
+      <w:lvlText w:val="%8."/>
+      <w:lvlJc w:val="left"/>
+      <w:pPr>
+        <w:ind w:left="1360" w:hanging="170"/>
+      </w:pPr>
+      <w:rPr>
+        <w:rFonts w:hint="default"/>
+      </w:rPr>
+    </w:lvl>
+    <w:lvl w:ilvl="8">
+      <w:start w:val="1"/>
+      <w:numFmt w:val="lowerRoman"/>
+      <w:lvlText w:val="%9."/>
+      <w:lvlJc w:val="left"/>
+      <w:pPr>
+        <w:ind w:left="1530" w:hanging="170"/>
+      </w:pPr>
+      <w:rPr>
+        <w:rFonts w:hint="default"/>
+      </w:rPr>
+    </w:lvl>
+  </w:abstractNum>
+  <w:abstractNum w:abstractNumId="11" w15:restartNumberingAfterBreak="0">
+    <w:nsid w:val="7803680B"/>
+    <w:multiLevelType w:val="hybridMultilevel"/>
+    <w:tmpl w:val="704C9E3A"/>
+    <w:lvl w:ilvl="0" w:tplc="04160001">
+      <w:start w:val="1"/>
+      <w:numFmt w:val="bullet"/>
+      <w:lvlText w:val=""/>
+      <w:lvlJc w:val="left"/>
+      <w:pPr>
+        <w:ind w:left="1571" w:hanging="360"/>
+      </w:pPr>
+      <w:rPr>
+        <w:rFonts w:ascii="Symbol" w:hAnsi="Symbol" w:hint="default"/>
+      </w:rPr>
+    </w:lvl>
+    <w:lvl w:ilvl="1" w:tplc="04160003" w:tentative="1">
+      <w:start w:val="1"/>
+      <w:numFmt w:val="bullet"/>
+      <w:lvlText w:val="o"/>
+      <w:lvlJc w:val="left"/>
+      <w:pPr>
+        <w:ind w:left="2291" w:hanging="360"/>
+      </w:pPr>
+      <w:rPr>
+        <w:rFonts w:ascii="Courier New" w:hAnsi="Courier New" w:cs="Courier New" w:hint="default"/>
+      </w:rPr>
+    </w:lvl>
+    <w:lvl w:ilvl="2" w:tplc="04160005" w:tentative="1">
+      <w:start w:val="1"/>
+      <w:numFmt w:val="bullet"/>
+      <w:lvlText w:val=""/>
+      <w:lvlJc w:val="left"/>
+      <w:pPr>
+        <w:ind w:left="3011" w:hanging="360"/>
+      </w:pPr>
+      <w:rPr>
+        <w:rFonts w:ascii="Wingdings" w:hAnsi="Wingdings" w:hint="default"/>
+      </w:rPr>
+    </w:lvl>
+    <w:lvl w:ilvl="3" w:tplc="04160001" w:tentative="1">
+      <w:start w:val="1"/>
+      <w:numFmt w:val="bullet"/>
+      <w:lvlText w:val=""/>
+      <w:lvlJc w:val="left"/>
+      <w:pPr>
+        <w:ind w:left="3731" w:hanging="360"/>
+      </w:pPr>
+      <w:rPr>
+        <w:rFonts w:ascii="Symbol" w:hAnsi="Symbol" w:hint="default"/>
+      </w:rPr>
+    </w:lvl>
+    <w:lvl w:ilvl="4" w:tplc="04160003" w:tentative="1">
+      <w:start w:val="1"/>
+      <w:numFmt w:val="bullet"/>
+      <w:lvlText w:val="o"/>
+      <w:lvlJc w:val="left"/>
+      <w:pPr>
+        <w:ind w:left="4451" w:hanging="360"/>
+      </w:pPr>
+      <w:rPr>
+        <w:rFonts w:ascii="Courier New" w:hAnsi="Courier New" w:cs="Courier New" w:hint="default"/>
+      </w:rPr>
+    </w:lvl>
+    <w:lvl w:ilvl="5" w:tplc="04160005" w:tentative="1">
+      <w:start w:val="1"/>
+      <w:numFmt w:val="bullet"/>
+      <w:lvlText w:val=""/>
+      <w:lvlJc w:val="left"/>
+      <w:pPr>
+        <w:ind w:left="5171" w:hanging="360"/>
+      </w:pPr>
+      <w:rPr>
+        <w:rFonts w:ascii="Wingdings" w:hAnsi="Wingdings" w:hint="default"/>
+      </w:rPr>
+    </w:lvl>
+    <w:lvl w:ilvl="6" w:tplc="04160001" w:tentative="1">
+      <w:start w:val="1"/>
+      <w:numFmt w:val="bullet"/>
+      <w:lvlText w:val=""/>
+      <w:lvlJc w:val="left"/>
+      <w:pPr>
+        <w:ind w:left="5891" w:hanging="360"/>
+      </w:pPr>
+      <w:rPr>
+        <w:rFonts w:ascii="Symbol" w:hAnsi="Symbol" w:hint="default"/>
+      </w:rPr>
+    </w:lvl>
+    <w:lvl w:ilvl="7" w:tplc="04160003" w:tentative="1">
+      <w:start w:val="1"/>
+      <w:numFmt w:val="bullet"/>
+      <w:lvlText w:val="o"/>
+      <w:lvlJc w:val="left"/>
+      <w:pPr>
+        <w:ind w:left="6611" w:hanging="360"/>
+      </w:pPr>
+      <w:rPr>
+        <w:rFonts w:ascii="Courier New" w:hAnsi="Courier New" w:cs="Courier New" w:hint="default"/>
+      </w:rPr>
+    </w:lvl>
+    <w:lvl w:ilvl="8" w:tplc="04160005" w:tentative="1">
+      <w:start w:val="1"/>
+      <w:numFmt w:val="bullet"/>
+      <w:lvlText w:val=""/>
+      <w:lvlJc w:val="left"/>
+      <w:pPr>
+        <w:ind w:left="7331" w:hanging="360"/>
+      </w:pPr>
+      <w:rPr>
+        <w:rFonts w:ascii="Wingdings" w:hAnsi="Wingdings" w:hint="default"/>
+      </w:rPr>
+    </w:lvl>
+  </w:abstractNum>
+  <w:abstractNum w:abstractNumId="12" w15:restartNumberingAfterBreak="0">
+    <w:nsid w:val="7F930AC6"/>
+    <w:multiLevelType w:val="multilevel"/>
+    <w:tmpl w:val="1534F124"/>
+    <w:styleLink w:val="Estilo2"/>
+    <w:lvl w:ilvl="0">
+      <w:start w:val="2"/>
+      <w:numFmt w:val="none"/>
+      <w:lvlText w:val="2"/>
+      <w:lvlJc w:val="left"/>
+      <w:pPr>
+        <w:ind w:left="170" w:hanging="170"/>
+      </w:pPr>
+      <w:rPr>
+        <w:rFonts w:ascii="Arial" w:hAnsi="Arial" w:hint="default"/>
+        <w:b w:val="0"/>
+        <w:i w:val="0"/>
+        <w:caps/>
+        <w:strike w:val="0"/>
+        <w:dstrike w:val="0"/>
+        <w:vanish w:val="0"/>
+        <w:sz w:val="24"/>
+        <w:vertAlign w:val="baseline"/>
+      </w:rPr>
+    </w:lvl>
+    <w:lvl w:ilvl="1">
+      <w:start w:val="1"/>
+      <w:numFmt w:val="decimal"/>
+      <w:lvlText w:val="%2"/>
+      <w:lvlJc w:val="left"/>
+      <w:pPr>
+        <w:ind w:left="170" w:hanging="170"/>
+      </w:pPr>
+      <w:rPr>
+        <w:rFonts w:ascii="Arial" w:hAnsi="Arial" w:hint="default"/>
+        <w:b w:val="0"/>
+        <w:i w:val="0"/>
+        <w:caps/>
+        <w:sz w:val="24"/>
+      </w:rPr>
+    </w:lvl>
+    <w:lvl w:ilvl="2">
+      <w:start w:val="1"/>
+      <w:numFmt w:val="lowerRoman"/>
+      <w:lvlText w:val="%3)"/>
+      <w:lvlJc w:val="left"/>
+      <w:pPr>
+        <w:ind w:left="170" w:hanging="170"/>
+      </w:pPr>
+      <w:rPr>
+        <w:rFonts w:hint="default"/>
+      </w:rPr>
+    </w:lvl>
+    <w:lvl w:ilvl="3">
+      <w:start w:val="1"/>
+      <w:numFmt w:val="decimal"/>
+      <w:lvlText w:val="(%4)"/>
+      <w:lvlJc w:val="left"/>
+      <w:pPr>
+        <w:ind w:left="170" w:hanging="170"/>
+      </w:pPr>
+      <w:rPr>
+        <w:rFonts w:hint="default"/>
+      </w:rPr>
+    </w:lvl>
+    <w:lvl w:ilvl="4">
+      <w:start w:val="1"/>
+      <w:numFmt w:val="lowerLetter"/>
+      <w:lvlText w:val="(%5)"/>
+      <w:lvlJc w:val="left"/>
+      <w:pPr>
+        <w:ind w:left="170" w:hanging="170"/>
+      </w:pPr>
+      <w:rPr>
+        <w:rFonts w:hint="default"/>
+      </w:rPr>
+    </w:lvl>
+    <w:lvl w:ilvl="5">
+      <w:start w:val="1"/>
+      <w:numFmt w:val="lowerRoman"/>
+      <w:lvlText w:val="(%6)"/>
+      <w:lvlJc w:val="left"/>
+      <w:pPr>
+        <w:ind w:left="170" w:hanging="170"/>
+      </w:pPr>
+      <w:rPr>
+        <w:rFonts w:hint="default"/>
+      </w:rPr>
+    </w:lvl>
+    <w:lvl w:ilvl="6">
+      <w:start w:val="1"/>
+      <w:numFmt w:val="decimal"/>
+      <w:lvlText w:val="%7."/>
+      <w:lvlJc w:val="left"/>
+      <w:pPr>
+        <w:ind w:left="170" w:hanging="170"/>
+      </w:pPr>
+      <w:rPr>
+        <w:rFonts w:hint="default"/>
+      </w:rPr>
+    </w:lvl>
+    <w:lvl w:ilvl="7">
+      <w:start w:val="1"/>
+      <w:numFmt w:val="lowerLetter"/>
+      <w:lvlText w:val="%8."/>
+      <w:lvlJc w:val="left"/>
+      <w:pPr>
+        <w:ind w:left="170" w:hanging="170"/>
+      </w:pPr>
+      <w:rPr>
+        <w:rFonts w:hint="default"/>
+      </w:rPr>
+    </w:lvl>
+    <w:lvl w:ilvl="8">
+      <w:start w:val="1"/>
+      <w:numFmt w:val="lowerRoman"/>
+      <w:lvlText w:val="%9."/>
+      <w:lvlJc w:val="left"/>
+      <w:pPr>
+        <w:ind w:left="170" w:hanging="170"/>
+      </w:pPr>
+      <w:rPr>
+        <w:rFonts w:hint="default"/>
+      </w:rPr>
+    </w:lvl>
+  </w:abstractNum>
+  <w:num w:numId="1" w16cid:durableId="1803376366">
+    <w:abstractNumId w:val="3"/>
+  </w:num>
+  <w:num w:numId="2" w16cid:durableId="728268208">
+    <w:abstractNumId w:val="10"/>
+  </w:num>
+  <w:num w:numId="3" w16cid:durableId="745035051">
+    <w:abstractNumId w:val="12"/>
+  </w:num>
+  <w:num w:numId="4" w16cid:durableId="884559754">
+    <w:abstractNumId w:val="9"/>
+  </w:num>
+  <w:num w:numId="5" w16cid:durableId="1135755419">
+    <w:abstractNumId w:val="8"/>
+  </w:num>
+  <w:num w:numId="6" w16cid:durableId="51119641">
+    <w:abstractNumId w:val="4"/>
+  </w:num>
+  <w:num w:numId="7" w16cid:durableId="1702894710">
     <w:abstractNumId w:val="1"/>
   </w:num>
-  <w:num w:numId="2" w16cid:durableId="1193029671">
+  <w:num w:numId="8" w16cid:durableId="1224217320">
+    <w:abstractNumId w:val="6"/>
+  </w:num>
+  <w:num w:numId="9" w16cid:durableId="103236377">
+    <w:abstractNumId w:val="7"/>
+  </w:num>
+  <w:num w:numId="10" w16cid:durableId="1193029671">
     <w:abstractNumId w:val="0"/>
   </w:num>
+  <w:num w:numId="11" w16cid:durableId="761680220">
+    <w:abstractNumId w:val="11"/>
+  </w:num>
+  <w:num w:numId="12" w16cid:durableId="1589073592">
+    <w:abstractNumId w:val="5"/>
+  </w:num>
+  <w:num w:numId="13" w16cid:durableId="607541110">
+    <w:abstractNumId w:val="2"/>
+  </w:num>
+  <w:numIdMacAtCleanup w:val="7"/>
 </w:numbering>
 </file>
 
@@ -5324,16 +7660,16 @@
     <w:rPrDefault>
       <w:rPr>
         <w:rFonts w:asciiTheme="minorHAnsi" w:eastAsiaTheme="minorHAnsi" w:hAnsiTheme="minorHAnsi" w:cstheme="minorBidi"/>
-        <w:kern w:val="2"/>
         <w:sz w:val="22"/>
         <w:szCs w:val="22"/>
         <w:lang w:val="pt-BR" w:eastAsia="en-US" w:bidi="ar-SA"/>
-        <w14:ligatures w14:val="standardContextual"/>
       </w:rPr>
     </w:rPrDefault>
     <w:pPrDefault>
       <w:pPr>
-        <w:spacing w:after="160" w:line="259" w:lineRule="auto"/>
+        <w:spacing w:line="360" w:lineRule="auto"/>
+        <w:ind w:firstLine="851"/>
+        <w:jc w:val="both"/>
       </w:pPr>
     </w:pPrDefault>
   </w:docDefaults>
@@ -5404,7 +7740,7 @@
     <w:lsdException w:name="Closing" w:semiHidden="1" w:unhideWhenUsed="1"/>
     <w:lsdException w:name="Signature" w:semiHidden="1" w:unhideWhenUsed="1"/>
     <w:lsdException w:name="Default Paragraph Font" w:semiHidden="1" w:uiPriority="1" w:unhideWhenUsed="1"/>
-    <w:lsdException w:name="Body Text" w:semiHidden="1" w:unhideWhenUsed="1"/>
+    <w:lsdException w:name="Body Text" w:semiHidden="1" w:uiPriority="0" w:unhideWhenUsed="1"/>
     <w:lsdException w:name="Body Text Indent" w:semiHidden="1" w:unhideWhenUsed="1"/>
     <w:lsdException w:name="List Continue" w:semiHidden="1" w:unhideWhenUsed="1"/>
     <w:lsdException w:name="List Continue 2" w:semiHidden="1" w:unhideWhenUsed="1"/>
@@ -5426,7 +7762,7 @@
     <w:lsdException w:name="Hyperlink" w:semiHidden="1" w:unhideWhenUsed="1"/>
     <w:lsdException w:name="FollowedHyperlink" w:semiHidden="1" w:unhideWhenUsed="1"/>
     <w:lsdException w:name="Strong" w:uiPriority="22" w:qFormat="1"/>
-    <w:lsdException w:name="Emphasis" w:uiPriority="20" w:qFormat="1"/>
+    <w:lsdException w:name="Emphasis" w:uiPriority="20"/>
     <w:lsdException w:name="Document Map" w:semiHidden="1" w:unhideWhenUsed="1"/>
     <w:lsdException w:name="Plain Text" w:semiHidden="1" w:unhideWhenUsed="1"/>
     <w:lsdException w:name="E-mail Signature" w:semiHidden="1" w:unhideWhenUsed="1"/>
@@ -5495,7 +7831,7 @@
     <w:lsdException w:name="Table Grid" w:uiPriority="39"/>
     <w:lsdException w:name="Table Theme" w:semiHidden="1" w:unhideWhenUsed="1"/>
     <w:lsdException w:name="Placeholder Text" w:semiHidden="1"/>
-    <w:lsdException w:name="No Spacing" w:uiPriority="1" w:qFormat="1"/>
+    <w:lsdException w:name="No Spacing" w:uiPriority="1"/>
     <w:lsdException w:name="Light Shading" w:uiPriority="60"/>
     <w:lsdException w:name="Light List" w:uiPriority="61"/>
     <w:lsdException w:name="Light Grid" w:uiPriority="62"/>
@@ -5518,8 +7854,8 @@
     <w:lsdException w:name="Medium List 1 Accent 1" w:uiPriority="65"/>
     <w:lsdException w:name="Revision" w:semiHidden="1"/>
     <w:lsdException w:name="List Paragraph" w:uiPriority="34" w:qFormat="1"/>
-    <w:lsdException w:name="Quote" w:uiPriority="29" w:qFormat="1"/>
-    <w:lsdException w:name="Intense Quote" w:uiPriority="30" w:qFormat="1"/>
+    <w:lsdException w:name="Quote" w:uiPriority="29"/>
+    <w:lsdException w:name="Intense Quote" w:uiPriority="30"/>
     <w:lsdException w:name="Medium List 2 Accent 1" w:uiPriority="66"/>
     <w:lsdException w:name="Medium Grid 1 Accent 1" w:uiPriority="67"/>
     <w:lsdException w:name="Medium Grid 2 Accent 1" w:uiPriority="68"/>
@@ -5598,11 +7934,11 @@
     <w:lsdException w:name="Colorful Shading Accent 6" w:uiPriority="71"/>
     <w:lsdException w:name="Colorful List Accent 6" w:uiPriority="72"/>
     <w:lsdException w:name="Colorful Grid Accent 6" w:uiPriority="73"/>
-    <w:lsdException w:name="Subtle Emphasis" w:uiPriority="19" w:qFormat="1"/>
-    <w:lsdException w:name="Intense Emphasis" w:uiPriority="21" w:qFormat="1"/>
-    <w:lsdException w:name="Subtle Reference" w:uiPriority="31" w:qFormat="1"/>
-    <w:lsdException w:name="Intense Reference" w:uiPriority="32" w:qFormat="1"/>
-    <w:lsdException w:name="Book Title" w:uiPriority="33" w:qFormat="1"/>
+    <w:lsdException w:name="Subtle Emphasis" w:uiPriority="19"/>
+    <w:lsdException w:name="Intense Emphasis" w:uiPriority="21"/>
+    <w:lsdException w:name="Subtle Reference" w:uiPriority="31"/>
+    <w:lsdException w:name="Intense Reference" w:uiPriority="32"/>
+    <w:lsdException w:name="Book Title" w:uiPriority="33"/>
     <w:lsdException w:name="Bibliography" w:semiHidden="1" w:uiPriority="37" w:unhideWhenUsed="1"/>
     <w:lsdException w:name="TOC Heading" w:semiHidden="1" w:uiPriority="39" w:unhideWhenUsed="1" w:qFormat="1"/>
     <w:lsdException w:name="Plain Table 1" w:uiPriority="41"/>
@@ -5719,17 +8055,10 @@
     <w:name w:val="Normal"/>
     <w:aliases w:val="Texto"/>
     <w:qFormat/>
-    <w:rsid w:val="00CA423B"/>
-    <w:pPr>
-      <w:spacing w:after="0" w:line="360" w:lineRule="auto"/>
-      <w:ind w:firstLine="851"/>
-      <w:jc w:val="both"/>
-    </w:pPr>
+    <w:rsid w:val="00286FDA"/>
     <w:rPr>
       <w:rFonts w:ascii="Arial" w:hAnsi="Arial"/>
-      <w:kern w:val="0"/>
       <w:sz w:val="24"/>
-      <w14:ligatures w14:val="none"/>
     </w:rPr>
   </w:style>
   <w:style w:type="paragraph" w:styleId="Ttulo1">
@@ -5737,42 +8066,46 @@
     <w:basedOn w:val="Normal"/>
     <w:next w:val="Normal"/>
     <w:link w:val="Ttulo1Char"/>
+    <w:autoRedefine/>
     <w:uiPriority w:val="9"/>
     <w:qFormat/>
-    <w:rsid w:val="00CA423B"/>
+    <w:rsid w:val="00325416"/>
     <w:pPr>
       <w:keepNext/>
       <w:keepLines/>
-      <w:spacing w:before="360" w:after="80"/>
+      <w:numPr>
+        <w:numId w:val="4"/>
+      </w:numPr>
+      <w:ind w:left="284" w:hanging="284"/>
+      <w:jc w:val="left"/>
       <w:outlineLvl w:val="0"/>
     </w:pPr>
     <w:rPr>
-      <w:rFonts w:asciiTheme="majorHAnsi" w:eastAsiaTheme="majorEastAsia" w:hAnsiTheme="majorHAnsi" w:cstheme="majorBidi"/>
-      <w:color w:val="0F4761" w:themeColor="accent1" w:themeShade="BF"/>
-      <w:sz w:val="40"/>
-      <w:szCs w:val="40"/>
+      <w:rFonts w:eastAsiaTheme="majorEastAsia" w:cstheme="majorBidi"/>
+      <w:b/>
+      <w:caps/>
+      <w:szCs w:val="32"/>
     </w:rPr>
   </w:style>
   <w:style w:type="paragraph" w:styleId="Ttulo2">
     <w:name w:val="heading 2"/>
-    <w:basedOn w:val="Normal"/>
+    <w:basedOn w:val="Ttulo1"/>
     <w:next w:val="Normal"/>
     <w:link w:val="Ttulo2Char"/>
+    <w:autoRedefine/>
     <w:uiPriority w:val="9"/>
     <w:unhideWhenUsed/>
     <w:qFormat/>
-    <w:rsid w:val="00CA423B"/>
+    <w:rsid w:val="00A64FD7"/>
     <w:pPr>
-      <w:keepNext/>
-      <w:keepLines/>
-      <w:spacing w:before="160" w:after="80"/>
+      <w:numPr>
+        <w:ilvl w:val="1"/>
+      </w:numPr>
       <w:outlineLvl w:val="1"/>
     </w:pPr>
     <w:rPr>
-      <w:rFonts w:asciiTheme="majorHAnsi" w:eastAsiaTheme="majorEastAsia" w:hAnsiTheme="majorHAnsi" w:cstheme="majorBidi"/>
-      <w:color w:val="0F4761" w:themeColor="accent1" w:themeShade="BF"/>
-      <w:sz w:val="32"/>
-      <w:szCs w:val="32"/>
+      <w:b w:val="0"/>
+      <w:szCs w:val="26"/>
     </w:rPr>
   </w:style>
   <w:style w:type="paragraph" w:styleId="Ttulo3">
@@ -5783,18 +8116,21 @@
     <w:uiPriority w:val="9"/>
     <w:unhideWhenUsed/>
     <w:qFormat/>
-    <w:rsid w:val="00CA423B"/>
+    <w:rsid w:val="00570E8A"/>
     <w:pPr>
       <w:keepNext/>
       <w:keepLines/>
-      <w:spacing w:before="160" w:after="80"/>
+      <w:numPr>
+        <w:ilvl w:val="2"/>
+        <w:numId w:val="4"/>
+      </w:numPr>
+      <w:spacing w:before="40"/>
       <w:outlineLvl w:val="2"/>
     </w:pPr>
     <w:rPr>
       <w:rFonts w:eastAsiaTheme="majorEastAsia" w:cstheme="majorBidi"/>
-      <w:color w:val="0F4761" w:themeColor="accent1" w:themeShade="BF"/>
-      <w:sz w:val="28"/>
-      <w:szCs w:val="28"/>
+      <w:b/>
+      <w:szCs w:val="24"/>
     </w:rPr>
   </w:style>
   <w:style w:type="paragraph" w:styleId="Ttulo4">
@@ -5805,18 +8141,21 @@
     <w:uiPriority w:val="9"/>
     <w:unhideWhenUsed/>
     <w:qFormat/>
-    <w:rsid w:val="00CA423B"/>
+    <w:rsid w:val="00570E8A"/>
     <w:pPr>
       <w:keepNext/>
       <w:keepLines/>
-      <w:spacing w:before="80" w:after="40"/>
+      <w:numPr>
+        <w:ilvl w:val="3"/>
+        <w:numId w:val="4"/>
+      </w:numPr>
+      <w:spacing w:before="40"/>
       <w:outlineLvl w:val="3"/>
     </w:pPr>
     <w:rPr>
       <w:rFonts w:eastAsiaTheme="majorEastAsia" w:cstheme="majorBidi"/>
       <w:i/>
       <w:iCs/>
-      <w:color w:val="0F4761" w:themeColor="accent1" w:themeShade="BF"/>
     </w:rPr>
   </w:style>
   <w:style w:type="paragraph" w:styleId="Ttulo5">
@@ -5828,16 +8167,18 @@
     <w:semiHidden/>
     <w:unhideWhenUsed/>
     <w:qFormat/>
-    <w:rsid w:val="00CA423B"/>
+    <w:rsid w:val="00482219"/>
     <w:pPr>
       <w:keepNext/>
       <w:keepLines/>
-      <w:spacing w:before="80" w:after="40"/>
+      <w:numPr>
+        <w:ilvl w:val="4"/>
+        <w:numId w:val="4"/>
+      </w:numPr>
       <w:outlineLvl w:val="4"/>
     </w:pPr>
     <w:rPr>
       <w:rFonts w:eastAsiaTheme="majorEastAsia" w:cstheme="majorBidi"/>
-      <w:color w:val="0F4761" w:themeColor="accent1" w:themeShade="BF"/>
     </w:rPr>
   </w:style>
   <w:style w:type="paragraph" w:styleId="Ttulo6">
@@ -5849,18 +8190,20 @@
     <w:semiHidden/>
     <w:unhideWhenUsed/>
     <w:qFormat/>
-    <w:rsid w:val="00CA423B"/>
+    <w:rsid w:val="00570E8A"/>
     <w:pPr>
       <w:keepNext/>
       <w:keepLines/>
+      <w:numPr>
+        <w:ilvl w:val="5"/>
+        <w:numId w:val="4"/>
+      </w:numPr>
       <w:spacing w:before="40"/>
       <w:outlineLvl w:val="5"/>
     </w:pPr>
     <w:rPr>
-      <w:rFonts w:eastAsiaTheme="majorEastAsia" w:cstheme="majorBidi"/>
-      <w:i/>
-      <w:iCs/>
-      <w:color w:val="595959" w:themeColor="text1" w:themeTint="A6"/>
+      <w:rFonts w:asciiTheme="majorHAnsi" w:eastAsiaTheme="majorEastAsia" w:hAnsiTheme="majorHAnsi" w:cstheme="majorBidi"/>
+      <w:color w:val="1F4D78" w:themeColor="accent1" w:themeShade="7F"/>
     </w:rPr>
   </w:style>
   <w:style w:type="paragraph" w:styleId="Ttulo7">
@@ -5872,16 +8215,22 @@
     <w:semiHidden/>
     <w:unhideWhenUsed/>
     <w:qFormat/>
-    <w:rsid w:val="00CA423B"/>
+    <w:rsid w:val="00570E8A"/>
     <w:pPr>
       <w:keepNext/>
       <w:keepLines/>
+      <w:numPr>
+        <w:ilvl w:val="6"/>
+        <w:numId w:val="4"/>
+      </w:numPr>
       <w:spacing w:before="40"/>
       <w:outlineLvl w:val="6"/>
     </w:pPr>
     <w:rPr>
-      <w:rFonts w:eastAsiaTheme="majorEastAsia" w:cstheme="majorBidi"/>
-      <w:color w:val="595959" w:themeColor="text1" w:themeTint="A6"/>
+      <w:rFonts w:asciiTheme="majorHAnsi" w:eastAsiaTheme="majorEastAsia" w:hAnsiTheme="majorHAnsi" w:cstheme="majorBidi"/>
+      <w:i/>
+      <w:iCs/>
+      <w:color w:val="1F4D78" w:themeColor="accent1" w:themeShade="7F"/>
     </w:rPr>
   </w:style>
   <w:style w:type="paragraph" w:styleId="Ttulo8">
@@ -5893,17 +8242,22 @@
     <w:semiHidden/>
     <w:unhideWhenUsed/>
     <w:qFormat/>
-    <w:rsid w:val="00CA423B"/>
+    <w:rsid w:val="00570E8A"/>
     <w:pPr>
       <w:keepNext/>
       <w:keepLines/>
+      <w:numPr>
+        <w:ilvl w:val="7"/>
+        <w:numId w:val="4"/>
+      </w:numPr>
+      <w:spacing w:before="40"/>
       <w:outlineLvl w:val="7"/>
     </w:pPr>
     <w:rPr>
-      <w:rFonts w:eastAsiaTheme="majorEastAsia" w:cstheme="majorBidi"/>
-      <w:i/>
-      <w:iCs/>
+      <w:rFonts w:asciiTheme="majorHAnsi" w:eastAsiaTheme="majorEastAsia" w:hAnsiTheme="majorHAnsi" w:cstheme="majorBidi"/>
       <w:color w:val="272727" w:themeColor="text1" w:themeTint="D8"/>
+      <w:sz w:val="21"/>
+      <w:szCs w:val="21"/>
     </w:rPr>
   </w:style>
   <w:style w:type="paragraph" w:styleId="Ttulo9">
@@ -5915,15 +8269,24 @@
     <w:semiHidden/>
     <w:unhideWhenUsed/>
     <w:qFormat/>
-    <w:rsid w:val="00CA423B"/>
+    <w:rsid w:val="00570E8A"/>
     <w:pPr>
       <w:keepNext/>
       <w:keepLines/>
+      <w:numPr>
+        <w:ilvl w:val="8"/>
+        <w:numId w:val="4"/>
+      </w:numPr>
+      <w:spacing w:before="40"/>
       <w:outlineLvl w:val="8"/>
     </w:pPr>
     <w:rPr>
-      <w:rFonts w:eastAsiaTheme="majorEastAsia" w:cstheme="majorBidi"/>
+      <w:rFonts w:asciiTheme="majorHAnsi" w:eastAsiaTheme="majorEastAsia" w:hAnsiTheme="majorHAnsi" w:cstheme="majorBidi"/>
+      <w:i/>
+      <w:iCs/>
       <w:color w:val="272727" w:themeColor="text1" w:themeTint="D8"/>
+      <w:sz w:val="21"/>
+      <w:szCs w:val="21"/>
     </w:rPr>
   </w:style>
   <w:style w:type="character" w:default="1" w:styleId="Fontepargpadro">
@@ -5952,17 +8315,451 @@
     <w:semiHidden/>
     <w:unhideWhenUsed/>
   </w:style>
+  <w:style w:type="character" w:styleId="Refdecomentrio">
+    <w:name w:val="annotation reference"/>
+    <w:basedOn w:val="Fontepargpadro"/>
+    <w:uiPriority w:val="99"/>
+    <w:semiHidden/>
+    <w:unhideWhenUsed/>
+    <w:rsid w:val="006329E9"/>
+    <w:rPr>
+      <w:sz w:val="16"/>
+      <w:szCs w:val="16"/>
+    </w:rPr>
+  </w:style>
+  <w:style w:type="paragraph" w:styleId="Textodecomentrio">
+    <w:name w:val="annotation text"/>
+    <w:basedOn w:val="Normal"/>
+    <w:link w:val="TextodecomentrioChar"/>
+    <w:uiPriority w:val="99"/>
+    <w:unhideWhenUsed/>
+    <w:rsid w:val="006329E9"/>
+    <w:pPr>
+      <w:spacing w:line="240" w:lineRule="auto"/>
+    </w:pPr>
+    <w:rPr>
+      <w:sz w:val="20"/>
+      <w:szCs w:val="20"/>
+    </w:rPr>
+  </w:style>
+  <w:style w:type="character" w:customStyle="1" w:styleId="TextodecomentrioChar">
+    <w:name w:val="Texto de comentário Char"/>
+    <w:basedOn w:val="Fontepargpadro"/>
+    <w:link w:val="Textodecomentrio"/>
+    <w:uiPriority w:val="99"/>
+    <w:rsid w:val="006329E9"/>
+    <w:rPr>
+      <w:sz w:val="20"/>
+      <w:szCs w:val="20"/>
+    </w:rPr>
+  </w:style>
+  <w:style w:type="paragraph" w:styleId="Assuntodocomentrio">
+    <w:name w:val="annotation subject"/>
+    <w:basedOn w:val="Textodecomentrio"/>
+    <w:next w:val="Textodecomentrio"/>
+    <w:link w:val="AssuntodocomentrioChar"/>
+    <w:uiPriority w:val="99"/>
+    <w:semiHidden/>
+    <w:unhideWhenUsed/>
+    <w:rsid w:val="006329E9"/>
+    <w:rPr>
+      <w:b/>
+      <w:bCs/>
+    </w:rPr>
+  </w:style>
+  <w:style w:type="character" w:customStyle="1" w:styleId="AssuntodocomentrioChar">
+    <w:name w:val="Assunto do comentário Char"/>
+    <w:basedOn w:val="TextodecomentrioChar"/>
+    <w:link w:val="Assuntodocomentrio"/>
+    <w:uiPriority w:val="99"/>
+    <w:semiHidden/>
+    <w:rsid w:val="006329E9"/>
+    <w:rPr>
+      <w:b/>
+      <w:bCs/>
+      <w:sz w:val="20"/>
+      <w:szCs w:val="20"/>
+    </w:rPr>
+  </w:style>
+  <w:style w:type="paragraph" w:styleId="Textodebalo">
+    <w:name w:val="Balloon Text"/>
+    <w:basedOn w:val="Normal"/>
+    <w:link w:val="TextodebaloChar"/>
+    <w:uiPriority w:val="99"/>
+    <w:semiHidden/>
+    <w:unhideWhenUsed/>
+    <w:rsid w:val="006329E9"/>
+    <w:pPr>
+      <w:spacing w:line="240" w:lineRule="auto"/>
+    </w:pPr>
+    <w:rPr>
+      <w:rFonts w:ascii="Segoe UI" w:hAnsi="Segoe UI" w:cs="Segoe UI"/>
+      <w:sz w:val="18"/>
+      <w:szCs w:val="18"/>
+    </w:rPr>
+  </w:style>
+  <w:style w:type="character" w:customStyle="1" w:styleId="TextodebaloChar">
+    <w:name w:val="Texto de balão Char"/>
+    <w:basedOn w:val="Fontepargpadro"/>
+    <w:link w:val="Textodebalo"/>
+    <w:uiPriority w:val="99"/>
+    <w:semiHidden/>
+    <w:rsid w:val="006329E9"/>
+    <w:rPr>
+      <w:rFonts w:ascii="Segoe UI" w:hAnsi="Segoe UI" w:cs="Segoe UI"/>
+      <w:sz w:val="18"/>
+      <w:szCs w:val="18"/>
+    </w:rPr>
+  </w:style>
+  <w:style w:type="character" w:styleId="Hyperlink">
+    <w:name w:val="Hyperlink"/>
+    <w:basedOn w:val="Fontepargpadro"/>
+    <w:uiPriority w:val="99"/>
+    <w:unhideWhenUsed/>
+    <w:rsid w:val="00B14CCF"/>
+    <w:rPr>
+      <w:color w:val="0563C1" w:themeColor="hyperlink"/>
+      <w:u w:val="single"/>
+    </w:rPr>
+  </w:style>
+  <w:style w:type="paragraph" w:styleId="NormalWeb">
+    <w:name w:val="Normal (Web)"/>
+    <w:basedOn w:val="Normal"/>
+    <w:uiPriority w:val="99"/>
+    <w:unhideWhenUsed/>
+    <w:rsid w:val="004F3B25"/>
+    <w:pPr>
+      <w:spacing w:before="100" w:beforeAutospacing="1" w:after="100" w:afterAutospacing="1" w:line="240" w:lineRule="auto"/>
+    </w:pPr>
+    <w:rPr>
+      <w:rFonts w:ascii="Times New Roman" w:eastAsiaTheme="minorEastAsia" w:hAnsi="Times New Roman" w:cs="Times New Roman"/>
+      <w:szCs w:val="24"/>
+      <w:lang w:eastAsia="pt-BR"/>
+    </w:rPr>
+  </w:style>
+  <w:style w:type="paragraph" w:styleId="PargrafodaLista">
+    <w:name w:val="List Paragraph"/>
+    <w:basedOn w:val="Normal"/>
+    <w:link w:val="PargrafodaListaChar"/>
+    <w:uiPriority w:val="34"/>
+    <w:qFormat/>
+    <w:rsid w:val="00FE156C"/>
+    <w:pPr>
+      <w:ind w:left="720"/>
+      <w:contextualSpacing/>
+    </w:pPr>
+  </w:style>
+  <w:style w:type="paragraph" w:styleId="Cabealho">
+    <w:name w:val="header"/>
+    <w:basedOn w:val="Normal"/>
+    <w:link w:val="CabealhoChar"/>
+    <w:uiPriority w:val="99"/>
+    <w:unhideWhenUsed/>
+    <w:rsid w:val="00333E9A"/>
+    <w:pPr>
+      <w:tabs>
+        <w:tab w:val="center" w:pos="4252"/>
+        <w:tab w:val="right" w:pos="8504"/>
+      </w:tabs>
+      <w:spacing w:line="240" w:lineRule="auto"/>
+    </w:pPr>
+  </w:style>
+  <w:style w:type="character" w:customStyle="1" w:styleId="CabealhoChar">
+    <w:name w:val="Cabeçalho Char"/>
+    <w:basedOn w:val="Fontepargpadro"/>
+    <w:link w:val="Cabealho"/>
+    <w:uiPriority w:val="99"/>
+    <w:rsid w:val="00333E9A"/>
+  </w:style>
+  <w:style w:type="paragraph" w:styleId="Rodap">
+    <w:name w:val="footer"/>
+    <w:basedOn w:val="Normal"/>
+    <w:link w:val="RodapChar"/>
+    <w:uiPriority w:val="99"/>
+    <w:unhideWhenUsed/>
+    <w:rsid w:val="00333E9A"/>
+    <w:pPr>
+      <w:tabs>
+        <w:tab w:val="center" w:pos="4252"/>
+        <w:tab w:val="right" w:pos="8504"/>
+      </w:tabs>
+      <w:spacing w:line="240" w:lineRule="auto"/>
+    </w:pPr>
+  </w:style>
+  <w:style w:type="character" w:customStyle="1" w:styleId="RodapChar">
+    <w:name w:val="Rodapé Char"/>
+    <w:basedOn w:val="Fontepargpadro"/>
+    <w:link w:val="Rodap"/>
+    <w:uiPriority w:val="99"/>
+    <w:rsid w:val="00333E9A"/>
+  </w:style>
+  <w:style w:type="table" w:customStyle="1" w:styleId="TabeladeGrade5Escura-nfase11">
+    <w:name w:val="Tabela de Grade 5 Escura - Ênfase 11"/>
+    <w:basedOn w:val="Tabelanormal"/>
+    <w:uiPriority w:val="50"/>
+    <w:rsid w:val="00F753F8"/>
+    <w:pPr>
+      <w:spacing w:line="240" w:lineRule="auto"/>
+    </w:pPr>
+    <w:tblPr>
+      <w:tblStyleRowBandSize w:val="1"/>
+      <w:tblStyleColBandSize w:val="1"/>
+      <w:tblBorders>
+        <w:top w:val="single" w:sz="4" w:space="0" w:color="FFFFFF" w:themeColor="background1"/>
+        <w:left w:val="single" w:sz="4" w:space="0" w:color="FFFFFF" w:themeColor="background1"/>
+        <w:bottom w:val="single" w:sz="4" w:space="0" w:color="FFFFFF" w:themeColor="background1"/>
+        <w:right w:val="single" w:sz="4" w:space="0" w:color="FFFFFF" w:themeColor="background1"/>
+        <w:insideH w:val="single" w:sz="4" w:space="0" w:color="FFFFFF" w:themeColor="background1"/>
+        <w:insideV w:val="single" w:sz="4" w:space="0" w:color="FFFFFF" w:themeColor="background1"/>
+      </w:tblBorders>
+    </w:tblPr>
+    <w:tcPr>
+      <w:shd w:val="clear" w:color="auto" w:fill="DEEAF6" w:themeFill="accent1" w:themeFillTint="33"/>
+    </w:tcPr>
+    <w:tblStylePr w:type="firstRow">
+      <w:rPr>
+        <w:b/>
+        <w:bCs/>
+        <w:color w:val="FFFFFF" w:themeColor="background1"/>
+      </w:rPr>
+      <w:tblPr/>
+      <w:tcPr>
+        <w:tcBorders>
+          <w:top w:val="single" w:sz="4" w:space="0" w:color="FFFFFF" w:themeColor="background1"/>
+          <w:left w:val="single" w:sz="4" w:space="0" w:color="FFFFFF" w:themeColor="background1"/>
+          <w:right w:val="single" w:sz="4" w:space="0" w:color="FFFFFF" w:themeColor="background1"/>
+          <w:insideH w:val="nil"/>
+          <w:insideV w:val="nil"/>
+        </w:tcBorders>
+        <w:shd w:val="clear" w:color="auto" w:fill="5B9BD5" w:themeFill="accent1"/>
+      </w:tcPr>
+    </w:tblStylePr>
+    <w:tblStylePr w:type="lastRow">
+      <w:rPr>
+        <w:b/>
+        <w:bCs/>
+        <w:color w:val="FFFFFF" w:themeColor="background1"/>
+      </w:rPr>
+      <w:tblPr/>
+      <w:tcPr>
+        <w:tcBorders>
+          <w:left w:val="single" w:sz="4" w:space="0" w:color="FFFFFF" w:themeColor="background1"/>
+          <w:bottom w:val="single" w:sz="4" w:space="0" w:color="FFFFFF" w:themeColor="background1"/>
+          <w:right w:val="single" w:sz="4" w:space="0" w:color="FFFFFF" w:themeColor="background1"/>
+          <w:insideH w:val="nil"/>
+          <w:insideV w:val="nil"/>
+        </w:tcBorders>
+        <w:shd w:val="clear" w:color="auto" w:fill="5B9BD5" w:themeFill="accent1"/>
+      </w:tcPr>
+    </w:tblStylePr>
+    <w:tblStylePr w:type="firstCol">
+      <w:rPr>
+        <w:b/>
+        <w:bCs/>
+        <w:color w:val="FFFFFF" w:themeColor="background1"/>
+      </w:rPr>
+      <w:tblPr/>
+      <w:tcPr>
+        <w:tcBorders>
+          <w:top w:val="single" w:sz="4" w:space="0" w:color="FFFFFF" w:themeColor="background1"/>
+          <w:left w:val="single" w:sz="4" w:space="0" w:color="FFFFFF" w:themeColor="background1"/>
+          <w:bottom w:val="single" w:sz="4" w:space="0" w:color="FFFFFF" w:themeColor="background1"/>
+          <w:insideV w:val="nil"/>
+        </w:tcBorders>
+        <w:shd w:val="clear" w:color="auto" w:fill="5B9BD5" w:themeFill="accent1"/>
+      </w:tcPr>
+    </w:tblStylePr>
+    <w:tblStylePr w:type="lastCol">
+      <w:rPr>
+        <w:b/>
+        <w:bCs/>
+        <w:color w:val="FFFFFF" w:themeColor="background1"/>
+      </w:rPr>
+      <w:tblPr/>
+      <w:tcPr>
+        <w:tcBorders>
+          <w:top w:val="single" w:sz="4" w:space="0" w:color="FFFFFF" w:themeColor="background1"/>
+          <w:bottom w:val="single" w:sz="4" w:space="0" w:color="FFFFFF" w:themeColor="background1"/>
+          <w:right w:val="single" w:sz="4" w:space="0" w:color="FFFFFF" w:themeColor="background1"/>
+          <w:insideV w:val="nil"/>
+        </w:tcBorders>
+        <w:shd w:val="clear" w:color="auto" w:fill="5B9BD5" w:themeFill="accent1"/>
+      </w:tcPr>
+    </w:tblStylePr>
+    <w:tblStylePr w:type="band1Vert">
+      <w:tblPr/>
+      <w:tcPr>
+        <w:shd w:val="clear" w:color="auto" w:fill="BDD6EE" w:themeFill="accent1" w:themeFillTint="66"/>
+      </w:tcPr>
+    </w:tblStylePr>
+    <w:tblStylePr w:type="band1Horz">
+      <w:tblPr/>
+      <w:tcPr>
+        <w:shd w:val="clear" w:color="auto" w:fill="BDD6EE" w:themeFill="accent1" w:themeFillTint="66"/>
+      </w:tcPr>
+    </w:tblStylePr>
+  </w:style>
+  <w:style w:type="table" w:customStyle="1" w:styleId="TabeladeGrade5Escura-nfase51">
+    <w:name w:val="Tabela de Grade 5 Escura - Ênfase 51"/>
+    <w:basedOn w:val="Tabelanormal"/>
+    <w:uiPriority w:val="50"/>
+    <w:rsid w:val="00F753F8"/>
+    <w:pPr>
+      <w:spacing w:line="240" w:lineRule="auto"/>
+    </w:pPr>
+    <w:tblPr>
+      <w:tblStyleRowBandSize w:val="1"/>
+      <w:tblStyleColBandSize w:val="1"/>
+      <w:tblBorders>
+        <w:top w:val="single" w:sz="4" w:space="0" w:color="FFFFFF" w:themeColor="background1"/>
+        <w:left w:val="single" w:sz="4" w:space="0" w:color="FFFFFF" w:themeColor="background1"/>
+        <w:bottom w:val="single" w:sz="4" w:space="0" w:color="FFFFFF" w:themeColor="background1"/>
+        <w:right w:val="single" w:sz="4" w:space="0" w:color="FFFFFF" w:themeColor="background1"/>
+        <w:insideH w:val="single" w:sz="4" w:space="0" w:color="FFFFFF" w:themeColor="background1"/>
+        <w:insideV w:val="single" w:sz="4" w:space="0" w:color="FFFFFF" w:themeColor="background1"/>
+      </w:tblBorders>
+    </w:tblPr>
+    <w:tcPr>
+      <w:shd w:val="clear" w:color="auto" w:fill="D9E2F3" w:themeFill="accent5" w:themeFillTint="33"/>
+    </w:tcPr>
+    <w:tblStylePr w:type="firstRow">
+      <w:rPr>
+        <w:b/>
+        <w:bCs/>
+        <w:color w:val="FFFFFF" w:themeColor="background1"/>
+      </w:rPr>
+      <w:tblPr/>
+      <w:tcPr>
+        <w:tcBorders>
+          <w:top w:val="single" w:sz="4" w:space="0" w:color="FFFFFF" w:themeColor="background1"/>
+          <w:left w:val="single" w:sz="4" w:space="0" w:color="FFFFFF" w:themeColor="background1"/>
+          <w:right w:val="single" w:sz="4" w:space="0" w:color="FFFFFF" w:themeColor="background1"/>
+          <w:insideH w:val="nil"/>
+          <w:insideV w:val="nil"/>
+        </w:tcBorders>
+        <w:shd w:val="clear" w:color="auto" w:fill="4472C4" w:themeFill="accent5"/>
+      </w:tcPr>
+    </w:tblStylePr>
+    <w:tblStylePr w:type="lastRow">
+      <w:rPr>
+        <w:b/>
+        <w:bCs/>
+        <w:color w:val="FFFFFF" w:themeColor="background1"/>
+      </w:rPr>
+      <w:tblPr/>
+      <w:tcPr>
+        <w:tcBorders>
+          <w:left w:val="single" w:sz="4" w:space="0" w:color="FFFFFF" w:themeColor="background1"/>
+          <w:bottom w:val="single" w:sz="4" w:space="0" w:color="FFFFFF" w:themeColor="background1"/>
+          <w:right w:val="single" w:sz="4" w:space="0" w:color="FFFFFF" w:themeColor="background1"/>
+          <w:insideH w:val="nil"/>
+          <w:insideV w:val="nil"/>
+        </w:tcBorders>
+        <w:shd w:val="clear" w:color="auto" w:fill="4472C4" w:themeFill="accent5"/>
+      </w:tcPr>
+    </w:tblStylePr>
+    <w:tblStylePr w:type="firstCol">
+      <w:rPr>
+        <w:b/>
+        <w:bCs/>
+        <w:color w:val="FFFFFF" w:themeColor="background1"/>
+      </w:rPr>
+      <w:tblPr/>
+      <w:tcPr>
+        <w:tcBorders>
+          <w:top w:val="single" w:sz="4" w:space="0" w:color="FFFFFF" w:themeColor="background1"/>
+          <w:left w:val="single" w:sz="4" w:space="0" w:color="FFFFFF" w:themeColor="background1"/>
+          <w:bottom w:val="single" w:sz="4" w:space="0" w:color="FFFFFF" w:themeColor="background1"/>
+          <w:insideV w:val="nil"/>
+        </w:tcBorders>
+        <w:shd w:val="clear" w:color="auto" w:fill="4472C4" w:themeFill="accent5"/>
+      </w:tcPr>
+    </w:tblStylePr>
+    <w:tblStylePr w:type="lastCol">
+      <w:rPr>
+        <w:b/>
+        <w:bCs/>
+        <w:color w:val="FFFFFF" w:themeColor="background1"/>
+      </w:rPr>
+      <w:tblPr/>
+      <w:tcPr>
+        <w:tcBorders>
+          <w:top w:val="single" w:sz="4" w:space="0" w:color="FFFFFF" w:themeColor="background1"/>
+          <w:bottom w:val="single" w:sz="4" w:space="0" w:color="FFFFFF" w:themeColor="background1"/>
+          <w:right w:val="single" w:sz="4" w:space="0" w:color="FFFFFF" w:themeColor="background1"/>
+          <w:insideV w:val="nil"/>
+        </w:tcBorders>
+        <w:shd w:val="clear" w:color="auto" w:fill="4472C4" w:themeFill="accent5"/>
+      </w:tcPr>
+    </w:tblStylePr>
+    <w:tblStylePr w:type="band1Vert">
+      <w:tblPr/>
+      <w:tcPr>
+        <w:shd w:val="clear" w:color="auto" w:fill="B4C6E7" w:themeFill="accent5" w:themeFillTint="66"/>
+      </w:tcPr>
+    </w:tblStylePr>
+    <w:tblStylePr w:type="band1Horz">
+      <w:tblPr/>
+      <w:tcPr>
+        <w:shd w:val="clear" w:color="auto" w:fill="B4C6E7" w:themeFill="accent5" w:themeFillTint="66"/>
+      </w:tcPr>
+    </w:tblStylePr>
+  </w:style>
+  <w:style w:type="character" w:customStyle="1" w:styleId="docs-title-input-label-inner">
+    <w:name w:val="docs-title-input-label-inner"/>
+    <w:basedOn w:val="Fontepargpadro"/>
+    <w:rsid w:val="0073602B"/>
+  </w:style>
+  <w:style w:type="character" w:customStyle="1" w:styleId="LinkdaInternet">
+    <w:name w:val="Link da Internet"/>
+    <w:uiPriority w:val="99"/>
+    <w:rsid w:val="001C58DC"/>
+    <w:rPr>
+      <w:color w:val="0000FF"/>
+      <w:u w:val="single"/>
+    </w:rPr>
+  </w:style>
+  <w:style w:type="paragraph" w:customStyle="1" w:styleId="PargrafodaLista1">
+    <w:name w:val="Parágrafo da Lista1"/>
+    <w:basedOn w:val="Normal"/>
+    <w:uiPriority w:val="34"/>
+    <w:rsid w:val="001C58DC"/>
+    <w:pPr>
+      <w:suppressAutoHyphens/>
+    </w:pPr>
+    <w:rPr>
+      <w:rFonts w:ascii="Times New Roman" w:eastAsia="Times New Roman" w:hAnsi="Times New Roman" w:cs="Times New Roman"/>
+      <w:szCs w:val="24"/>
+    </w:rPr>
+  </w:style>
+  <w:style w:type="paragraph" w:styleId="SemEspaamento">
+    <w:name w:val="No Spacing"/>
+    <w:aliases w:val="Alíneas"/>
+    <w:autoRedefine/>
+    <w:uiPriority w:val="1"/>
+    <w:rsid w:val="00D00A19"/>
+    <w:pPr>
+      <w:numPr>
+        <w:numId w:val="1"/>
+      </w:numPr>
+    </w:pPr>
+    <w:rPr>
+      <w:rFonts w:ascii="Arial" w:hAnsi="Arial"/>
+      <w:sz w:val="24"/>
+    </w:rPr>
+  </w:style>
   <w:style w:type="character" w:customStyle="1" w:styleId="Ttulo1Char">
     <w:name w:val="Título 1 Char"/>
     <w:basedOn w:val="Fontepargpadro"/>
     <w:link w:val="Ttulo1"/>
     <w:uiPriority w:val="9"/>
-    <w:rsid w:val="00CA423B"/>
+    <w:rsid w:val="00325416"/>
     <w:rPr>
-      <w:rFonts w:asciiTheme="majorHAnsi" w:eastAsiaTheme="majorEastAsia" w:hAnsiTheme="majorHAnsi" w:cstheme="majorBidi"/>
-      <w:color w:val="0F4761" w:themeColor="accent1" w:themeShade="BF"/>
-      <w:sz w:val="40"/>
-      <w:szCs w:val="40"/>
+      <w:rFonts w:ascii="Arial" w:eastAsiaTheme="majorEastAsia" w:hAnsi="Arial" w:cstheme="majorBidi"/>
+      <w:b/>
+      <w:caps/>
+      <w:sz w:val="24"/>
+      <w:szCs w:val="32"/>
     </w:rPr>
   </w:style>
   <w:style w:type="character" w:customStyle="1" w:styleId="Ttulo2Char">
@@ -5970,26 +8767,45 @@
     <w:basedOn w:val="Fontepargpadro"/>
     <w:link w:val="Ttulo2"/>
     <w:uiPriority w:val="9"/>
-    <w:semiHidden/>
-    <w:rsid w:val="00CA423B"/>
+    <w:rsid w:val="00A64FD7"/>
     <w:rPr>
-      <w:rFonts w:asciiTheme="majorHAnsi" w:eastAsiaTheme="majorEastAsia" w:hAnsiTheme="majorHAnsi" w:cstheme="majorBidi"/>
-      <w:color w:val="0F4761" w:themeColor="accent1" w:themeShade="BF"/>
-      <w:sz w:val="32"/>
-      <w:szCs w:val="32"/>
+      <w:rFonts w:ascii="Arial" w:eastAsiaTheme="majorEastAsia" w:hAnsi="Arial" w:cstheme="majorBidi"/>
+      <w:caps/>
+      <w:sz w:val="24"/>
+      <w:szCs w:val="26"/>
     </w:rPr>
+  </w:style>
+  <w:style w:type="numbering" w:customStyle="1" w:styleId="Estilo1">
+    <w:name w:val="Estilo1"/>
+    <w:uiPriority w:val="99"/>
+    <w:rsid w:val="00570E8A"/>
+    <w:pPr>
+      <w:numPr>
+        <w:numId w:val="2"/>
+      </w:numPr>
+    </w:pPr>
+  </w:style>
+  <w:style w:type="numbering" w:customStyle="1" w:styleId="Estilo2">
+    <w:name w:val="Estilo2"/>
+    <w:uiPriority w:val="99"/>
+    <w:rsid w:val="00570E8A"/>
+    <w:pPr>
+      <w:numPr>
+        <w:numId w:val="3"/>
+      </w:numPr>
+    </w:pPr>
   </w:style>
   <w:style w:type="character" w:customStyle="1" w:styleId="Ttulo3Char">
     <w:name w:val="Título 3 Char"/>
     <w:basedOn w:val="Fontepargpadro"/>
     <w:link w:val="Ttulo3"/>
     <w:uiPriority w:val="9"/>
-    <w:rsid w:val="00CA423B"/>
+    <w:rsid w:val="00570E8A"/>
     <w:rPr>
-      <w:rFonts w:eastAsiaTheme="majorEastAsia" w:cstheme="majorBidi"/>
-      <w:color w:val="0F4761" w:themeColor="accent1" w:themeShade="BF"/>
-      <w:sz w:val="28"/>
-      <w:szCs w:val="28"/>
+      <w:rFonts w:ascii="Arial" w:eastAsiaTheme="majorEastAsia" w:hAnsi="Arial" w:cstheme="majorBidi"/>
+      <w:b/>
+      <w:sz w:val="24"/>
+      <w:szCs w:val="24"/>
     </w:rPr>
   </w:style>
   <w:style w:type="character" w:customStyle="1" w:styleId="Ttulo4Char">
@@ -5997,13 +8813,12 @@
     <w:basedOn w:val="Fontepargpadro"/>
     <w:link w:val="Ttulo4"/>
     <w:uiPriority w:val="9"/>
-    <w:semiHidden/>
-    <w:rsid w:val="00CA423B"/>
+    <w:rsid w:val="00570E8A"/>
     <w:rPr>
-      <w:rFonts w:eastAsiaTheme="majorEastAsia" w:cstheme="majorBidi"/>
+      <w:rFonts w:ascii="Arial" w:eastAsiaTheme="majorEastAsia" w:hAnsi="Arial" w:cstheme="majorBidi"/>
       <w:i/>
       <w:iCs/>
-      <w:color w:val="0F4761" w:themeColor="accent1" w:themeShade="BF"/>
+      <w:sz w:val="24"/>
     </w:rPr>
   </w:style>
   <w:style w:type="character" w:customStyle="1" w:styleId="Ttulo5Char">
@@ -6012,10 +8827,10 @@
     <w:link w:val="Ttulo5"/>
     <w:uiPriority w:val="9"/>
     <w:semiHidden/>
-    <w:rsid w:val="00CA423B"/>
+    <w:rsid w:val="00482219"/>
     <w:rPr>
-      <w:rFonts w:eastAsiaTheme="majorEastAsia" w:cstheme="majorBidi"/>
-      <w:color w:val="0F4761" w:themeColor="accent1" w:themeShade="BF"/>
+      <w:rFonts w:ascii="Arial" w:eastAsiaTheme="majorEastAsia" w:hAnsi="Arial" w:cstheme="majorBidi"/>
+      <w:sz w:val="24"/>
     </w:rPr>
   </w:style>
   <w:style w:type="character" w:customStyle="1" w:styleId="Ttulo6Char">
@@ -6024,12 +8839,11 @@
     <w:link w:val="Ttulo6"/>
     <w:uiPriority w:val="9"/>
     <w:semiHidden/>
-    <w:rsid w:val="00CA423B"/>
+    <w:rsid w:val="00570E8A"/>
     <w:rPr>
-      <w:rFonts w:eastAsiaTheme="majorEastAsia" w:cstheme="majorBidi"/>
-      <w:i/>
-      <w:iCs/>
-      <w:color w:val="595959" w:themeColor="text1" w:themeTint="A6"/>
+      <w:rFonts w:asciiTheme="majorHAnsi" w:eastAsiaTheme="majorEastAsia" w:hAnsiTheme="majorHAnsi" w:cstheme="majorBidi"/>
+      <w:color w:val="1F4D78" w:themeColor="accent1" w:themeShade="7F"/>
+      <w:sz w:val="24"/>
     </w:rPr>
   </w:style>
   <w:style w:type="character" w:customStyle="1" w:styleId="Ttulo7Char">
@@ -6038,10 +8852,13 @@
     <w:link w:val="Ttulo7"/>
     <w:uiPriority w:val="9"/>
     <w:semiHidden/>
-    <w:rsid w:val="00CA423B"/>
+    <w:rsid w:val="00570E8A"/>
     <w:rPr>
-      <w:rFonts w:eastAsiaTheme="majorEastAsia" w:cstheme="majorBidi"/>
-      <w:color w:val="595959" w:themeColor="text1" w:themeTint="A6"/>
+      <w:rFonts w:asciiTheme="majorHAnsi" w:eastAsiaTheme="majorEastAsia" w:hAnsiTheme="majorHAnsi" w:cstheme="majorBidi"/>
+      <w:i/>
+      <w:iCs/>
+      <w:color w:val="1F4D78" w:themeColor="accent1" w:themeShade="7F"/>
+      <w:sz w:val="24"/>
     </w:rPr>
   </w:style>
   <w:style w:type="character" w:customStyle="1" w:styleId="Ttulo8Char">
@@ -6050,12 +8867,12 @@
     <w:link w:val="Ttulo8"/>
     <w:uiPriority w:val="9"/>
     <w:semiHidden/>
-    <w:rsid w:val="00CA423B"/>
+    <w:rsid w:val="00570E8A"/>
     <w:rPr>
-      <w:rFonts w:eastAsiaTheme="majorEastAsia" w:cstheme="majorBidi"/>
-      <w:i/>
-      <w:iCs/>
+      <w:rFonts w:asciiTheme="majorHAnsi" w:eastAsiaTheme="majorEastAsia" w:hAnsiTheme="majorHAnsi" w:cstheme="majorBidi"/>
       <w:color w:val="272727" w:themeColor="text1" w:themeTint="D8"/>
+      <w:sz w:val="21"/>
+      <w:szCs w:val="21"/>
     </w:rPr>
   </w:style>
   <w:style w:type="character" w:customStyle="1" w:styleId="Ttulo9Char">
@@ -6064,181 +8881,303 @@
     <w:link w:val="Ttulo9"/>
     <w:uiPriority w:val="9"/>
     <w:semiHidden/>
-    <w:rsid w:val="00CA423B"/>
+    <w:rsid w:val="00570E8A"/>
     <w:rPr>
-      <w:rFonts w:eastAsiaTheme="majorEastAsia" w:cstheme="majorBidi"/>
+      <w:rFonts w:asciiTheme="majorHAnsi" w:eastAsiaTheme="majorEastAsia" w:hAnsiTheme="majorHAnsi" w:cstheme="majorBidi"/>
+      <w:i/>
+      <w:iCs/>
       <w:color w:val="272727" w:themeColor="text1" w:themeTint="D8"/>
+      <w:sz w:val="21"/>
+      <w:szCs w:val="21"/>
     </w:rPr>
   </w:style>
   <w:style w:type="paragraph" w:styleId="Ttulo">
     <w:name w:val="Title"/>
+    <w:aliases w:val="Seções pré-textuais"/>
     <w:basedOn w:val="Normal"/>
     <w:next w:val="Normal"/>
     <w:link w:val="TtuloChar"/>
+    <w:autoRedefine/>
     <w:uiPriority w:val="10"/>
     <w:qFormat/>
-    <w:rsid w:val="00CA423B"/>
+    <w:rsid w:val="001C4296"/>
     <w:pPr>
-      <w:spacing w:after="80" w:line="240" w:lineRule="auto"/>
+      <w:ind w:firstLine="0"/>
       <w:contextualSpacing/>
+      <w:jc w:val="center"/>
     </w:pPr>
     <w:rPr>
-      <w:rFonts w:asciiTheme="majorHAnsi" w:eastAsiaTheme="majorEastAsia" w:hAnsiTheme="majorHAnsi" w:cstheme="majorBidi"/>
+      <w:rFonts w:eastAsiaTheme="majorEastAsia" w:cstheme="majorBidi"/>
+      <w:b/>
+      <w:caps/>
       <w:spacing w:val="-10"/>
       <w:kern w:val="28"/>
-      <w:sz w:val="56"/>
       <w:szCs w:val="56"/>
     </w:rPr>
   </w:style>
   <w:style w:type="character" w:customStyle="1" w:styleId="TtuloChar">
     <w:name w:val="Título Char"/>
+    <w:aliases w:val="Seções pré-textuais Char"/>
     <w:basedOn w:val="Fontepargpadro"/>
     <w:link w:val="Ttulo"/>
     <w:uiPriority w:val="10"/>
-    <w:rsid w:val="00CA423B"/>
+    <w:rsid w:val="001C4296"/>
     <w:rPr>
-      <w:rFonts w:asciiTheme="majorHAnsi" w:eastAsiaTheme="majorEastAsia" w:hAnsiTheme="majorHAnsi" w:cstheme="majorBidi"/>
+      <w:rFonts w:ascii="Arial" w:eastAsiaTheme="majorEastAsia" w:hAnsi="Arial" w:cstheme="majorBidi"/>
+      <w:b/>
+      <w:caps/>
       <w:spacing w:val="-10"/>
       <w:kern w:val="28"/>
-      <w:sz w:val="56"/>
+      <w:sz w:val="24"/>
       <w:szCs w:val="56"/>
     </w:rPr>
   </w:style>
   <w:style w:type="paragraph" w:styleId="Subttulo">
     <w:name w:val="Subtitle"/>
+    <w:aliases w:val="Seções pós-textuais"/>
     <w:basedOn w:val="Normal"/>
     <w:next w:val="Normal"/>
     <w:link w:val="SubttuloChar"/>
+    <w:autoRedefine/>
     <w:uiPriority w:val="11"/>
     <w:qFormat/>
-    <w:rsid w:val="00CA423B"/>
+    <w:rsid w:val="001C3507"/>
     <w:pPr>
       <w:numPr>
         <w:ilvl w:val="1"/>
       </w:numPr>
+      <w:ind w:firstLine="851"/>
+      <w:jc w:val="center"/>
+      <w:outlineLvl w:val="6"/>
     </w:pPr>
     <w:rPr>
-      <w:rFonts w:eastAsiaTheme="majorEastAsia" w:cstheme="majorBidi"/>
-      <w:color w:val="595959" w:themeColor="text1" w:themeTint="A6"/>
-      <w:spacing w:val="15"/>
-      <w:sz w:val="28"/>
-      <w:szCs w:val="28"/>
+      <w:rFonts w:eastAsiaTheme="minorEastAsia"/>
+      <w:b/>
+      <w:caps/>
     </w:rPr>
   </w:style>
   <w:style w:type="character" w:customStyle="1" w:styleId="SubttuloChar">
     <w:name w:val="Subtítulo Char"/>
+    <w:aliases w:val="Seções pós-textuais Char"/>
     <w:basedOn w:val="Fontepargpadro"/>
     <w:link w:val="Subttulo"/>
     <w:uiPriority w:val="11"/>
-    <w:rsid w:val="00CA423B"/>
+    <w:rsid w:val="001C3507"/>
     <w:rPr>
-      <w:rFonts w:eastAsiaTheme="majorEastAsia" w:cstheme="majorBidi"/>
-      <w:color w:val="595959" w:themeColor="text1" w:themeTint="A6"/>
-      <w:spacing w:val="15"/>
-      <w:sz w:val="28"/>
-      <w:szCs w:val="28"/>
+      <w:rFonts w:ascii="Arial" w:eastAsiaTheme="minorEastAsia" w:hAnsi="Arial"/>
+      <w:b/>
+      <w:caps/>
+      <w:sz w:val="24"/>
     </w:rPr>
   </w:style>
-  <w:style w:type="paragraph" w:styleId="Citao">
-    <w:name w:val="Quote"/>
+  <w:style w:type="paragraph" w:styleId="Sumrio2">
+    <w:name w:val="toc 2"/>
     <w:basedOn w:val="Normal"/>
     <w:next w:val="Normal"/>
-    <w:link w:val="CitaoChar"/>
-    <w:uiPriority w:val="29"/>
-    <w:qFormat/>
-    <w:rsid w:val="00CA423B"/>
+    <w:autoRedefine/>
+    <w:uiPriority w:val="39"/>
+    <w:unhideWhenUsed/>
+    <w:rsid w:val="00D47B14"/>
     <w:pPr>
-      <w:spacing w:before="160"/>
-      <w:jc w:val="center"/>
+      <w:ind w:firstLine="0"/>
+    </w:pPr>
+    <w:rPr>
+      <w:caps/>
+    </w:rPr>
+  </w:style>
+  <w:style w:type="paragraph" w:styleId="Sumrio1">
+    <w:name w:val="toc 1"/>
+    <w:basedOn w:val="Normal"/>
+    <w:next w:val="Normal"/>
+    <w:autoRedefine/>
+    <w:uiPriority w:val="39"/>
+    <w:unhideWhenUsed/>
+    <w:rsid w:val="00D47B14"/>
+    <w:pPr>
+      <w:ind w:firstLine="0"/>
+    </w:pPr>
+    <w:rPr>
+      <w:b/>
+      <w:caps/>
+    </w:rPr>
+  </w:style>
+  <w:style w:type="paragraph" w:styleId="Sumrio3">
+    <w:name w:val="toc 3"/>
+    <w:basedOn w:val="Normal"/>
+    <w:next w:val="Normal"/>
+    <w:autoRedefine/>
+    <w:uiPriority w:val="39"/>
+    <w:unhideWhenUsed/>
+    <w:rsid w:val="00D47B14"/>
+    <w:pPr>
+      <w:ind w:firstLine="0"/>
+    </w:pPr>
+    <w:rPr>
+      <w:b/>
+    </w:rPr>
+  </w:style>
+  <w:style w:type="paragraph" w:styleId="Sumrio4">
+    <w:name w:val="toc 4"/>
+    <w:basedOn w:val="Normal"/>
+    <w:next w:val="Normal"/>
+    <w:autoRedefine/>
+    <w:uiPriority w:val="39"/>
+    <w:unhideWhenUsed/>
+    <w:rsid w:val="00BD09C1"/>
+    <w:pPr>
+      <w:ind w:firstLine="0"/>
     </w:pPr>
     <w:rPr>
       <w:i/>
-      <w:iCs/>
-      <w:color w:val="404040" w:themeColor="text1" w:themeTint="BF"/>
     </w:rPr>
   </w:style>
-  <w:style w:type="character" w:customStyle="1" w:styleId="CitaoChar">
-    <w:name w:val="Citação Char"/>
+  <w:style w:type="character" w:styleId="RefernciaSutil">
+    <w:name w:val="Subtle Reference"/>
     <w:basedOn w:val="Fontepargpadro"/>
-    <w:link w:val="Citao"/>
-    <w:uiPriority w:val="29"/>
-    <w:rsid w:val="00CA423B"/>
+    <w:uiPriority w:val="31"/>
+    <w:rsid w:val="005C1CB2"/>
     <w:rPr>
-      <w:i/>
-      <w:iCs/>
-      <w:color w:val="404040" w:themeColor="text1" w:themeTint="BF"/>
-    </w:rPr>
-  </w:style>
-  <w:style w:type="paragraph" w:styleId="PargrafodaLista">
-    <w:name w:val="List Paragraph"/>
-    <w:basedOn w:val="Normal"/>
-    <w:uiPriority w:val="34"/>
-    <w:qFormat/>
-    <w:rsid w:val="00CA423B"/>
-    <w:pPr>
-      <w:ind w:left="720"/>
-      <w:contextualSpacing/>
-    </w:pPr>
-  </w:style>
-  <w:style w:type="character" w:styleId="nfaseIntensa">
-    <w:name w:val="Intense Emphasis"/>
-    <w:basedOn w:val="Fontepargpadro"/>
-    <w:uiPriority w:val="21"/>
-    <w:qFormat/>
-    <w:rsid w:val="00CA423B"/>
-    <w:rPr>
-      <w:i/>
-      <w:iCs/>
-      <w:color w:val="0F4761" w:themeColor="accent1" w:themeShade="BF"/>
-    </w:rPr>
-  </w:style>
-  <w:style w:type="paragraph" w:styleId="CitaoIntensa">
-    <w:name w:val="Intense Quote"/>
-    <w:basedOn w:val="Normal"/>
-    <w:next w:val="Normal"/>
-    <w:link w:val="CitaoIntensaChar"/>
-    <w:uiPriority w:val="30"/>
-    <w:qFormat/>
-    <w:rsid w:val="00CA423B"/>
-    <w:pPr>
-      <w:pBdr>
-        <w:top w:val="single" w:sz="4" w:space="10" w:color="0F4761" w:themeColor="accent1" w:themeShade="BF"/>
-        <w:bottom w:val="single" w:sz="4" w:space="10" w:color="0F4761" w:themeColor="accent1" w:themeShade="BF"/>
-      </w:pBdr>
-      <w:spacing w:before="360" w:after="360"/>
-      <w:ind w:left="864" w:right="864"/>
-      <w:jc w:val="center"/>
-    </w:pPr>
-    <w:rPr>
-      <w:i/>
-      <w:iCs/>
-      <w:color w:val="0F4761" w:themeColor="accent1" w:themeShade="BF"/>
-    </w:rPr>
-  </w:style>
-  <w:style w:type="character" w:customStyle="1" w:styleId="CitaoIntensaChar">
-    <w:name w:val="Citação Intensa Char"/>
-    <w:basedOn w:val="Fontepargpadro"/>
-    <w:link w:val="CitaoIntensa"/>
-    <w:uiPriority w:val="30"/>
-    <w:rsid w:val="00CA423B"/>
-    <w:rPr>
-      <w:i/>
-      <w:iCs/>
-      <w:color w:val="0F4761" w:themeColor="accent1" w:themeShade="BF"/>
+      <w:smallCaps/>
+      <w:color w:val="5A5A5A" w:themeColor="text1" w:themeTint="A5"/>
     </w:rPr>
   </w:style>
   <w:style w:type="character" w:styleId="RefernciaIntensa">
     <w:name w:val="Intense Reference"/>
     <w:basedOn w:val="Fontepargpadro"/>
     <w:uiPriority w:val="32"/>
-    <w:qFormat/>
-    <w:rsid w:val="00CA423B"/>
+    <w:rsid w:val="005C1CB2"/>
     <w:rPr>
       <w:b/>
       <w:bCs/>
       <w:smallCaps/>
-      <w:color w:val="0F4761" w:themeColor="accent1" w:themeShade="BF"/>
+      <w:color w:val="5B9BD5" w:themeColor="accent1"/>
       <w:spacing w:val="5"/>
+    </w:rPr>
+  </w:style>
+  <w:style w:type="character" w:styleId="TtulodoLivro">
+    <w:name w:val="Book Title"/>
+    <w:basedOn w:val="Fontepargpadro"/>
+    <w:uiPriority w:val="33"/>
+    <w:rsid w:val="005C1CB2"/>
+    <w:rPr>
+      <w:b/>
+      <w:bCs/>
+      <w:i/>
+      <w:iCs/>
+      <w:spacing w:val="5"/>
+    </w:rPr>
+  </w:style>
+  <w:style w:type="character" w:styleId="Forte">
+    <w:name w:val="Strong"/>
+    <w:basedOn w:val="Fontepargpadro"/>
+    <w:uiPriority w:val="22"/>
+    <w:qFormat/>
+    <w:rsid w:val="005C1CB2"/>
+    <w:rPr>
+      <w:b/>
+      <w:bCs/>
+    </w:rPr>
+  </w:style>
+  <w:style w:type="character" w:styleId="nfase">
+    <w:name w:val="Emphasis"/>
+    <w:basedOn w:val="Fontepargpadro"/>
+    <w:uiPriority w:val="20"/>
+    <w:rsid w:val="005C1CB2"/>
+    <w:rPr>
+      <w:i/>
+      <w:iCs/>
+    </w:rPr>
+  </w:style>
+  <w:style w:type="character" w:styleId="nfaseIntensa">
+    <w:name w:val="Intense Emphasis"/>
+    <w:basedOn w:val="Fontepargpadro"/>
+    <w:uiPriority w:val="21"/>
+    <w:rsid w:val="005C1CB2"/>
+    <w:rPr>
+      <w:i/>
+      <w:iCs/>
+      <w:color w:val="5B9BD5" w:themeColor="accent1"/>
+    </w:rPr>
+  </w:style>
+  <w:style w:type="paragraph" w:styleId="CabealhodoSumrio">
+    <w:name w:val="TOC Heading"/>
+    <w:basedOn w:val="Ttulo1"/>
+    <w:next w:val="Normal"/>
+    <w:uiPriority w:val="39"/>
+    <w:unhideWhenUsed/>
+    <w:qFormat/>
+    <w:rsid w:val="005C1CB2"/>
+    <w:pPr>
+      <w:numPr>
+        <w:numId w:val="0"/>
+      </w:numPr>
+      <w:spacing w:before="240" w:line="259" w:lineRule="auto"/>
+      <w:outlineLvl w:val="9"/>
+    </w:pPr>
+    <w:rPr>
+      <w:rFonts w:asciiTheme="majorHAnsi" w:hAnsiTheme="majorHAnsi"/>
+      <w:b w:val="0"/>
+      <w:color w:val="2E74B5" w:themeColor="accent1" w:themeShade="BF"/>
+      <w:sz w:val="32"/>
+      <w:lang w:eastAsia="pt-BR"/>
+    </w:rPr>
+  </w:style>
+  <w:style w:type="paragraph" w:styleId="Sumrio6">
+    <w:name w:val="toc 6"/>
+    <w:basedOn w:val="Normal"/>
+    <w:next w:val="Normal"/>
+    <w:autoRedefine/>
+    <w:uiPriority w:val="39"/>
+    <w:unhideWhenUsed/>
+    <w:rsid w:val="00BD09C1"/>
+    <w:pPr>
+      <w:ind w:firstLine="0"/>
+    </w:pPr>
+    <w:rPr>
+      <w:b/>
+    </w:rPr>
+  </w:style>
+  <w:style w:type="paragraph" w:styleId="Sumrio5">
+    <w:name w:val="toc 5"/>
+    <w:basedOn w:val="Normal"/>
+    <w:next w:val="Normal"/>
+    <w:autoRedefine/>
+    <w:uiPriority w:val="39"/>
+    <w:semiHidden/>
+    <w:unhideWhenUsed/>
+    <w:rsid w:val="00D47B14"/>
+    <w:pPr>
+      <w:ind w:left="958" w:firstLine="0"/>
+    </w:pPr>
+  </w:style>
+  <w:style w:type="paragraph" w:styleId="Sumrio9">
+    <w:name w:val="toc 9"/>
+    <w:basedOn w:val="Normal"/>
+    <w:next w:val="Normal"/>
+    <w:autoRedefine/>
+    <w:uiPriority w:val="39"/>
+    <w:semiHidden/>
+    <w:unhideWhenUsed/>
+    <w:rsid w:val="005C1CB2"/>
+    <w:rPr>
+      <w:b/>
+      <w:caps/>
+    </w:rPr>
+  </w:style>
+  <w:style w:type="paragraph" w:styleId="Sumrio7">
+    <w:name w:val="toc 7"/>
+    <w:basedOn w:val="Normal"/>
+    <w:next w:val="Normal"/>
+    <w:autoRedefine/>
+    <w:uiPriority w:val="39"/>
+    <w:unhideWhenUsed/>
+    <w:rsid w:val="00D47B14"/>
+    <w:pPr>
+      <w:ind w:left="958" w:firstLine="0"/>
+    </w:pPr>
+    <w:rPr>
+      <w:b/>
+      <w:caps/>
     </w:rPr>
   </w:style>
   <w:style w:type="paragraph" w:styleId="Legenda">
@@ -6250,7 +9189,7 @@
     <w:uiPriority w:val="35"/>
     <w:unhideWhenUsed/>
     <w:qFormat/>
-    <w:rsid w:val="00CA423B"/>
+    <w:rsid w:val="008B3EB8"/>
     <w:pPr>
       <w:keepNext/>
       <w:keepLines/>
@@ -6268,26 +9207,20 @@
     <w:name w:val="Tabela de Grade 4 - Ênfase 11"/>
     <w:basedOn w:val="Tabelanormal"/>
     <w:uiPriority w:val="49"/>
-    <w:rsid w:val="00CA423B"/>
+    <w:rsid w:val="00924560"/>
     <w:pPr>
-      <w:spacing w:after="0" w:line="240" w:lineRule="auto"/>
-      <w:ind w:firstLine="851"/>
-      <w:jc w:val="both"/>
+      <w:spacing w:line="240" w:lineRule="auto"/>
     </w:pPr>
-    <w:rPr>
-      <w:kern w:val="0"/>
-      <w14:ligatures w14:val="none"/>
-    </w:rPr>
     <w:tblPr>
       <w:tblStyleRowBandSize w:val="1"/>
       <w:tblStyleColBandSize w:val="1"/>
       <w:tblBorders>
-        <w:top w:val="single" w:sz="4" w:space="0" w:color="45B0E1" w:themeColor="accent1" w:themeTint="99"/>
-        <w:left w:val="single" w:sz="4" w:space="0" w:color="45B0E1" w:themeColor="accent1" w:themeTint="99"/>
-        <w:bottom w:val="single" w:sz="4" w:space="0" w:color="45B0E1" w:themeColor="accent1" w:themeTint="99"/>
-        <w:right w:val="single" w:sz="4" w:space="0" w:color="45B0E1" w:themeColor="accent1" w:themeTint="99"/>
-        <w:insideH w:val="single" w:sz="4" w:space="0" w:color="45B0E1" w:themeColor="accent1" w:themeTint="99"/>
-        <w:insideV w:val="single" w:sz="4" w:space="0" w:color="45B0E1" w:themeColor="accent1" w:themeTint="99"/>
+        <w:top w:val="single" w:sz="4" w:space="0" w:color="9CC2E5" w:themeColor="accent1" w:themeTint="99"/>
+        <w:left w:val="single" w:sz="4" w:space="0" w:color="9CC2E5" w:themeColor="accent1" w:themeTint="99"/>
+        <w:bottom w:val="single" w:sz="4" w:space="0" w:color="9CC2E5" w:themeColor="accent1" w:themeTint="99"/>
+        <w:right w:val="single" w:sz="4" w:space="0" w:color="9CC2E5" w:themeColor="accent1" w:themeTint="99"/>
+        <w:insideH w:val="single" w:sz="4" w:space="0" w:color="9CC2E5" w:themeColor="accent1" w:themeTint="99"/>
+        <w:insideV w:val="single" w:sz="4" w:space="0" w:color="9CC2E5" w:themeColor="accent1" w:themeTint="99"/>
       </w:tblBorders>
     </w:tblPr>
     <w:tblStylePr w:type="firstRow">
@@ -6299,14 +9232,14 @@
       <w:tblPr/>
       <w:tcPr>
         <w:tcBorders>
-          <w:top w:val="single" w:sz="4" w:space="0" w:color="156082" w:themeColor="accent1"/>
-          <w:left w:val="single" w:sz="4" w:space="0" w:color="156082" w:themeColor="accent1"/>
-          <w:bottom w:val="single" w:sz="4" w:space="0" w:color="156082" w:themeColor="accent1"/>
-          <w:right w:val="single" w:sz="4" w:space="0" w:color="156082" w:themeColor="accent1"/>
+          <w:top w:val="single" w:sz="4" w:space="0" w:color="5B9BD5" w:themeColor="accent1"/>
+          <w:left w:val="single" w:sz="4" w:space="0" w:color="5B9BD5" w:themeColor="accent1"/>
+          <w:bottom w:val="single" w:sz="4" w:space="0" w:color="5B9BD5" w:themeColor="accent1"/>
+          <w:right w:val="single" w:sz="4" w:space="0" w:color="5B9BD5" w:themeColor="accent1"/>
           <w:insideH w:val="nil"/>
           <w:insideV w:val="nil"/>
         </w:tcBorders>
-        <w:shd w:val="clear" w:color="auto" w:fill="156082" w:themeFill="accent1"/>
+        <w:shd w:val="clear" w:color="auto" w:fill="5B9BD5" w:themeFill="accent1"/>
       </w:tcPr>
     </w:tblStylePr>
     <w:tblStylePr w:type="lastRow">
@@ -6317,7 +9250,7 @@
       <w:tblPr/>
       <w:tcPr>
         <w:tcBorders>
-          <w:top w:val="double" w:sz="4" w:space="0" w:color="156082" w:themeColor="accent1"/>
+          <w:top w:val="double" w:sz="4" w:space="0" w:color="5B9BD5" w:themeColor="accent1"/>
         </w:tcBorders>
       </w:tcPr>
     </w:tblStylePr>
@@ -6336,15 +9269,28 @@
     <w:tblStylePr w:type="band1Vert">
       <w:tblPr/>
       <w:tcPr>
-        <w:shd w:val="clear" w:color="auto" w:fill="C1E4F5" w:themeFill="accent1" w:themeFillTint="33"/>
+        <w:shd w:val="clear" w:color="auto" w:fill="DEEAF6" w:themeFill="accent1" w:themeFillTint="33"/>
       </w:tcPr>
     </w:tblStylePr>
     <w:tblStylePr w:type="band1Horz">
       <w:tblPr/>
       <w:tcPr>
-        <w:shd w:val="clear" w:color="auto" w:fill="C1E4F5" w:themeFill="accent1" w:themeFillTint="33"/>
+        <w:shd w:val="clear" w:color="auto" w:fill="DEEAF6" w:themeFill="accent1" w:themeFillTint="33"/>
       </w:tcPr>
     </w:tblStylePr>
+  </w:style>
+  <w:style w:type="paragraph" w:styleId="ndicedeilustraes">
+    <w:name w:val="table of figures"/>
+    <w:basedOn w:val="Normal"/>
+    <w:next w:val="Normal"/>
+    <w:uiPriority w:val="99"/>
+    <w:unhideWhenUsed/>
+    <w:rsid w:val="001C4296"/>
+  </w:style>
+  <w:style w:type="character" w:customStyle="1" w:styleId="markedcontent">
+    <w:name w:val="markedcontent"/>
+    <w:basedOn w:val="Fontepargpadro"/>
+    <w:rsid w:val="00303A34"/>
   </w:style>
   <w:style w:type="paragraph" w:styleId="Textodenotaderodap">
     <w:name w:val="footnote text"/>
@@ -6353,7 +9299,7 @@
     <w:uiPriority w:val="99"/>
     <w:semiHidden/>
     <w:unhideWhenUsed/>
-    <w:rsid w:val="00CA423B"/>
+    <w:rsid w:val="00BB3037"/>
     <w:pPr>
       <w:spacing w:line="240" w:lineRule="auto"/>
     </w:pPr>
@@ -6368,13 +9314,11 @@
     <w:link w:val="Textodenotaderodap"/>
     <w:uiPriority w:val="99"/>
     <w:semiHidden/>
-    <w:rsid w:val="00CA423B"/>
+    <w:rsid w:val="00BB3037"/>
     <w:rPr>
       <w:rFonts w:ascii="Arial" w:hAnsi="Arial"/>
-      <w:kern w:val="0"/>
       <w:sz w:val="20"/>
       <w:szCs w:val="20"/>
-      <w14:ligatures w14:val="none"/>
     </w:rPr>
   </w:style>
   <w:style w:type="character" w:styleId="Refdenotaderodap">
@@ -6383,179 +9327,31 @@
     <w:uiPriority w:val="99"/>
     <w:semiHidden/>
     <w:unhideWhenUsed/>
-    <w:rsid w:val="00CA423B"/>
+    <w:rsid w:val="00BB3037"/>
     <w:rPr>
       <w:vertAlign w:val="superscript"/>
     </w:rPr>
   </w:style>
-  <w:style w:type="character" w:styleId="Refdecomentrio">
-    <w:name w:val="annotation reference"/>
-    <w:basedOn w:val="Fontepargpadro"/>
-    <w:uiPriority w:val="99"/>
-    <w:semiHidden/>
+  <w:style w:type="paragraph" w:styleId="Bibliografia">
+    <w:name w:val="Bibliography"/>
+    <w:basedOn w:val="Normal"/>
+    <w:next w:val="Normal"/>
+    <w:uiPriority w:val="37"/>
     <w:unhideWhenUsed/>
-    <w:rsid w:val="00CA423B"/>
-    <w:rPr>
-      <w:sz w:val="16"/>
-      <w:szCs w:val="16"/>
-    </w:rPr>
-  </w:style>
-  <w:style w:type="paragraph" w:styleId="Textodecomentrio">
-    <w:name w:val="annotation text"/>
-    <w:basedOn w:val="Normal"/>
-    <w:link w:val="TextodecomentrioChar"/>
-    <w:uiPriority w:val="99"/>
-    <w:unhideWhenUsed/>
-    <w:rsid w:val="00CA423B"/>
+    <w:rsid w:val="000E2B78"/>
     <w:pPr>
-      <w:spacing w:line="240" w:lineRule="auto"/>
+      <w:spacing w:after="240" w:line="240" w:lineRule="auto"/>
+      <w:ind w:firstLine="0"/>
     </w:pPr>
-    <w:rPr>
-      <w:sz w:val="20"/>
-      <w:szCs w:val="20"/>
-    </w:rPr>
-  </w:style>
-  <w:style w:type="character" w:customStyle="1" w:styleId="TextodecomentrioChar">
-    <w:name w:val="Texto de comentário Char"/>
-    <w:basedOn w:val="Fontepargpadro"/>
-    <w:link w:val="Textodecomentrio"/>
-    <w:uiPriority w:val="99"/>
-    <w:rsid w:val="00CA423B"/>
-    <w:rPr>
-      <w:rFonts w:ascii="Arial" w:hAnsi="Arial"/>
-      <w:kern w:val="0"/>
-      <w:sz w:val="20"/>
-      <w:szCs w:val="20"/>
-      <w14:ligatures w14:val="none"/>
-    </w:rPr>
-  </w:style>
-  <w:style w:type="table" w:customStyle="1" w:styleId="TabeladeGrade5Escura-nfase11">
-    <w:name w:val="Tabela de Grade 5 Escura - Ênfase 11"/>
-    <w:basedOn w:val="Tabelanormal"/>
-    <w:uiPriority w:val="50"/>
-    <w:rsid w:val="00CA423B"/>
-    <w:pPr>
-      <w:spacing w:after="0" w:line="240" w:lineRule="auto"/>
-      <w:ind w:firstLine="851"/>
-      <w:jc w:val="both"/>
-    </w:pPr>
-    <w:rPr>
-      <w:kern w:val="0"/>
-      <w14:ligatures w14:val="none"/>
-    </w:rPr>
-    <w:tblPr>
-      <w:tblStyleRowBandSize w:val="1"/>
-      <w:tblStyleColBandSize w:val="1"/>
-      <w:tblBorders>
-        <w:top w:val="single" w:sz="4" w:space="0" w:color="FFFFFF" w:themeColor="background1"/>
-        <w:left w:val="single" w:sz="4" w:space="0" w:color="FFFFFF" w:themeColor="background1"/>
-        <w:bottom w:val="single" w:sz="4" w:space="0" w:color="FFFFFF" w:themeColor="background1"/>
-        <w:right w:val="single" w:sz="4" w:space="0" w:color="FFFFFF" w:themeColor="background1"/>
-        <w:insideH w:val="single" w:sz="4" w:space="0" w:color="FFFFFF" w:themeColor="background1"/>
-        <w:insideV w:val="single" w:sz="4" w:space="0" w:color="FFFFFF" w:themeColor="background1"/>
-      </w:tblBorders>
-    </w:tblPr>
-    <w:tcPr>
-      <w:shd w:val="clear" w:color="auto" w:fill="C1E4F5" w:themeFill="accent1" w:themeFillTint="33"/>
-    </w:tcPr>
-    <w:tblStylePr w:type="firstRow">
-      <w:rPr>
-        <w:b/>
-        <w:bCs/>
-        <w:color w:val="FFFFFF" w:themeColor="background1"/>
-      </w:rPr>
-      <w:tblPr/>
-      <w:tcPr>
-        <w:tcBorders>
-          <w:top w:val="single" w:sz="4" w:space="0" w:color="FFFFFF" w:themeColor="background1"/>
-          <w:left w:val="single" w:sz="4" w:space="0" w:color="FFFFFF" w:themeColor="background1"/>
-          <w:right w:val="single" w:sz="4" w:space="0" w:color="FFFFFF" w:themeColor="background1"/>
-          <w:insideH w:val="nil"/>
-          <w:insideV w:val="nil"/>
-        </w:tcBorders>
-        <w:shd w:val="clear" w:color="auto" w:fill="156082" w:themeFill="accent1"/>
-      </w:tcPr>
-    </w:tblStylePr>
-    <w:tblStylePr w:type="lastRow">
-      <w:rPr>
-        <w:b/>
-        <w:bCs/>
-        <w:color w:val="FFFFFF" w:themeColor="background1"/>
-      </w:rPr>
-      <w:tblPr/>
-      <w:tcPr>
-        <w:tcBorders>
-          <w:left w:val="single" w:sz="4" w:space="0" w:color="FFFFFF" w:themeColor="background1"/>
-          <w:bottom w:val="single" w:sz="4" w:space="0" w:color="FFFFFF" w:themeColor="background1"/>
-          <w:right w:val="single" w:sz="4" w:space="0" w:color="FFFFFF" w:themeColor="background1"/>
-          <w:insideH w:val="nil"/>
-          <w:insideV w:val="nil"/>
-        </w:tcBorders>
-        <w:shd w:val="clear" w:color="auto" w:fill="156082" w:themeFill="accent1"/>
-      </w:tcPr>
-    </w:tblStylePr>
-    <w:tblStylePr w:type="firstCol">
-      <w:rPr>
-        <w:b/>
-        <w:bCs/>
-        <w:color w:val="FFFFFF" w:themeColor="background1"/>
-      </w:rPr>
-      <w:tblPr/>
-      <w:tcPr>
-        <w:tcBorders>
-          <w:top w:val="single" w:sz="4" w:space="0" w:color="FFFFFF" w:themeColor="background1"/>
-          <w:left w:val="single" w:sz="4" w:space="0" w:color="FFFFFF" w:themeColor="background1"/>
-          <w:bottom w:val="single" w:sz="4" w:space="0" w:color="FFFFFF" w:themeColor="background1"/>
-          <w:insideV w:val="nil"/>
-        </w:tcBorders>
-        <w:shd w:val="clear" w:color="auto" w:fill="156082" w:themeFill="accent1"/>
-      </w:tcPr>
-    </w:tblStylePr>
-    <w:tblStylePr w:type="lastCol">
-      <w:rPr>
-        <w:b/>
-        <w:bCs/>
-        <w:color w:val="FFFFFF" w:themeColor="background1"/>
-      </w:rPr>
-      <w:tblPr/>
-      <w:tcPr>
-        <w:tcBorders>
-          <w:top w:val="single" w:sz="4" w:space="0" w:color="FFFFFF" w:themeColor="background1"/>
-          <w:bottom w:val="single" w:sz="4" w:space="0" w:color="FFFFFF" w:themeColor="background1"/>
-          <w:right w:val="single" w:sz="4" w:space="0" w:color="FFFFFF" w:themeColor="background1"/>
-          <w:insideV w:val="nil"/>
-        </w:tcBorders>
-        <w:shd w:val="clear" w:color="auto" w:fill="156082" w:themeFill="accent1"/>
-      </w:tcPr>
-    </w:tblStylePr>
-    <w:tblStylePr w:type="band1Vert">
-      <w:tblPr/>
-      <w:tcPr>
-        <w:shd w:val="clear" w:color="auto" w:fill="83CAEB" w:themeFill="accent1" w:themeFillTint="66"/>
-      </w:tcPr>
-    </w:tblStylePr>
-    <w:tblStylePr w:type="band1Horz">
-      <w:tblPr/>
-      <w:tcPr>
-        <w:shd w:val="clear" w:color="auto" w:fill="83CAEB" w:themeFill="accent1" w:themeFillTint="66"/>
-      </w:tcPr>
-    </w:tblStylePr>
   </w:style>
   <w:style w:type="table" w:styleId="Tabelacomgrade">
     <w:name w:val="Table Grid"/>
     <w:basedOn w:val="Tabelanormal"/>
     <w:uiPriority w:val="39"/>
-    <w:rsid w:val="00EE129B"/>
+    <w:rsid w:val="00D61DEA"/>
     <w:pPr>
-      <w:spacing w:after="0" w:line="240" w:lineRule="auto"/>
-      <w:ind w:firstLine="851"/>
-      <w:jc w:val="both"/>
+      <w:spacing w:line="240" w:lineRule="auto"/>
     </w:pPr>
-    <w:rPr>
-      <w:rFonts w:ascii="Calibri" w:eastAsia="Calibri" w:hAnsi="Calibri" w:cs="Times New Roman"/>
-      <w:kern w:val="0"/>
-      <w14:ligatures w14:val="none"/>
-    </w:rPr>
     <w:tblPr>
       <w:tblBorders>
         <w:top w:val="single" w:sz="4" w:space="0" w:color="auto"/>
@@ -6566,6 +9362,333 @@
         <w:insideV w:val="single" w:sz="4" w:space="0" w:color="auto"/>
       </w:tblBorders>
     </w:tblPr>
+  </w:style>
+  <w:style w:type="paragraph" w:customStyle="1" w:styleId="Codigo">
+    <w:name w:val="Codigo"/>
+    <w:basedOn w:val="Normal"/>
+    <w:link w:val="CodigoChar"/>
+    <w:qFormat/>
+    <w:rsid w:val="0009440A"/>
+    <w:pPr>
+      <w:spacing w:line="240" w:lineRule="auto"/>
+      <w:ind w:left="447" w:firstLine="0"/>
+    </w:pPr>
+    <w:rPr>
+      <w:rFonts w:ascii="Courier New" w:hAnsi="Courier New" w:cs="Courier New"/>
+      <w:sz w:val="20"/>
+      <w:szCs w:val="20"/>
+    </w:rPr>
+  </w:style>
+  <w:style w:type="character" w:customStyle="1" w:styleId="CodigoChar">
+    <w:name w:val="Codigo Char"/>
+    <w:basedOn w:val="Fontepargpadro"/>
+    <w:link w:val="Codigo"/>
+    <w:rsid w:val="0009440A"/>
+    <w:rPr>
+      <w:rFonts w:ascii="Courier New" w:hAnsi="Courier New" w:cs="Courier New"/>
+      <w:sz w:val="20"/>
+      <w:szCs w:val="20"/>
+    </w:rPr>
+  </w:style>
+  <w:style w:type="character" w:customStyle="1" w:styleId="ng-star-inserted">
+    <w:name w:val="ng-star-inserted"/>
+    <w:basedOn w:val="Fontepargpadro"/>
+    <w:rsid w:val="003A557B"/>
+  </w:style>
+  <w:style w:type="character" w:customStyle="1" w:styleId="bold">
+    <w:name w:val="bold"/>
+    <w:basedOn w:val="Fontepargpadro"/>
+    <w:rsid w:val="003A557B"/>
+  </w:style>
+  <w:style w:type="character" w:styleId="MenoPendente">
+    <w:name w:val="Unresolved Mention"/>
+    <w:basedOn w:val="Fontepargpadro"/>
+    <w:uiPriority w:val="99"/>
+    <w:semiHidden/>
+    <w:unhideWhenUsed/>
+    <w:rsid w:val="00437E76"/>
+    <w:rPr>
+      <w:color w:val="605E5C"/>
+      <w:shd w:val="clear" w:color="auto" w:fill="E1DFDD"/>
+    </w:rPr>
+  </w:style>
+  <w:style w:type="character" w:customStyle="1" w:styleId="mat-mdc-tooltip-trigger">
+    <w:name w:val="mat-mdc-tooltip-trigger"/>
+    <w:basedOn w:val="Fontepargpadro"/>
+    <w:rsid w:val="005E3159"/>
+  </w:style>
+  <w:style w:type="character" w:customStyle="1" w:styleId="mdc-buttonlabel">
+    <w:name w:val="mdc-button__label"/>
+    <w:basedOn w:val="Fontepargpadro"/>
+    <w:rsid w:val="005E3159"/>
+  </w:style>
+  <w:style w:type="paragraph" w:customStyle="1" w:styleId="referncia">
+    <w:name w:val="_referência"/>
+    <w:basedOn w:val="Normal"/>
+    <w:link w:val="refernciaChar"/>
+    <w:qFormat/>
+    <w:rsid w:val="00DB727B"/>
+    <w:rPr>
+      <w:sz w:val="20"/>
+      <w:szCs w:val="20"/>
+    </w:rPr>
+  </w:style>
+  <w:style w:type="character" w:customStyle="1" w:styleId="refernciaChar">
+    <w:name w:val="_referência Char"/>
+    <w:basedOn w:val="Fontepargpadro"/>
+    <w:link w:val="referncia"/>
+    <w:rsid w:val="00DB727B"/>
+    <w:rPr>
+      <w:rFonts w:ascii="Arial" w:hAnsi="Arial"/>
+      <w:sz w:val="20"/>
+      <w:szCs w:val="20"/>
+    </w:rPr>
+  </w:style>
+  <w:style w:type="paragraph" w:customStyle="1" w:styleId="Estilo3">
+    <w:name w:val="Estilo3"/>
+    <w:basedOn w:val="referncia"/>
+    <w:link w:val="Estilo3Char"/>
+    <w:rsid w:val="00CA7ED0"/>
+    <w:pPr>
+      <w:keepNext/>
+    </w:pPr>
+  </w:style>
+  <w:style w:type="character" w:customStyle="1" w:styleId="Estilo3Char">
+    <w:name w:val="Estilo3 Char"/>
+    <w:basedOn w:val="refernciaChar"/>
+    <w:link w:val="Estilo3"/>
+    <w:rsid w:val="00CA7ED0"/>
+    <w:rPr>
+      <w:rFonts w:ascii="Arial" w:hAnsi="Arial"/>
+      <w:sz w:val="24"/>
+      <w:szCs w:val="20"/>
+      <w:lang w:eastAsia="pt-BR"/>
+    </w:rPr>
+  </w:style>
+  <w:style w:type="paragraph" w:customStyle="1" w:styleId="Citao">
+    <w:name w:val="_Citação"/>
+    <w:basedOn w:val="Normal"/>
+    <w:link w:val="CitaoChar"/>
+    <w:qFormat/>
+    <w:rsid w:val="005267D5"/>
+    <w:pPr>
+      <w:ind w:left="2268" w:firstLine="0"/>
+    </w:pPr>
+    <w:rPr>
+      <w:sz w:val="20"/>
+      <w:szCs w:val="20"/>
+      <w:lang w:eastAsia="pt-BR"/>
+    </w:rPr>
+  </w:style>
+  <w:style w:type="character" w:customStyle="1" w:styleId="CitaoChar">
+    <w:name w:val="_Citação Char"/>
+    <w:basedOn w:val="Fontepargpadro"/>
+    <w:link w:val="Citao"/>
+    <w:rsid w:val="005267D5"/>
+    <w:rPr>
+      <w:rFonts w:ascii="Arial" w:hAnsi="Arial"/>
+      <w:sz w:val="20"/>
+      <w:szCs w:val="20"/>
+      <w:lang w:eastAsia="pt-BR"/>
+    </w:rPr>
+  </w:style>
+  <w:style w:type="character" w:customStyle="1" w:styleId="MenoPendente1">
+    <w:name w:val="Menção Pendente1"/>
+    <w:basedOn w:val="Fontepargpadro"/>
+    <w:uiPriority w:val="99"/>
+    <w:semiHidden/>
+    <w:unhideWhenUsed/>
+    <w:rsid w:val="000752AD"/>
+    <w:rPr>
+      <w:color w:val="605E5C"/>
+      <w:shd w:val="clear" w:color="auto" w:fill="E1DFDD"/>
+    </w:rPr>
+  </w:style>
+  <w:style w:type="paragraph" w:styleId="Reviso">
+    <w:name w:val="Revision"/>
+    <w:hidden/>
+    <w:uiPriority w:val="99"/>
+    <w:semiHidden/>
+    <w:rsid w:val="000752AD"/>
+    <w:pPr>
+      <w:spacing w:line="240" w:lineRule="auto"/>
+      <w:ind w:firstLine="0"/>
+      <w:jc w:val="left"/>
+    </w:pPr>
+    <w:rPr>
+      <w:rFonts w:ascii="Arial" w:hAnsi="Arial"/>
+      <w:sz w:val="24"/>
+    </w:rPr>
+  </w:style>
+  <w:style w:type="paragraph" w:styleId="Textodenotadefim">
+    <w:name w:val="endnote text"/>
+    <w:basedOn w:val="Normal"/>
+    <w:link w:val="TextodenotadefimChar"/>
+    <w:uiPriority w:val="99"/>
+    <w:semiHidden/>
+    <w:unhideWhenUsed/>
+    <w:rsid w:val="000752AD"/>
+    <w:pPr>
+      <w:spacing w:line="240" w:lineRule="auto"/>
+    </w:pPr>
+    <w:rPr>
+      <w:sz w:val="20"/>
+      <w:szCs w:val="20"/>
+    </w:rPr>
+  </w:style>
+  <w:style w:type="character" w:customStyle="1" w:styleId="TextodenotadefimChar">
+    <w:name w:val="Texto de nota de fim Char"/>
+    <w:basedOn w:val="Fontepargpadro"/>
+    <w:link w:val="Textodenotadefim"/>
+    <w:uiPriority w:val="99"/>
+    <w:semiHidden/>
+    <w:rsid w:val="000752AD"/>
+    <w:rPr>
+      <w:rFonts w:ascii="Arial" w:hAnsi="Arial"/>
+      <w:sz w:val="20"/>
+      <w:szCs w:val="20"/>
+    </w:rPr>
+  </w:style>
+  <w:style w:type="character" w:styleId="Refdenotadefim">
+    <w:name w:val="endnote reference"/>
+    <w:basedOn w:val="Fontepargpadro"/>
+    <w:uiPriority w:val="99"/>
+    <w:semiHidden/>
+    <w:unhideWhenUsed/>
+    <w:rsid w:val="000752AD"/>
+    <w:rPr>
+      <w:vertAlign w:val="superscript"/>
+    </w:rPr>
+  </w:style>
+  <w:style w:type="paragraph" w:customStyle="1" w:styleId="Tpico">
+    <w:name w:val="Tópico"/>
+    <w:basedOn w:val="PargrafodaLista"/>
+    <w:link w:val="TpicoChar"/>
+    <w:qFormat/>
+    <w:rsid w:val="000752AD"/>
+    <w:pPr>
+      <w:numPr>
+        <w:numId w:val="5"/>
+      </w:numPr>
+    </w:pPr>
+    <w:rPr>
+      <w:b/>
+      <w:bCs/>
+    </w:rPr>
+  </w:style>
+  <w:style w:type="character" w:customStyle="1" w:styleId="PargrafodaListaChar">
+    <w:name w:val="Parágrafo da Lista Char"/>
+    <w:basedOn w:val="Fontepargpadro"/>
+    <w:link w:val="PargrafodaLista"/>
+    <w:uiPriority w:val="34"/>
+    <w:rsid w:val="000752AD"/>
+    <w:rPr>
+      <w:rFonts w:ascii="Arial" w:hAnsi="Arial"/>
+      <w:sz w:val="24"/>
+    </w:rPr>
+  </w:style>
+  <w:style w:type="character" w:customStyle="1" w:styleId="TpicoChar">
+    <w:name w:val="Tópico Char"/>
+    <w:basedOn w:val="PargrafodaListaChar"/>
+    <w:link w:val="Tpico"/>
+    <w:rsid w:val="000752AD"/>
+    <w:rPr>
+      <w:rFonts w:ascii="Arial" w:hAnsi="Arial"/>
+      <w:b/>
+      <w:bCs/>
+      <w:sz w:val="24"/>
+    </w:rPr>
+  </w:style>
+  <w:style w:type="table" w:styleId="SimplesTabela1">
+    <w:name w:val="Plain Table 1"/>
+    <w:basedOn w:val="Tabelanormal"/>
+    <w:uiPriority w:val="41"/>
+    <w:rsid w:val="00063EB9"/>
+    <w:pPr>
+      <w:spacing w:line="240" w:lineRule="auto"/>
+    </w:pPr>
+    <w:tblPr>
+      <w:tblStyleRowBandSize w:val="1"/>
+      <w:tblStyleColBandSize w:val="1"/>
+      <w:tblBorders>
+        <w:top w:val="single" w:sz="4" w:space="0" w:color="BFBFBF" w:themeColor="background1" w:themeShade="BF"/>
+        <w:left w:val="single" w:sz="4" w:space="0" w:color="BFBFBF" w:themeColor="background1" w:themeShade="BF"/>
+        <w:bottom w:val="single" w:sz="4" w:space="0" w:color="BFBFBF" w:themeColor="background1" w:themeShade="BF"/>
+        <w:right w:val="single" w:sz="4" w:space="0" w:color="BFBFBF" w:themeColor="background1" w:themeShade="BF"/>
+        <w:insideH w:val="single" w:sz="4" w:space="0" w:color="BFBFBF" w:themeColor="background1" w:themeShade="BF"/>
+        <w:insideV w:val="single" w:sz="4" w:space="0" w:color="BFBFBF" w:themeColor="background1" w:themeShade="BF"/>
+      </w:tblBorders>
+    </w:tblPr>
+    <w:tblStylePr w:type="firstRow">
+      <w:rPr>
+        <w:b/>
+        <w:bCs/>
+      </w:rPr>
+    </w:tblStylePr>
+    <w:tblStylePr w:type="lastRow">
+      <w:rPr>
+        <w:b/>
+        <w:bCs/>
+      </w:rPr>
+      <w:tblPr/>
+      <w:tcPr>
+        <w:tcBorders>
+          <w:top w:val="double" w:sz="4" w:space="0" w:color="BFBFBF" w:themeColor="background1" w:themeShade="BF"/>
+        </w:tcBorders>
+      </w:tcPr>
+    </w:tblStylePr>
+    <w:tblStylePr w:type="firstCol">
+      <w:rPr>
+        <w:b/>
+        <w:bCs/>
+      </w:rPr>
+    </w:tblStylePr>
+    <w:tblStylePr w:type="lastCol">
+      <w:rPr>
+        <w:b/>
+        <w:bCs/>
+      </w:rPr>
+    </w:tblStylePr>
+    <w:tblStylePr w:type="band1Vert">
+      <w:tblPr/>
+      <w:tcPr>
+        <w:shd w:val="clear" w:color="auto" w:fill="F2F2F2" w:themeFill="background1" w:themeFillShade="F2"/>
+      </w:tcPr>
+    </w:tblStylePr>
+    <w:tblStylePr w:type="band1Horz">
+      <w:tblPr/>
+      <w:tcPr>
+        <w:shd w:val="clear" w:color="auto" w:fill="F2F2F2" w:themeFill="background1" w:themeFillShade="F2"/>
+      </w:tcPr>
+    </w:tblStylePr>
+  </w:style>
+  <w:style w:type="paragraph" w:styleId="Corpodetexto">
+    <w:name w:val="Body Text"/>
+    <w:basedOn w:val="Normal"/>
+    <w:link w:val="CorpodetextoChar"/>
+    <w:semiHidden/>
+    <w:rsid w:val="00EE0A2E"/>
+    <w:pPr>
+      <w:widowControl w:val="0"/>
+      <w:spacing w:line="240" w:lineRule="auto"/>
+      <w:ind w:firstLine="0"/>
+    </w:pPr>
+    <w:rPr>
+      <w:rFonts w:ascii="Times New Roman" w:eastAsia="SimSun" w:hAnsi="Times New Roman" w:cs="Arial"/>
+      <w:szCs w:val="20"/>
+    </w:rPr>
+  </w:style>
+  <w:style w:type="character" w:customStyle="1" w:styleId="CorpodetextoChar">
+    <w:name w:val="Corpo de texto Char"/>
+    <w:basedOn w:val="Fontepargpadro"/>
+    <w:link w:val="Corpodetexto"/>
+    <w:semiHidden/>
+    <w:rsid w:val="00EE0A2E"/>
+    <w:rPr>
+      <w:rFonts w:ascii="Times New Roman" w:eastAsia="SimSun" w:hAnsi="Times New Roman" w:cs="Arial"/>
+      <w:sz w:val="24"/>
+      <w:szCs w:val="20"/>
+    </w:rPr>
   </w:style>
 </w:styles>
 </file>
@@ -6581,39 +9704,39 @@
         <a:sysClr val="window" lastClr="FFFFFF"/>
       </a:lt1>
       <a:dk2>
-        <a:srgbClr val="0E2841"/>
+        <a:srgbClr val="44546A"/>
       </a:dk2>
       <a:lt2>
-        <a:srgbClr val="E8E8E8"/>
+        <a:srgbClr val="E7E6E6"/>
       </a:lt2>
       <a:accent1>
-        <a:srgbClr val="156082"/>
+        <a:srgbClr val="5B9BD5"/>
       </a:accent1>
       <a:accent2>
-        <a:srgbClr val="E97132"/>
+        <a:srgbClr val="ED7D31"/>
       </a:accent2>
       <a:accent3>
-        <a:srgbClr val="196B24"/>
+        <a:srgbClr val="A5A5A5"/>
       </a:accent3>
       <a:accent4>
-        <a:srgbClr val="0F9ED5"/>
+        <a:srgbClr val="FFC000"/>
       </a:accent4>
       <a:accent5>
-        <a:srgbClr val="A02B93"/>
+        <a:srgbClr val="4472C4"/>
       </a:accent5>
       <a:accent6>
-        <a:srgbClr val="4EA72E"/>
+        <a:srgbClr val="70AD47"/>
       </a:accent6>
       <a:hlink>
-        <a:srgbClr val="467886"/>
+        <a:srgbClr val="0563C1"/>
       </a:hlink>
       <a:folHlink>
-        <a:srgbClr val="96607D"/>
+        <a:srgbClr val="954F72"/>
       </a:folHlink>
     </a:clrScheme>
     <a:fontScheme name="Office">
       <a:majorFont>
-        <a:latin typeface="Aptos Display" panose="02110004020202020204"/>
+        <a:latin typeface="Calibri Light" panose="020F0302020204030204"/>
         <a:ea typeface=""/>
         <a:cs typeface=""/>
         <a:font script="Jpan" typeface="游ゴシック Light"/>
@@ -6646,29 +9769,12 @@
         <a:font script="Viet" typeface="Times New Roman"/>
         <a:font script="Uigh" typeface="Microsoft Uighur"/>
         <a:font script="Geor" typeface="Sylfaen"/>
-        <a:font script="Armn" typeface="Arial"/>
-        <a:font script="Bugi" typeface="Leelawadee UI"/>
-        <a:font script="Bopo" typeface="Microsoft JhengHei"/>
-        <a:font script="Java" typeface="Javanese Text"/>
-        <a:font script="Lisu" typeface="Segoe UI"/>
-        <a:font script="Mymr" typeface="Myanmar Text"/>
-        <a:font script="Nkoo" typeface="Ebrima"/>
-        <a:font script="Olck" typeface="Nirmala UI"/>
-        <a:font script="Osma" typeface="Ebrima"/>
-        <a:font script="Phag" typeface="Phagspa"/>
-        <a:font script="Syrn" typeface="Estrangelo Edessa"/>
-        <a:font script="Syrj" typeface="Estrangelo Edessa"/>
-        <a:font script="Syre" typeface="Estrangelo Edessa"/>
-        <a:font script="Sora" typeface="Nirmala UI"/>
-        <a:font script="Tale" typeface="Microsoft Tai Le"/>
-        <a:font script="Talu" typeface="Microsoft New Tai Lue"/>
-        <a:font script="Tfng" typeface="Ebrima"/>
       </a:majorFont>
       <a:minorFont>
-        <a:latin typeface="Aptos" panose="02110004020202020204"/>
+        <a:latin typeface="Calibri" panose="020F0502020204030204"/>
         <a:ea typeface=""/>
         <a:cs typeface=""/>
-        <a:font script="Jpan" typeface="游ゴシック"/>
+        <a:font script="Jpan" typeface="游明朝"/>
         <a:font script="Hang" typeface="맑은 고딕"/>
         <a:font script="Hans" typeface="等线"/>
         <a:font script="Hant" typeface="新細明體"/>
@@ -6698,23 +9804,6 @@
         <a:font script="Viet" typeface="Arial"/>
         <a:font script="Uigh" typeface="Microsoft Uighur"/>
         <a:font script="Geor" typeface="Sylfaen"/>
-        <a:font script="Armn" typeface="Arial"/>
-        <a:font script="Bugi" typeface="Leelawadee UI"/>
-        <a:font script="Bopo" typeface="Microsoft JhengHei"/>
-        <a:font script="Java" typeface="Javanese Text"/>
-        <a:font script="Lisu" typeface="Segoe UI"/>
-        <a:font script="Mymr" typeface="Myanmar Text"/>
-        <a:font script="Nkoo" typeface="Ebrima"/>
-        <a:font script="Olck" typeface="Nirmala UI"/>
-        <a:font script="Osma" typeface="Ebrima"/>
-        <a:font script="Phag" typeface="Phagspa"/>
-        <a:font script="Syrn" typeface="Estrangelo Edessa"/>
-        <a:font script="Syrj" typeface="Estrangelo Edessa"/>
-        <a:font script="Syre" typeface="Estrangelo Edessa"/>
-        <a:font script="Sora" typeface="Nirmala UI"/>
-        <a:font script="Tale" typeface="Microsoft Tai Le"/>
-        <a:font script="Talu" typeface="Microsoft New Tai Lue"/>
-        <a:font script="Tfng" typeface="Ebrima"/>
       </a:minorFont>
     </a:fontScheme>
     <a:fmtScheme name="Office">
@@ -6863,4 +9952,16 @@
     </a:ext>
   </a:extLst>
 </a:theme>
+</file>
+
+<file path=customXml/item1.xml><?xml version="1.0" encoding="utf-8"?>
+<b:Sources xmlns:b="http://schemas.openxmlformats.org/officeDocument/2006/bibliography" xmlns="http://schemas.openxmlformats.org/officeDocument/2006/bibliography" SelectedStyle="\APASixthEditionOfficeOnline.xsl" StyleName="APA" Version="6"/>
+</file>
+
+<file path=customXml/itemProps1.xml><?xml version="1.0" encoding="utf-8"?>
+<ds:datastoreItem xmlns:ds="http://schemas.openxmlformats.org/officeDocument/2006/customXml" ds:itemID="{2EE6680D-4176-453E-B1F4-0C9FB93C84B1}">
+  <ds:schemaRefs>
+    <ds:schemaRef ds:uri="http://schemas.openxmlformats.org/officeDocument/2006/bibliography"/>
+  </ds:schemaRefs>
+</ds:datastoreItem>
 </file>